--- a/Django Protocol.docx
+++ b/Django Protocol.docx
@@ -37,13 +37,8 @@
       </w:r>
     </w:p>
     <w:p>
-      <w:proofErr w:type="spellStart"/>
-      <w:r>
-        <w:t>Django</w:t>
-      </w:r>
-      <w:proofErr w:type="spellEnd"/>
-      <w:r>
-        <w:t xml:space="preserve">-admin </w:t>
+      <w:r>
+        <w:t xml:space="preserve">Django-admin </w:t>
       </w:r>
       <w:proofErr w:type="spellStart"/>
       <w:r>
@@ -181,15 +176,7 @@
         <w:t xml:space="preserve"> and posts will need their own</w:t>
       </w:r>
       <w:r>
-        <w:t xml:space="preserve"> in </w:t>
-      </w:r>
-      <w:proofErr w:type="spellStart"/>
-      <w:r>
-        <w:t>Django</w:t>
-      </w:r>
-      <w:proofErr w:type="spellEnd"/>
-      <w:r>
-        <w:t>.</w:t>
+        <w:t xml:space="preserve"> in Django.</w:t>
       </w:r>
     </w:p>
     <w:p>
@@ -1430,23 +1417,6 @@
       <w:proofErr w:type="spellEnd"/>
       <w:r>
         <w:t xml:space="preserve"> content %}</w:t>
-      </w:r>
-      <w:r>
-        <w:t xml:space="preserve"> </w:t>
-      </w:r>
-      <w:r>
-        <w:rPr>
-          <w:b/>
-        </w:rPr>
-        <w:t>Where we</w:t>
-      </w:r>
-      <w:bookmarkStart w:id="0" w:name="_GoBack"/>
-      <w:bookmarkEnd w:id="0"/>
-      <w:r>
-        <w:rPr>
-          <w:b/>
-        </w:rPr>
-        <w:t xml:space="preserve"> at</w:t>
       </w:r>
     </w:p>
     <w:p>
@@ -1619,15 +1589,7 @@
       </w:r>
       <w:proofErr w:type="spellEnd"/>
       <w:r>
-        <w:t>="</w:t>
-      </w:r>
-      <w:proofErr w:type="spellStart"/>
-      <w:r>
-        <w:t>stylesheet</w:t>
-      </w:r>
-      <w:proofErr w:type="spellEnd"/>
-      <w:r>
-        <w:t>" type="text/</w:t>
+        <w:t>="stylesheet" type="text/</w:t>
       </w:r>
       <w:proofErr w:type="spellStart"/>
       <w:r>
@@ -1731,6 +1693,23 @@
       <w:r>
         <w:t xml:space="preserve"> in the urls.py file</w:t>
       </w:r>
+      <w:r>
+        <w:t xml:space="preserve"> </w:t>
+      </w:r>
+      <w:r>
+        <w:rPr>
+          <w:b/>
+        </w:rPr>
+        <w:t>WE HERE NOW</w:t>
+      </w:r>
+      <w:r>
+        <w:rPr>
+          <w:b/>
+        </w:rPr>
+        <w:t xml:space="preserve"> – find html for home.html that matches insta</w:t>
+      </w:r>
+      <w:bookmarkStart w:id="0" w:name="_GoBack"/>
+      <w:bookmarkEnd w:id="0"/>
     </w:p>
     <w:p>
       <w:pPr>
@@ -1897,15 +1876,7 @@
         <w:t>blog/models.py</w:t>
       </w:r>
       <w:r>
-        <w:t xml:space="preserve"> – create models to save in db. user Posts in this case. </w:t>
-      </w:r>
-      <w:proofErr w:type="spellStart"/>
-      <w:r>
-        <w:t>Django</w:t>
-      </w:r>
-      <w:proofErr w:type="spellEnd"/>
-      <w:r>
-        <w:t xml:space="preserve"> has </w:t>
+        <w:t xml:space="preserve"> – create models to save in db. user Posts in this case. Django has </w:t>
       </w:r>
       <w:proofErr w:type="spellStart"/>
       <w:r>
@@ -7286,15 +7257,7 @@
       </w:r>
       <w:proofErr w:type="spellEnd"/>
       <w:r>
-        <w:t xml:space="preserve">– </w:t>
-      </w:r>
-      <w:proofErr w:type="spellStart"/>
-      <w:r>
-        <w:t>Django</w:t>
-      </w:r>
-      <w:proofErr w:type="spellEnd"/>
-      <w:r>
-        <w:t xml:space="preserve"> has generic list views </w:t>
+        <w:t xml:space="preserve">– Django has generic list views </w:t>
       </w:r>
       <w:r>
         <w:t>we can use.</w:t>
@@ -7374,15 +7337,7 @@
       </w:r>
       <w:proofErr w:type="spellEnd"/>
       <w:r>
-        <w:t xml:space="preserve"> </w:t>
-      </w:r>
-      <w:proofErr w:type="spellStart"/>
-      <w:r>
-        <w:t>Django</w:t>
-      </w:r>
-      <w:proofErr w:type="spellEnd"/>
-      <w:r>
-        <w:t xml:space="preserve"> generic as a base</w:t>
+        <w:t xml:space="preserve"> Django generic as a base</w:t>
       </w:r>
     </w:p>
     <w:p>
@@ -8355,15 +8310,7 @@
       </w:r>
       <w:proofErr w:type="spellEnd"/>
       <w:r>
-        <w:t xml:space="preserve"> tell </w:t>
-      </w:r>
-      <w:proofErr w:type="spellStart"/>
-      <w:r>
-        <w:t>Django</w:t>
-      </w:r>
-      <w:proofErr w:type="spellEnd"/>
-      <w:r>
-        <w:t xml:space="preserve"> that it should only expect to see integers there. The </w:t>
+        <w:t xml:space="preserve"> tell Django that it should only expect to see integers there. The </w:t>
       </w:r>
       <w:proofErr w:type="spellStart"/>
       <w:r>
@@ -14413,6 +14360,18 @@
       <w:u w:val="single"/>
     </w:rPr>
   </w:style>
+  <w:style w:type="character" w:styleId="FollowedHyperlink">
+    <w:name w:val="FollowedHyperlink"/>
+    <w:basedOn w:val="DefaultParagraphFont"/>
+    <w:uiPriority w:val="99"/>
+    <w:semiHidden/>
+    <w:unhideWhenUsed/>
+    <w:rsid w:val="00D96EE0"/>
+    <w:rPr>
+      <w:color w:val="954F72" w:themeColor="followedHyperlink"/>
+      <w:u w:val="single"/>
+    </w:rPr>
+  </w:style>
 </w:styles>
 </file>
 

--- a/Django Protocol.docx
+++ b/Django Protocol.docx
@@ -1,6 +1,6 @@
 
 <file path=word/document.xml><?xml version="1.0" encoding="utf-8"?>
-<w:document xmlns:wpc="http://schemas.microsoft.com/office/word/2010/wordprocessingCanvas" xmlns:mc="http://schemas.openxmlformats.org/markup-compatibility/2006" xmlns:o="urn:schemas-microsoft-com:office:office" xmlns:r="http://schemas.openxmlformats.org/officeDocument/2006/relationships" xmlns:m="http://schemas.openxmlformats.org/officeDocument/2006/math" xmlns:v="urn:schemas-microsoft-com:vml" xmlns:wp14="http://schemas.microsoft.com/office/word/2010/wordprocessingDrawing" xmlns:wp="http://schemas.openxmlformats.org/drawingml/2006/wordprocessingDrawing" xmlns:w10="urn:schemas-microsoft-com:office:word" xmlns:w="http://schemas.openxmlformats.org/wordprocessingml/2006/main" xmlns:w14="http://schemas.microsoft.com/office/word/2010/wordml" xmlns:w15="http://schemas.microsoft.com/office/word/2012/wordml" xmlns:wpg="http://schemas.microsoft.com/office/word/2010/wordprocessingGroup" xmlns:wpi="http://schemas.microsoft.com/office/word/2010/wordprocessingInk" xmlns:wne="http://schemas.microsoft.com/office/word/2006/wordml" xmlns:wps="http://schemas.microsoft.com/office/word/2010/wordprocessingShape" mc:Ignorable="w14 w15 wp14">
+<w:document xmlns:wpc="http://schemas.microsoft.com/office/word/2010/wordprocessingCanvas" xmlns:cx="http://schemas.microsoft.com/office/drawing/2014/chartex" xmlns:cx1="http://schemas.microsoft.com/office/drawing/2015/9/8/chartex" xmlns:mc="http://schemas.openxmlformats.org/markup-compatibility/2006" xmlns:o="urn:schemas-microsoft-com:office:office" xmlns:r="http://schemas.openxmlformats.org/officeDocument/2006/relationships" xmlns:m="http://schemas.openxmlformats.org/officeDocument/2006/math" xmlns:v="urn:schemas-microsoft-com:vml" xmlns:wp14="http://schemas.microsoft.com/office/word/2010/wordprocessingDrawing" xmlns:wp="http://schemas.openxmlformats.org/drawingml/2006/wordprocessingDrawing" xmlns:w10="urn:schemas-microsoft-com:office:word" xmlns:w="http://schemas.openxmlformats.org/wordprocessingml/2006/main" xmlns:w14="http://schemas.microsoft.com/office/word/2010/wordml" xmlns:w15="http://schemas.microsoft.com/office/word/2012/wordml" xmlns:w16se="http://schemas.microsoft.com/office/word/2015/wordml/symex" xmlns:wpg="http://schemas.microsoft.com/office/word/2010/wordprocessingGroup" xmlns:wpi="http://schemas.microsoft.com/office/word/2010/wordprocessingInk" xmlns:wne="http://schemas.microsoft.com/office/word/2006/wordml" xmlns:wps="http://schemas.microsoft.com/office/word/2010/wordprocessingShape" mc:Ignorable="w14 w15 w16se wp14">
   <w:body>
     <w:p>
       <w:pPr>
@@ -1693,39 +1693,30 @@
       <w:r>
         <w:t xml:space="preserve"> in the urls.py file</w:t>
       </w:r>
-      <w:r>
-        <w:t xml:space="preserve"> </w:t>
-      </w:r>
-      <w:r>
+    </w:p>
+    <w:p>
+      <w:pPr>
+        <w:tabs>
+          <w:tab w:val="center" w:pos="4680"/>
+        </w:tabs>
         <w:rPr>
           <w:b/>
         </w:rPr>
-        <w:t>WE HERE NOW</w:t>
-      </w:r>
+      </w:pPr>
       <w:r>
         <w:rPr>
           <w:b/>
         </w:rPr>
-        <w:t xml:space="preserve"> – find html for home.html that matches insta</w:t>
-      </w:r>
-      <w:bookmarkStart w:id="0" w:name="_GoBack"/>
-      <w:bookmarkEnd w:id="0"/>
-    </w:p>
-    <w:p>
-      <w:pPr>
-        <w:tabs>
-          <w:tab w:val="center" w:pos="4680"/>
-        </w:tabs>
+        <w:t xml:space="preserve">Video </w:t>
+      </w:r>
+      <w:proofErr w:type="gramStart"/>
+      <w:r>
         <w:rPr>
           <w:b/>
         </w:rPr>
-      </w:pPr>
-      <w:r>
-        <w:rPr>
-          <w:b/>
-        </w:rPr>
-        <w:t>Video 4</w:t>
-      </w:r>
+        <w:t>4</w:t>
+      </w:r>
+      <w:proofErr w:type="gramEnd"/>
     </w:p>
     <w:p>
       <w:pPr>
@@ -1780,7 +1771,15 @@
       </w:r>
       <w:proofErr w:type="spellEnd"/>
       <w:r>
-        <w:t xml:space="preserve">. python manage.py </w:t>
+        <w:t xml:space="preserve">. </w:t>
+      </w:r>
+      <w:proofErr w:type="gramStart"/>
+      <w:r>
+        <w:t>python</w:t>
+      </w:r>
+      <w:proofErr w:type="gramEnd"/>
+      <w:r>
+        <w:t xml:space="preserve"> manage.py </w:t>
       </w:r>
       <w:proofErr w:type="spellStart"/>
       <w:r>
@@ -1789,6 +1788,9 @@
       <w:proofErr w:type="spellEnd"/>
       <w:r>
         <w:t>.</w:t>
+      </w:r>
+      <w:r>
+        <w:t xml:space="preserve"> – Danny – same PW</w:t>
       </w:r>
     </w:p>
     <w:p>
@@ -1816,6 +1818,14 @@
         </w:rPr>
         <w:t>Video 5</w:t>
       </w:r>
+      <w:r>
+        <w:rPr>
+          <w:b/>
+        </w:rPr>
+        <w:t xml:space="preserve"> – WE HERE NOW</w:t>
+      </w:r>
+      <w:bookmarkStart w:id="0" w:name="_GoBack"/>
+      <w:bookmarkEnd w:id="0"/>
     </w:p>
     <w:p>
       <w:pPr>
@@ -9848,7 +9858,15 @@
         <w:t xml:space="preserve">  </w:t>
       </w:r>
       <w:r>
-        <w:t xml:space="preserve">{% if </w:t>
+        <w:t>{</w:t>
+      </w:r>
+      <w:proofErr w:type="gramStart"/>
+      <w:r>
+        <w:t>%</w:t>
+      </w:r>
+      <w:proofErr w:type="gramEnd"/>
+      <w:r>
+        <w:t xml:space="preserve"> if </w:t>
       </w:r>
       <w:proofErr w:type="spellStart"/>
       <w:r>
@@ -10594,15 +10612,21 @@
         </w:tabs>
       </w:pPr>
       <w:r>
-        <w:t xml:space="preserve">{% </w:t>
-      </w:r>
-      <w:proofErr w:type="spellStart"/>
-      <w:proofErr w:type="gramStart"/>
+        <w:t>{</w:t>
+      </w:r>
+      <w:proofErr w:type="gramStart"/>
+      <w:r>
+        <w:t>%</w:t>
+      </w:r>
+      <w:proofErr w:type="gramEnd"/>
+      <w:r>
+        <w:t xml:space="preserve"> </w:t>
+      </w:r>
+      <w:proofErr w:type="spellStart"/>
       <w:r>
         <w:t>url</w:t>
       </w:r>
       <w:proofErr w:type="spellEnd"/>
-      <w:proofErr w:type="gramEnd"/>
       <w:r>
         <w:t xml:space="preserve"> 'user-posts' </w:t>
       </w:r>
@@ -13928,7 +13952,7 @@
 </file>
 
 <file path=word/styles.xml><?xml version="1.0" encoding="utf-8"?>
-<w:styles xmlns:mc="http://schemas.openxmlformats.org/markup-compatibility/2006" xmlns:r="http://schemas.openxmlformats.org/officeDocument/2006/relationships" xmlns:w="http://schemas.openxmlformats.org/wordprocessingml/2006/main" xmlns:w14="http://schemas.microsoft.com/office/word/2010/wordml" xmlns:w15="http://schemas.microsoft.com/office/word/2012/wordml" mc:Ignorable="w14 w15">
+<w:styles xmlns:mc="http://schemas.openxmlformats.org/markup-compatibility/2006" xmlns:r="http://schemas.openxmlformats.org/officeDocument/2006/relationships" xmlns:w="http://schemas.openxmlformats.org/wordprocessingml/2006/main" xmlns:w14="http://schemas.microsoft.com/office/word/2010/wordml" xmlns:w15="http://schemas.microsoft.com/office/word/2012/wordml" xmlns:w16se="http://schemas.microsoft.com/office/word/2015/wordml/symex" mc:Ignorable="w14 w15 w16se">
   <w:docDefaults>
     <w:rPrDefault>
       <w:rPr>

--- a/Django Protocol.docx
+++ b/Django Protocol.docx
@@ -1816,16 +1816,22 @@
         <w:rPr>
           <w:b/>
         </w:rPr>
-        <w:t>Video 5</w:t>
-      </w:r>
+        <w:t xml:space="preserve">Video </w:t>
+      </w:r>
+      <w:proofErr w:type="gramStart"/>
       <w:r>
         <w:rPr>
           <w:b/>
         </w:rPr>
-        <w:t xml:space="preserve"> – WE HERE NOW</w:t>
-      </w:r>
-      <w:bookmarkStart w:id="0" w:name="_GoBack"/>
-      <w:bookmarkEnd w:id="0"/>
+        <w:t>5</w:t>
+      </w:r>
+      <w:proofErr w:type="gramEnd"/>
+      <w:r>
+        <w:rPr>
+          <w:b/>
+        </w:rPr>
+        <w:t xml:space="preserve"> – </w:t>
+      </w:r>
     </w:p>
     <w:p>
       <w:pPr>
@@ -2455,7 +2461,22 @@
         </w:tabs>
       </w:pPr>
       <w:r>
-        <w:t>Register models here: from .models import Post</w:t>
+        <w:t xml:space="preserve">Register models here: </w:t>
+      </w:r>
+    </w:p>
+    <w:p>
+      <w:pPr>
+        <w:tabs>
+          <w:tab w:val="center" w:pos="4680"/>
+        </w:tabs>
+      </w:pPr>
+      <w:proofErr w:type="gramStart"/>
+      <w:r>
+        <w:t>from</w:t>
+      </w:r>
+      <w:proofErr w:type="gramEnd"/>
+      <w:r>
+        <w:t xml:space="preserve"> .models import Post</w:t>
       </w:r>
     </w:p>
     <w:p>
@@ -2745,7 +2766,10 @@
         <w:t>form</w:t>
       </w:r>
       <w:r>
-        <w:t>,as</w:t>
+        <w:t>.</w:t>
+      </w:r>
+      <w:r>
+        <w:t>as</w:t>
       </w:r>
       <w:proofErr w:type="gramEnd"/>
       <w:r>
@@ -2779,7 +2803,18 @@
       </w:r>
       <w:proofErr w:type="spellEnd"/>
       <w:r>
-        <w:t xml:space="preserve"> are used to group related elements in a form</w:t>
+        <w:t xml:space="preserve"> </w:t>
+      </w:r>
+      <w:proofErr w:type="gramStart"/>
+      <w:r>
+        <w:t>are used</w:t>
+      </w:r>
+      <w:proofErr w:type="gramEnd"/>
+      <w:r>
+        <w:t xml:space="preserve"> to g</w:t>
+      </w:r>
+      <w:r>
+        <w:t>roup related elements in a form</w:t>
       </w:r>
     </w:p>
     <w:p>
@@ -2789,7 +2824,7 @@
         </w:tabs>
       </w:pPr>
       <w:r>
-        <w:t xml:space="preserve"> &lt;/form&gt;</w:t>
+        <w:t>&lt;div class="form-group"&gt;</w:t>
       </w:r>
     </w:p>
     <w:p>
@@ -2799,7 +2834,26 @@
         </w:tabs>
       </w:pPr>
       <w:r>
-        <w:t>&lt;div class="form-group"&gt;</w:t>
+        <w:t xml:space="preserve">                &lt;button class="</w:t>
+      </w:r>
+      <w:proofErr w:type="spellStart"/>
+      <w:r>
+        <w:t>btn</w:t>
+      </w:r>
+      <w:proofErr w:type="spellEnd"/>
+      <w:r>
+        <w:t xml:space="preserve"> </w:t>
+      </w:r>
+      <w:proofErr w:type="spellStart"/>
+      <w:r>
+        <w:t>btn</w:t>
+      </w:r>
+      <w:proofErr w:type="spellEnd"/>
+      <w:r>
+        <w:t>-outline-info" type="submit"&gt;Sign up&lt;/button&gt;</w:t>
+      </w:r>
+      <w:r>
+        <w:t xml:space="preserve"> - Submit button code</w:t>
       </w:r>
     </w:p>
     <w:p>
@@ -2809,26 +2863,40 @@
         </w:tabs>
       </w:pPr>
       <w:r>
-        <w:t xml:space="preserve">                &lt;button class="</w:t>
-      </w:r>
-      <w:proofErr w:type="spellStart"/>
-      <w:r>
-        <w:t>btn</w:t>
-      </w:r>
-      <w:proofErr w:type="spellEnd"/>
+        <w:t xml:space="preserve">            &lt;/div&gt;</w:t>
+      </w:r>
+    </w:p>
+    <w:p>
+      <w:pPr>
+        <w:tabs>
+          <w:tab w:val="center" w:pos="4680"/>
+        </w:tabs>
+      </w:pPr>
+      <w:r>
+        <w:t xml:space="preserve">   &lt;/form&gt;</w:t>
+      </w:r>
+      <w:bookmarkStart w:id="0" w:name="_GoBack"/>
+      <w:bookmarkEnd w:id="0"/>
+    </w:p>
+    <w:p>
+      <w:pPr>
+        <w:tabs>
+          <w:tab w:val="center" w:pos="4680"/>
+        </w:tabs>
+      </w:pPr>
+      <w:r>
+        <w:t xml:space="preserve">        </w:t>
+      </w:r>
       <w:r>
         <w:t xml:space="preserve"> </w:t>
       </w:r>
-      <w:proofErr w:type="spellStart"/>
-      <w:r>
-        <w:t>btn</w:t>
-      </w:r>
-      <w:proofErr w:type="spellEnd"/>
-      <w:r>
-        <w:t>-outline-info" type="submit"&gt;Sign up&lt;/button&gt;</w:t>
-      </w:r>
-      <w:r>
-        <w:t xml:space="preserve"> - Submit button code</w:t>
+      <w:proofErr w:type="gramStart"/>
+      <w:r>
+        <w:t>code</w:t>
+      </w:r>
+      <w:proofErr w:type="gramEnd"/>
+      <w:r>
+        <w:t xml:space="preserve"> below is for the “already have an account?” link</w:t>
       </w:r>
     </w:p>
     <w:p>
@@ -2838,7 +2906,8 @@
         </w:tabs>
       </w:pPr>
       <w:r>
-        <w:t xml:space="preserve">            &lt;/div&gt;</w:t>
+        <w:lastRenderedPageBreak/>
+        <w:t xml:space="preserve">        &lt;div class="border-top pt-3"&gt;</w:t>
       </w:r>
     </w:p>
     <w:p>
@@ -2848,10 +2917,7 @@
         </w:tabs>
       </w:pPr>
       <w:r>
-        <w:t xml:space="preserve">        &lt;/form&gt;</w:t>
-      </w:r>
-      <w:r>
-        <w:t xml:space="preserve"> code below is for the “already have an account?” link</w:t>
+        <w:t xml:space="preserve">            &lt;small class="text-muted"&gt;</w:t>
       </w:r>
     </w:p>
     <w:p>
@@ -2861,7 +2927,15 @@
         </w:tabs>
       </w:pPr>
       <w:r>
-        <w:t xml:space="preserve">        &lt;div class="border-top pt-3"&gt;</w:t>
+        <w:t xml:space="preserve">                Already have account? &lt;a class="ml-2" </w:t>
+      </w:r>
+      <w:proofErr w:type="spellStart"/>
+      <w:r>
+        <w:t>href</w:t>
+      </w:r>
+      <w:proofErr w:type="spellEnd"/>
+      <w:r>
+        <w:t>="#"&gt;Sign In&lt;/a&gt;</w:t>
       </w:r>
     </w:p>
     <w:p>
@@ -2871,668 +2945,645 @@
         </w:tabs>
       </w:pPr>
       <w:r>
+        <w:t xml:space="preserve">            &lt;/small&gt;</w:t>
+      </w:r>
+    </w:p>
+    <w:p>
+      <w:pPr>
+        <w:tabs>
+          <w:tab w:val="center" w:pos="4680"/>
+        </w:tabs>
+      </w:pPr>
+      <w:r>
+        <w:t xml:space="preserve">&lt;/div&gt;&lt;/div&gt; close out those </w:t>
+      </w:r>
+      <w:proofErr w:type="spellStart"/>
+      <w:r>
+        <w:t>divs</w:t>
+      </w:r>
+      <w:proofErr w:type="spellEnd"/>
+    </w:p>
+    <w:p>
+      <w:pPr>
+        <w:tabs>
+          <w:tab w:val="center" w:pos="4680"/>
+        </w:tabs>
+      </w:pPr>
+      <w:r>
+        <w:t xml:space="preserve">Next step, create a </w:t>
+      </w:r>
+      <w:proofErr w:type="spellStart"/>
+      <w:r>
+        <w:t>url</w:t>
+      </w:r>
+      <w:proofErr w:type="spellEnd"/>
+      <w:r>
+        <w:t xml:space="preserve"> pattern to use this html. To direct people here. </w:t>
+      </w:r>
+      <w:proofErr w:type="spellStart"/>
+      <w:r>
+        <w:t>Urls</w:t>
+      </w:r>
+      <w:proofErr w:type="spellEnd"/>
+      <w:r>
+        <w:t xml:space="preserve"> &gt; views &gt; templates </w:t>
+      </w:r>
+    </w:p>
+    <w:p>
+      <w:pPr>
+        <w:tabs>
+          <w:tab w:val="center" w:pos="4680"/>
+        </w:tabs>
+      </w:pPr>
+      <w:r>
+        <w:t xml:space="preserve">Temporary solution if you </w:t>
+      </w:r>
+      <w:proofErr w:type="spellStart"/>
+      <w:r>
+        <w:t>dont</w:t>
+      </w:r>
+      <w:proofErr w:type="spellEnd"/>
+      <w:r>
+        <w:t xml:space="preserve"> </w:t>
+      </w:r>
+      <w:proofErr w:type="spellStart"/>
+      <w:r>
+        <w:t>wanna</w:t>
+      </w:r>
+      <w:proofErr w:type="spellEnd"/>
+      <w:r>
+        <w:t xml:space="preserve"> create a new </w:t>
+      </w:r>
+      <w:proofErr w:type="spellStart"/>
+      <w:r>
+        <w:t>urls</w:t>
+      </w:r>
+      <w:proofErr w:type="spellEnd"/>
+      <w:r>
+        <w:t xml:space="preserve"> page for this app, go to main </w:t>
+      </w:r>
+      <w:proofErr w:type="spellStart"/>
+      <w:r>
+        <w:t>urls</w:t>
+      </w:r>
+      <w:proofErr w:type="spellEnd"/>
+      <w:r>
+        <w:t xml:space="preserve"> and </w:t>
+      </w:r>
+    </w:p>
+    <w:p>
+      <w:pPr>
+        <w:tabs>
+          <w:tab w:val="center" w:pos="4680"/>
+        </w:tabs>
+      </w:pPr>
+      <w:proofErr w:type="gramStart"/>
+      <w:r>
+        <w:t>from</w:t>
+      </w:r>
+      <w:proofErr w:type="gramEnd"/>
+      <w:r>
+        <w:t xml:space="preserve"> users(or </w:t>
+      </w:r>
+      <w:proofErr w:type="spellStart"/>
+      <w:r>
+        <w:t>appname</w:t>
+      </w:r>
+      <w:proofErr w:type="spellEnd"/>
+      <w:r>
+        <w:t xml:space="preserve">) import views as </w:t>
+      </w:r>
+      <w:proofErr w:type="spellStart"/>
+      <w:r>
+        <w:t>app_views</w:t>
+      </w:r>
+      <w:proofErr w:type="spellEnd"/>
+      <w:r>
+        <w:t xml:space="preserve"> at the top</w:t>
+      </w:r>
+    </w:p>
+    <w:p>
+      <w:pPr>
+        <w:tabs>
+          <w:tab w:val="left" w:pos="3630"/>
+        </w:tabs>
+      </w:pPr>
+      <w:r>
+        <w:t xml:space="preserve">    </w:t>
+      </w:r>
+      <w:proofErr w:type="gramStart"/>
+      <w:r>
+        <w:t>path(</w:t>
+      </w:r>
+      <w:proofErr w:type="gramEnd"/>
+      <w:r>
+        <w:t xml:space="preserve">'register/', </w:t>
+      </w:r>
+      <w:proofErr w:type="spellStart"/>
+      <w:r>
+        <w:t>user_v</w:t>
+      </w:r>
+      <w:r>
+        <w:t>iews.register</w:t>
+      </w:r>
+      <w:proofErr w:type="spellEnd"/>
+      <w:r>
+        <w:t>, name='register')</w:t>
+      </w:r>
+    </w:p>
+    <w:p>
+      <w:pPr>
+        <w:tabs>
+          <w:tab w:val="left" w:pos="3630"/>
+        </w:tabs>
+      </w:pPr>
+      <w:proofErr w:type="spellStart"/>
+      <w:r>
+        <w:t>Runserver</w:t>
+      </w:r>
+      <w:proofErr w:type="spellEnd"/>
+      <w:r>
+        <w:t xml:space="preserve"> and make sure it works. Looks ugly. Return to template. </w:t>
+      </w:r>
+      <w:proofErr w:type="spellStart"/>
+      <w:r>
+        <w:t>form.as_p</w:t>
+      </w:r>
+      <w:proofErr w:type="spellEnd"/>
+    </w:p>
+    <w:p>
+      <w:pPr>
+        <w:tabs>
+          <w:tab w:val="left" w:pos="3630"/>
+        </w:tabs>
+      </w:pPr>
+      <w:r>
+        <w:t>Still not registering students yet. In register view, we’re just creating blank form and rendering.</w:t>
+      </w:r>
+    </w:p>
+    <w:p>
+      <w:pPr>
+        <w:tabs>
+          <w:tab w:val="left" w:pos="3630"/>
+        </w:tabs>
+      </w:pPr>
+      <w:r>
+        <w:t xml:space="preserve">POST requests </w:t>
+      </w:r>
+      <w:r>
+        <w:t xml:space="preserve">tell </w:t>
+      </w:r>
+      <w:proofErr w:type="spellStart"/>
+      <w:r>
+        <w:t>django</w:t>
+      </w:r>
+      <w:proofErr w:type="spellEnd"/>
+      <w:r>
+        <w:t xml:space="preserve"> where to send form data. Set conditional in </w:t>
+      </w:r>
+      <w:proofErr w:type="spellStart"/>
+      <w:r>
+        <w:t>users.views</w:t>
+      </w:r>
+      <w:proofErr w:type="spellEnd"/>
+      <w:r>
+        <w:t xml:space="preserve"> &gt; register class</w:t>
+      </w:r>
+    </w:p>
+    <w:p>
+      <w:pPr>
+        <w:tabs>
+          <w:tab w:val="left" w:pos="3630"/>
+        </w:tabs>
+      </w:pPr>
+      <w:proofErr w:type="gramStart"/>
+      <w:r>
+        <w:t>import</w:t>
+      </w:r>
+      <w:proofErr w:type="gramEnd"/>
+      <w:r>
+        <w:t xml:space="preserve"> redirect from </w:t>
+      </w:r>
+      <w:proofErr w:type="spellStart"/>
+      <w:r>
+        <w:t>django.shortcuts</w:t>
+      </w:r>
+      <w:proofErr w:type="spellEnd"/>
+      <w:r>
+        <w:t xml:space="preserve"> at the top</w:t>
+      </w:r>
+    </w:p>
+    <w:p>
+      <w:pPr>
+        <w:tabs>
+          <w:tab w:val="left" w:pos="3630"/>
+        </w:tabs>
+      </w:pPr>
+      <w:proofErr w:type="gramStart"/>
+      <w:r>
+        <w:t>from</w:t>
+      </w:r>
+      <w:proofErr w:type="gramEnd"/>
+      <w:r>
+        <w:t xml:space="preserve"> </w:t>
+      </w:r>
+      <w:proofErr w:type="spellStart"/>
+      <w:r>
+        <w:t>django.contrib</w:t>
+      </w:r>
+      <w:proofErr w:type="spellEnd"/>
+      <w:r>
+        <w:t xml:space="preserve"> import messages</w:t>
+      </w:r>
+    </w:p>
+    <w:p>
+      <w:pPr>
+        <w:tabs>
+          <w:tab w:val="left" w:pos="3630"/>
+        </w:tabs>
+      </w:pPr>
+      <w:proofErr w:type="spellStart"/>
+      <w:r>
+        <w:t>def</w:t>
+      </w:r>
+      <w:proofErr w:type="spellEnd"/>
+      <w:r>
+        <w:t xml:space="preserve"> register(request):</w:t>
+      </w:r>
+    </w:p>
+    <w:p>
+      <w:pPr>
+        <w:tabs>
+          <w:tab w:val="left" w:pos="3630"/>
+        </w:tabs>
+      </w:pPr>
+      <w:r>
+        <w:t xml:space="preserve">    </w:t>
+      </w:r>
+      <w:proofErr w:type="gramStart"/>
+      <w:r>
+        <w:t>if</w:t>
+      </w:r>
+      <w:proofErr w:type="gramEnd"/>
+      <w:r>
+        <w:t xml:space="preserve"> </w:t>
+      </w:r>
+      <w:proofErr w:type="spellStart"/>
+      <w:r>
+        <w:t>request.method</w:t>
+      </w:r>
+      <w:proofErr w:type="spellEnd"/>
+      <w:r>
+        <w:t xml:space="preserve"> == 'POST': - if http request is post, make use of form data being sent</w:t>
+      </w:r>
+    </w:p>
+    <w:p>
+      <w:pPr>
+        <w:tabs>
+          <w:tab w:val="left" w:pos="3630"/>
+        </w:tabs>
+      </w:pPr>
+      <w:r>
+        <w:t xml:space="preserve">        form = </w:t>
+      </w:r>
+      <w:proofErr w:type="spellStart"/>
+      <w:r>
+        <w:t>UserCreationForm</w:t>
+      </w:r>
+      <w:proofErr w:type="spellEnd"/>
+      <w:r>
+        <w:t>(</w:t>
+      </w:r>
+      <w:proofErr w:type="spellStart"/>
+      <w:r>
+        <w:t>request.POST</w:t>
+      </w:r>
+      <w:proofErr w:type="spellEnd"/>
+      <w:r>
+        <w:t>) – put form in variable</w:t>
+      </w:r>
+    </w:p>
+    <w:p>
+      <w:pPr>
+        <w:tabs>
+          <w:tab w:val="left" w:pos="3630"/>
+        </w:tabs>
+      </w:pPr>
+      <w:r>
+        <w:t xml:space="preserve">        </w:t>
+      </w:r>
+      <w:proofErr w:type="gramStart"/>
+      <w:r>
+        <w:t>if</w:t>
+      </w:r>
+      <w:proofErr w:type="gramEnd"/>
+      <w:r>
+        <w:t xml:space="preserve"> </w:t>
+      </w:r>
+      <w:proofErr w:type="spellStart"/>
+      <w:r>
+        <w:t>form.is_valid</w:t>
+      </w:r>
+      <w:proofErr w:type="spellEnd"/>
+      <w:r>
+        <w:t>():</w:t>
+      </w:r>
+    </w:p>
+    <w:p>
+      <w:pPr>
+        <w:tabs>
+          <w:tab w:val="left" w:pos="3630"/>
+        </w:tabs>
+      </w:pPr>
+      <w:r>
+        <w:t xml:space="preserve">            </w:t>
+      </w:r>
+      <w:proofErr w:type="gramStart"/>
+      <w:r>
+        <w:t>username</w:t>
+      </w:r>
+      <w:proofErr w:type="gramEnd"/>
+      <w:r>
+        <w:t xml:space="preserve"> = </w:t>
+      </w:r>
+      <w:proofErr w:type="spellStart"/>
+      <w:r>
+        <w:t>form.cleaned_data.get</w:t>
+      </w:r>
+      <w:proofErr w:type="spellEnd"/>
+      <w:r>
+        <w:t xml:space="preserve">('username') – </w:t>
+      </w:r>
+      <w:proofErr w:type="spellStart"/>
+      <w:r>
+        <w:t>form.cleaned_data</w:t>
+      </w:r>
+      <w:proofErr w:type="spellEnd"/>
+      <w:r>
+        <w:t xml:space="preserve"> is a dictionary</w:t>
+      </w:r>
+    </w:p>
+    <w:p>
+      <w:pPr>
+        <w:tabs>
+          <w:tab w:val="left" w:pos="3630"/>
+        </w:tabs>
+      </w:pPr>
+      <w:r>
+        <w:t xml:space="preserve">            </w:t>
+      </w:r>
+      <w:proofErr w:type="spellStart"/>
+      <w:proofErr w:type="gramStart"/>
+      <w:r>
+        <w:t>messages.success</w:t>
+      </w:r>
+      <w:proofErr w:type="spellEnd"/>
+      <w:r>
+        <w:t>(</w:t>
+      </w:r>
+      <w:proofErr w:type="gramEnd"/>
+      <w:r>
+        <w:t xml:space="preserve">request, </w:t>
+      </w:r>
+      <w:proofErr w:type="spellStart"/>
+      <w:r>
+        <w:t>f'Account</w:t>
+      </w:r>
+      <w:proofErr w:type="spellEnd"/>
+      <w:r>
+        <w:t xml:space="preserve"> created for {username}!') – </w:t>
+      </w:r>
+      <w:proofErr w:type="gramStart"/>
+      <w:r>
+        <w:t>flash</w:t>
+      </w:r>
+      <w:proofErr w:type="gramEnd"/>
+      <w:r>
+        <w:t xml:space="preserve"> message code. Imported</w:t>
+      </w:r>
+    </w:p>
+    <w:p>
+      <w:pPr>
+        <w:tabs>
+          <w:tab w:val="left" w:pos="3630"/>
+        </w:tabs>
+      </w:pPr>
+      <w:r>
+        <w:t xml:space="preserve">            return redirect('blog-home') – redirect after success. Imported redirect function</w:t>
+      </w:r>
+    </w:p>
+    <w:p>
+      <w:pPr>
+        <w:tabs>
+          <w:tab w:val="left" w:pos="3630"/>
+        </w:tabs>
+      </w:pPr>
+      <w:r>
+        <w:t>else:</w:t>
+      </w:r>
+    </w:p>
+    <w:p>
+      <w:pPr>
+        <w:tabs>
+          <w:tab w:val="left" w:pos="3630"/>
+        </w:tabs>
+      </w:pPr>
+      <w:r>
+        <w:t xml:space="preserve">    </w:t>
+      </w:r>
+      <w:proofErr w:type="gramStart"/>
+      <w:r>
+        <w:t>form</w:t>
+      </w:r>
+      <w:proofErr w:type="gramEnd"/>
+      <w:r>
+        <w:t xml:space="preserve"> = </w:t>
+      </w:r>
+      <w:proofErr w:type="spellStart"/>
+      <w:r>
+        <w:t>UserCreationForm</w:t>
+      </w:r>
+      <w:proofErr w:type="spellEnd"/>
+      <w:r>
+        <w:t>()</w:t>
+      </w:r>
+    </w:p>
+    <w:p>
+      <w:pPr>
+        <w:tabs>
+          <w:tab w:val="left" w:pos="3630"/>
+        </w:tabs>
+      </w:pPr>
+      <w:r>
+        <w:t xml:space="preserve">    </w:t>
+      </w:r>
+      <w:proofErr w:type="gramStart"/>
+      <w:r>
+        <w:t>return</w:t>
+      </w:r>
+      <w:proofErr w:type="gramEnd"/>
+      <w:r>
+        <w:t xml:space="preserve"> render(request, 'users/register.html', {'form': form})</w:t>
+      </w:r>
+    </w:p>
+    <w:p>
+      <w:pPr>
+        <w:tabs>
+          <w:tab w:val="left" w:pos="3630"/>
+        </w:tabs>
+      </w:pPr>
+      <w:r>
+        <w:t>Now to add the messages code in the base html template so that any page can display messages</w:t>
+      </w:r>
+    </w:p>
+    <w:p>
+      <w:pPr>
+        <w:tabs>
+          <w:tab w:val="left" w:pos="3630"/>
+        </w:tabs>
+      </w:pPr>
+      <w:r>
+        <w:t>Put this code right above the content block in base.html</w:t>
+      </w:r>
+    </w:p>
+    <w:p>
+      <w:pPr>
+        <w:tabs>
+          <w:tab w:val="left" w:pos="3630"/>
+        </w:tabs>
+      </w:pPr>
+      <w:r>
+        <w:t>{% if messages %}</w:t>
+      </w:r>
+    </w:p>
+    <w:p>
+      <w:pPr>
+        <w:tabs>
+          <w:tab w:val="left" w:pos="3630"/>
+        </w:tabs>
+      </w:pPr>
+      <w:r>
+        <w:t xml:space="preserve">            {% for message in messages %}</w:t>
+      </w:r>
+    </w:p>
+    <w:p>
+      <w:pPr>
+        <w:tabs>
+          <w:tab w:val="left" w:pos="3630"/>
+        </w:tabs>
+      </w:pPr>
+      <w:r>
+        <w:t xml:space="preserve">              &lt;div class="alert alert-{</w:t>
+      </w:r>
+      <w:proofErr w:type="gramStart"/>
+      <w:r>
+        <w:t xml:space="preserve">{ </w:t>
+      </w:r>
+      <w:proofErr w:type="spellStart"/>
+      <w:r>
+        <w:t>message.tags</w:t>
+      </w:r>
+      <w:proofErr w:type="spellEnd"/>
+      <w:proofErr w:type="gramEnd"/>
+      <w:r>
+        <w:t xml:space="preserve"> }}"&gt;</w:t>
+      </w:r>
+    </w:p>
+    <w:p>
+      <w:pPr>
+        <w:tabs>
+          <w:tab w:val="left" w:pos="3630"/>
+        </w:tabs>
+      </w:pPr>
+      <w:r>
         <w:lastRenderedPageBreak/>
-        <w:t xml:space="preserve">            &lt;small class="text-muted"&gt;</w:t>
-      </w:r>
-    </w:p>
-    <w:p>
-      <w:pPr>
-        <w:tabs>
-          <w:tab w:val="center" w:pos="4680"/>
-        </w:tabs>
-      </w:pPr>
-      <w:r>
-        <w:t xml:space="preserve">                Already have account? &lt;a class="ml-2" </w:t>
-      </w:r>
-      <w:proofErr w:type="spellStart"/>
-      <w:r>
-        <w:t>href</w:t>
-      </w:r>
-      <w:proofErr w:type="spellEnd"/>
-      <w:r>
-        <w:t>="#"&gt;Sign In&lt;/a&gt;</w:t>
-      </w:r>
-    </w:p>
-    <w:p>
-      <w:pPr>
-        <w:tabs>
-          <w:tab w:val="center" w:pos="4680"/>
-        </w:tabs>
-      </w:pPr>
-      <w:r>
-        <w:t xml:space="preserve">            &lt;/small&gt;</w:t>
-      </w:r>
-    </w:p>
-    <w:p>
-      <w:pPr>
-        <w:tabs>
-          <w:tab w:val="center" w:pos="4680"/>
-        </w:tabs>
-      </w:pPr>
-      <w:r>
-        <w:t xml:space="preserve">&lt;/div&gt;&lt;/div&gt; close out those </w:t>
-      </w:r>
-      <w:proofErr w:type="spellStart"/>
-      <w:r>
-        <w:t>divs</w:t>
-      </w:r>
-      <w:proofErr w:type="spellEnd"/>
-    </w:p>
-    <w:p>
-      <w:pPr>
-        <w:tabs>
-          <w:tab w:val="center" w:pos="4680"/>
-        </w:tabs>
-      </w:pPr>
-      <w:r>
-        <w:t xml:space="preserve">Next step, create a </w:t>
-      </w:r>
-      <w:proofErr w:type="spellStart"/>
-      <w:r>
-        <w:t>url</w:t>
-      </w:r>
-      <w:proofErr w:type="spellEnd"/>
-      <w:r>
-        <w:t xml:space="preserve"> pattern to use this html. To direct people here. </w:t>
-      </w:r>
-      <w:proofErr w:type="spellStart"/>
-      <w:r>
-        <w:t>Urls</w:t>
-      </w:r>
-      <w:proofErr w:type="spellEnd"/>
-      <w:r>
-        <w:t xml:space="preserve"> &gt; views &gt; templates </w:t>
-      </w:r>
-    </w:p>
-    <w:p>
-      <w:pPr>
-        <w:tabs>
-          <w:tab w:val="center" w:pos="4680"/>
-        </w:tabs>
-      </w:pPr>
-      <w:r>
-        <w:t xml:space="preserve">Temporary solution if you </w:t>
-      </w:r>
-      <w:proofErr w:type="spellStart"/>
-      <w:r>
-        <w:t>dont</w:t>
-      </w:r>
-      <w:proofErr w:type="spellEnd"/>
+        <w:t xml:space="preserve">                {</w:t>
+      </w:r>
+      <w:proofErr w:type="gramStart"/>
+      <w:r>
+        <w:t>{ message</w:t>
+      </w:r>
+      <w:proofErr w:type="gramEnd"/>
+      <w:r>
+        <w:t xml:space="preserve"> }}</w:t>
+      </w:r>
+    </w:p>
+    <w:p>
+      <w:pPr>
+        <w:tabs>
+          <w:tab w:val="left" w:pos="3630"/>
+        </w:tabs>
+      </w:pPr>
+      <w:r>
+        <w:t xml:space="preserve">              &lt;/div&gt;</w:t>
+      </w:r>
+    </w:p>
+    <w:p>
+      <w:pPr>
+        <w:tabs>
+          <w:tab w:val="left" w:pos="3630"/>
+        </w:tabs>
+      </w:pPr>
+      <w:r>
+        <w:t xml:space="preserve">            {% </w:t>
+      </w:r>
+      <w:proofErr w:type="spellStart"/>
+      <w:r>
+        <w:t>endfor</w:t>
+      </w:r>
+      <w:proofErr w:type="spellEnd"/>
+      <w:r>
+        <w:t xml:space="preserve"> %}</w:t>
+      </w:r>
+    </w:p>
+    <w:p>
+      <w:pPr>
+        <w:tabs>
+          <w:tab w:val="left" w:pos="3630"/>
+        </w:tabs>
+      </w:pPr>
+      <w:r>
+        <w:t xml:space="preserve">          {% </w:t>
+      </w:r>
+      <w:proofErr w:type="spellStart"/>
+      <w:r>
+        <w:t>endif</w:t>
+      </w:r>
+      <w:proofErr w:type="spellEnd"/>
+      <w:r>
+        <w:t xml:space="preserve"> %}</w:t>
+      </w:r>
       <w:r>
         <w:t xml:space="preserve"> </w:t>
       </w:r>
-      <w:proofErr w:type="spellStart"/>
-      <w:r>
-        <w:t>wanna</w:t>
-      </w:r>
-      <w:proofErr w:type="spellEnd"/>
-      <w:r>
-        <w:t xml:space="preserve"> create a new </w:t>
-      </w:r>
-      <w:proofErr w:type="spellStart"/>
-      <w:r>
-        <w:t>urls</w:t>
-      </w:r>
-      <w:proofErr w:type="spellEnd"/>
-      <w:r>
-        <w:t xml:space="preserve"> page for this app, go to main </w:t>
-      </w:r>
-      <w:proofErr w:type="spellStart"/>
-      <w:r>
-        <w:t>urls</w:t>
-      </w:r>
-      <w:proofErr w:type="spellEnd"/>
-      <w:r>
-        <w:t xml:space="preserve"> and </w:t>
-      </w:r>
-    </w:p>
-    <w:p>
-      <w:pPr>
-        <w:tabs>
-          <w:tab w:val="center" w:pos="4680"/>
-        </w:tabs>
-      </w:pPr>
-      <w:proofErr w:type="gramStart"/>
-      <w:r>
-        <w:t>from</w:t>
-      </w:r>
-      <w:proofErr w:type="gramEnd"/>
-      <w:r>
-        <w:t xml:space="preserve"> users(or </w:t>
-      </w:r>
-      <w:proofErr w:type="spellStart"/>
-      <w:r>
-        <w:t>appname</w:t>
-      </w:r>
-      <w:proofErr w:type="spellEnd"/>
-      <w:r>
-        <w:t xml:space="preserve">) import views as </w:t>
-      </w:r>
-      <w:proofErr w:type="spellStart"/>
-      <w:r>
-        <w:t>app_views</w:t>
-      </w:r>
-      <w:proofErr w:type="spellEnd"/>
-      <w:r>
-        <w:t xml:space="preserve"> at the top</w:t>
-      </w:r>
-    </w:p>
-    <w:p>
-      <w:pPr>
-        <w:tabs>
-          <w:tab w:val="left" w:pos="3630"/>
-        </w:tabs>
-      </w:pPr>
-      <w:r>
-        <w:t xml:space="preserve">    </w:t>
-      </w:r>
-      <w:proofErr w:type="gramStart"/>
-      <w:r>
-        <w:t>path(</w:t>
-      </w:r>
-      <w:proofErr w:type="gramEnd"/>
-      <w:r>
-        <w:t xml:space="preserve">'register/', </w:t>
-      </w:r>
-      <w:proofErr w:type="spellStart"/>
-      <w:r>
-        <w:t>user_v</w:t>
-      </w:r>
-      <w:r>
-        <w:t>iews.register</w:t>
-      </w:r>
-      <w:proofErr w:type="spellEnd"/>
-      <w:r>
-        <w:t>, name='register')</w:t>
-      </w:r>
-    </w:p>
-    <w:p>
-      <w:pPr>
-        <w:tabs>
-          <w:tab w:val="left" w:pos="3630"/>
-        </w:tabs>
-      </w:pPr>
-      <w:proofErr w:type="spellStart"/>
-      <w:r>
-        <w:t>Runserver</w:t>
-      </w:r>
-      <w:proofErr w:type="spellEnd"/>
-      <w:r>
-        <w:t xml:space="preserve"> and make sure it works. Looks ugly. Return to template. </w:t>
-      </w:r>
-      <w:proofErr w:type="spellStart"/>
-      <w:r>
-        <w:t>form.as_p</w:t>
-      </w:r>
-      <w:proofErr w:type="spellEnd"/>
-    </w:p>
-    <w:p>
-      <w:pPr>
-        <w:tabs>
-          <w:tab w:val="left" w:pos="3630"/>
-        </w:tabs>
-      </w:pPr>
-      <w:r>
-        <w:t>Still not registering students yet. In register view, we’re just creating blank form and rendering.</w:t>
-      </w:r>
-    </w:p>
-    <w:p>
-      <w:pPr>
-        <w:tabs>
-          <w:tab w:val="left" w:pos="3630"/>
-        </w:tabs>
-      </w:pPr>
-      <w:r>
-        <w:t xml:space="preserve">POST requests </w:t>
-      </w:r>
-      <w:r>
-        <w:t xml:space="preserve">tell </w:t>
-      </w:r>
-      <w:proofErr w:type="spellStart"/>
-      <w:r>
-        <w:t>django</w:t>
-      </w:r>
-      <w:proofErr w:type="spellEnd"/>
-      <w:r>
-        <w:t xml:space="preserve"> where to send form data. Set conditional in </w:t>
-      </w:r>
-      <w:proofErr w:type="spellStart"/>
-      <w:r>
-        <w:t>users.views</w:t>
-      </w:r>
-      <w:proofErr w:type="spellEnd"/>
-      <w:r>
-        <w:t xml:space="preserve"> &gt; register class</w:t>
-      </w:r>
-    </w:p>
-    <w:p>
-      <w:pPr>
-        <w:tabs>
-          <w:tab w:val="left" w:pos="3630"/>
-        </w:tabs>
-      </w:pPr>
-      <w:proofErr w:type="gramStart"/>
-      <w:r>
-        <w:t>import</w:t>
-      </w:r>
-      <w:proofErr w:type="gramEnd"/>
-      <w:r>
-        <w:t xml:space="preserve"> redirect from </w:t>
-      </w:r>
-      <w:proofErr w:type="spellStart"/>
-      <w:r>
-        <w:t>django.shortcuts</w:t>
-      </w:r>
-      <w:proofErr w:type="spellEnd"/>
-      <w:r>
-        <w:t xml:space="preserve"> at the top</w:t>
-      </w:r>
-    </w:p>
-    <w:p>
-      <w:pPr>
-        <w:tabs>
-          <w:tab w:val="left" w:pos="3630"/>
-        </w:tabs>
-      </w:pPr>
-      <w:proofErr w:type="gramStart"/>
-      <w:r>
-        <w:t>from</w:t>
-      </w:r>
-      <w:proofErr w:type="gramEnd"/>
-      <w:r>
-        <w:t xml:space="preserve"> </w:t>
-      </w:r>
-      <w:proofErr w:type="spellStart"/>
-      <w:r>
-        <w:t>django.contrib</w:t>
-      </w:r>
-      <w:proofErr w:type="spellEnd"/>
-      <w:r>
-        <w:t xml:space="preserve"> import messages</w:t>
-      </w:r>
-    </w:p>
-    <w:p>
-      <w:pPr>
-        <w:tabs>
-          <w:tab w:val="left" w:pos="3630"/>
-        </w:tabs>
-      </w:pPr>
-      <w:proofErr w:type="spellStart"/>
-      <w:r>
-        <w:t>def</w:t>
-      </w:r>
-      <w:proofErr w:type="spellEnd"/>
-      <w:r>
-        <w:t xml:space="preserve"> register(request):</w:t>
-      </w:r>
-    </w:p>
-    <w:p>
-      <w:pPr>
-        <w:tabs>
-          <w:tab w:val="left" w:pos="3630"/>
-        </w:tabs>
-      </w:pPr>
-      <w:r>
-        <w:t xml:space="preserve">    </w:t>
-      </w:r>
-      <w:proofErr w:type="gramStart"/>
-      <w:r>
-        <w:t>if</w:t>
-      </w:r>
-      <w:proofErr w:type="gramEnd"/>
-      <w:r>
-        <w:t xml:space="preserve"> </w:t>
-      </w:r>
-      <w:proofErr w:type="spellStart"/>
-      <w:r>
-        <w:t>request.method</w:t>
-      </w:r>
-      <w:proofErr w:type="spellEnd"/>
-      <w:r>
-        <w:t xml:space="preserve"> == 'POST': - if http request is post, make use of form data being sent</w:t>
-      </w:r>
-    </w:p>
-    <w:p>
-      <w:pPr>
-        <w:tabs>
-          <w:tab w:val="left" w:pos="3630"/>
-        </w:tabs>
-      </w:pPr>
-      <w:r>
-        <w:t xml:space="preserve">        form = </w:t>
-      </w:r>
-      <w:proofErr w:type="spellStart"/>
-      <w:r>
-        <w:t>UserCreationForm</w:t>
+    </w:p>
+    <w:p>
+      <w:pPr>
+        <w:tabs>
+          <w:tab w:val="left" w:pos="3630"/>
+        </w:tabs>
+      </w:pPr>
+      <w:r>
+        <w:t xml:space="preserve">Add </w:t>
+      </w:r>
+      <w:proofErr w:type="spellStart"/>
+      <w:proofErr w:type="gramStart"/>
+      <w:r>
+        <w:t>form.save</w:t>
       </w:r>
       <w:proofErr w:type="spellEnd"/>
       <w:r>
         <w:t>(</w:t>
       </w:r>
-      <w:proofErr w:type="spellStart"/>
-      <w:r>
-        <w:t>request.POST</w:t>
-      </w:r>
-      <w:proofErr w:type="spellEnd"/>
-      <w:r>
-        <w:t>) – put form in variable</w:t>
-      </w:r>
-    </w:p>
-    <w:p>
-      <w:pPr>
-        <w:tabs>
-          <w:tab w:val="left" w:pos="3630"/>
-        </w:tabs>
-      </w:pPr>
-      <w:r>
-        <w:t xml:space="preserve">        </w:t>
-      </w:r>
-      <w:proofErr w:type="gramStart"/>
-      <w:r>
-        <w:t>if</w:t>
-      </w:r>
-      <w:proofErr w:type="gramEnd"/>
-      <w:r>
-        <w:t xml:space="preserve"> </w:t>
-      </w:r>
-      <w:proofErr w:type="spellStart"/>
-      <w:r>
-        <w:t>form.is_valid</w:t>
-      </w:r>
-      <w:proofErr w:type="spellEnd"/>
-      <w:r>
-        <w:t>():</w:t>
-      </w:r>
-    </w:p>
-    <w:p>
-      <w:pPr>
-        <w:tabs>
-          <w:tab w:val="left" w:pos="3630"/>
-        </w:tabs>
-      </w:pPr>
-      <w:r>
-        <w:t xml:space="preserve">            </w:t>
-      </w:r>
-      <w:proofErr w:type="gramStart"/>
-      <w:r>
-        <w:t>username</w:t>
-      </w:r>
-      <w:proofErr w:type="gramEnd"/>
-      <w:r>
-        <w:t xml:space="preserve"> = </w:t>
-      </w:r>
-      <w:proofErr w:type="spellStart"/>
-      <w:r>
-        <w:t>form.cleaned_data.get</w:t>
-      </w:r>
-      <w:proofErr w:type="spellEnd"/>
-      <w:r>
-        <w:t xml:space="preserve">('username') – </w:t>
-      </w:r>
-      <w:proofErr w:type="spellStart"/>
-      <w:r>
-        <w:t>form.cleaned_data</w:t>
-      </w:r>
-      <w:proofErr w:type="spellEnd"/>
-      <w:r>
-        <w:t xml:space="preserve"> is a dictionary</w:t>
-      </w:r>
-    </w:p>
-    <w:p>
-      <w:pPr>
-        <w:tabs>
-          <w:tab w:val="left" w:pos="3630"/>
-        </w:tabs>
-      </w:pPr>
-      <w:r>
-        <w:t xml:space="preserve">            </w:t>
-      </w:r>
-      <w:proofErr w:type="spellStart"/>
-      <w:proofErr w:type="gramStart"/>
-      <w:r>
-        <w:t>messages.success</w:t>
-      </w:r>
-      <w:proofErr w:type="spellEnd"/>
-      <w:r>
-        <w:t>(</w:t>
-      </w:r>
-      <w:proofErr w:type="gramEnd"/>
-      <w:r>
-        <w:t xml:space="preserve">request, </w:t>
-      </w:r>
-      <w:proofErr w:type="spellStart"/>
-      <w:r>
-        <w:t>f'Account</w:t>
-      </w:r>
-      <w:proofErr w:type="spellEnd"/>
-      <w:r>
-        <w:t xml:space="preserve"> created for {username}!') – </w:t>
-      </w:r>
-      <w:proofErr w:type="gramStart"/>
-      <w:r>
-        <w:t>flash</w:t>
-      </w:r>
-      <w:proofErr w:type="gramEnd"/>
-      <w:r>
-        <w:t xml:space="preserve"> message code. Imported</w:t>
-      </w:r>
-    </w:p>
-    <w:p>
-      <w:pPr>
-        <w:tabs>
-          <w:tab w:val="left" w:pos="3630"/>
-        </w:tabs>
-      </w:pPr>
-      <w:r>
-        <w:t xml:space="preserve">            return redirect('blog-home') – redirect after success. Imported redirect function</w:t>
-      </w:r>
-    </w:p>
-    <w:p>
-      <w:pPr>
-        <w:tabs>
-          <w:tab w:val="left" w:pos="3630"/>
-        </w:tabs>
-      </w:pPr>
-      <w:r>
-        <w:t>else:</w:t>
-      </w:r>
-    </w:p>
-    <w:p>
-      <w:pPr>
-        <w:tabs>
-          <w:tab w:val="left" w:pos="3630"/>
-        </w:tabs>
-      </w:pPr>
-      <w:r>
-        <w:t xml:space="preserve">    </w:t>
-      </w:r>
-      <w:proofErr w:type="gramStart"/>
-      <w:r>
-        <w:t>form</w:t>
-      </w:r>
-      <w:proofErr w:type="gramEnd"/>
-      <w:r>
-        <w:t xml:space="preserve"> = </w:t>
-      </w:r>
-      <w:proofErr w:type="spellStart"/>
-      <w:r>
-        <w:t>UserCreationForm</w:t>
-      </w:r>
-      <w:proofErr w:type="spellEnd"/>
-      <w:r>
-        <w:t>()</w:t>
-      </w:r>
-    </w:p>
-    <w:p>
-      <w:pPr>
-        <w:tabs>
-          <w:tab w:val="left" w:pos="3630"/>
-        </w:tabs>
-      </w:pPr>
-      <w:r>
-        <w:t xml:space="preserve">    </w:t>
-      </w:r>
-      <w:proofErr w:type="gramStart"/>
-      <w:r>
-        <w:t>return</w:t>
-      </w:r>
-      <w:proofErr w:type="gramEnd"/>
-      <w:r>
-        <w:t xml:space="preserve"> render(request, 'users/register.html', {'form': form})</w:t>
-      </w:r>
-    </w:p>
-    <w:p>
-      <w:pPr>
-        <w:tabs>
-          <w:tab w:val="left" w:pos="3630"/>
-        </w:tabs>
-      </w:pPr>
-      <w:r>
-        <w:t>Now to add the messages code in the base html template so that any page can display messages</w:t>
-      </w:r>
-    </w:p>
-    <w:p>
-      <w:pPr>
-        <w:tabs>
-          <w:tab w:val="left" w:pos="3630"/>
-        </w:tabs>
-      </w:pPr>
-      <w:r>
-        <w:t>Put this code right above the content block in base.html</w:t>
-      </w:r>
-    </w:p>
-    <w:p>
-      <w:pPr>
-        <w:tabs>
-          <w:tab w:val="left" w:pos="3630"/>
-        </w:tabs>
-      </w:pPr>
-      <w:r>
-        <w:t>{% if messages %}</w:t>
-      </w:r>
-    </w:p>
-    <w:p>
-      <w:pPr>
-        <w:tabs>
-          <w:tab w:val="left" w:pos="3630"/>
-        </w:tabs>
-      </w:pPr>
-      <w:r>
-        <w:t xml:space="preserve">            {% for message in messages %}</w:t>
-      </w:r>
-    </w:p>
-    <w:p>
-      <w:pPr>
-        <w:tabs>
-          <w:tab w:val="left" w:pos="3630"/>
-        </w:tabs>
-      </w:pPr>
-      <w:r>
-        <w:t xml:space="preserve">              &lt;div class="alert alert-{</w:t>
-      </w:r>
-      <w:proofErr w:type="gramStart"/>
-      <w:r>
-        <w:t xml:space="preserve">{ </w:t>
-      </w:r>
-      <w:proofErr w:type="spellStart"/>
-      <w:r>
-        <w:t>message.tags</w:t>
-      </w:r>
-      <w:proofErr w:type="spellEnd"/>
-      <w:proofErr w:type="gramEnd"/>
-      <w:r>
-        <w:t xml:space="preserve"> }}"&gt;</w:t>
-      </w:r>
-    </w:p>
-    <w:p>
-      <w:pPr>
-        <w:tabs>
-          <w:tab w:val="left" w:pos="3630"/>
-        </w:tabs>
-      </w:pPr>
-      <w:r>
-        <w:t xml:space="preserve">                {</w:t>
-      </w:r>
-      <w:proofErr w:type="gramStart"/>
-      <w:r>
-        <w:t>{ message</w:t>
-      </w:r>
-      <w:proofErr w:type="gramEnd"/>
-      <w:r>
-        <w:t xml:space="preserve"> }}</w:t>
-      </w:r>
-    </w:p>
-    <w:p>
-      <w:pPr>
-        <w:tabs>
-          <w:tab w:val="left" w:pos="3630"/>
-        </w:tabs>
-      </w:pPr>
-      <w:r>
-        <w:lastRenderedPageBreak/>
-        <w:t xml:space="preserve">              &lt;/div&gt;</w:t>
-      </w:r>
-    </w:p>
-    <w:p>
-      <w:pPr>
-        <w:tabs>
-          <w:tab w:val="left" w:pos="3630"/>
-        </w:tabs>
-      </w:pPr>
-      <w:r>
-        <w:t xml:space="preserve">            {% </w:t>
-      </w:r>
-      <w:proofErr w:type="spellStart"/>
-      <w:r>
-        <w:t>endfor</w:t>
-      </w:r>
-      <w:proofErr w:type="spellEnd"/>
-      <w:r>
-        <w:t xml:space="preserve"> %}</w:t>
-      </w:r>
-    </w:p>
-    <w:p>
-      <w:pPr>
-        <w:tabs>
-          <w:tab w:val="left" w:pos="3630"/>
-        </w:tabs>
-      </w:pPr>
-      <w:r>
-        <w:t xml:space="preserve">          {% </w:t>
-      </w:r>
-      <w:proofErr w:type="spellStart"/>
-      <w:r>
-        <w:t>endif</w:t>
-      </w:r>
-      <w:proofErr w:type="spellEnd"/>
-      <w:r>
-        <w:t xml:space="preserve"> %}</w:t>
-      </w:r>
-      <w:r>
-        <w:t xml:space="preserve"> </w:t>
-      </w:r>
-    </w:p>
-    <w:p>
-      <w:pPr>
-        <w:tabs>
-          <w:tab w:val="left" w:pos="3630"/>
-        </w:tabs>
-      </w:pPr>
-      <w:r>
-        <w:t xml:space="preserve">Add </w:t>
-      </w:r>
-      <w:proofErr w:type="spellStart"/>
-      <w:proofErr w:type="gramStart"/>
-      <w:r>
-        <w:t>form.save</w:t>
-      </w:r>
-      <w:proofErr w:type="spellEnd"/>
-      <w:r>
-        <w:t>(</w:t>
-      </w:r>
-      <w:proofErr w:type="gramEnd"/>
-      <w:r>
-        <w:t>) to users/views.py to save User created by form. Now adding email to form:</w:t>
+      <w:proofErr w:type="gramEnd"/>
+      <w:r>
+        <w:t>)</w:t>
+      </w:r>
+      <w:r>
+        <w:t xml:space="preserve"> right below form is valid check</w:t>
+      </w:r>
+      <w:r>
+        <w:t xml:space="preserve"> to users/views.py to save User created by form. Now adding email to form:</w:t>
       </w:r>
     </w:p>
     <w:p>
@@ -3550,376 +3601,8 @@
       </w:r>
       <w:proofErr w:type="gramEnd"/>
       <w:r>
-        <w:t xml:space="preserve"> folder. users/forms.py</w:t>
-      </w:r>
-    </w:p>
-    <w:p>
-      <w:pPr>
-        <w:tabs>
-          <w:tab w:val="left" w:pos="3630"/>
-        </w:tabs>
-      </w:pPr>
-      <w:r>
-        <w:t xml:space="preserve">from </w:t>
-      </w:r>
-      <w:proofErr w:type="spellStart"/>
-      <w:r>
-        <w:t>django</w:t>
-      </w:r>
-      <w:proofErr w:type="spellEnd"/>
-      <w:r>
-        <w:t xml:space="preserve"> import forms – this import the forms module</w:t>
-      </w:r>
-    </w:p>
-    <w:p>
-      <w:pPr>
-        <w:tabs>
-          <w:tab w:val="left" w:pos="3630"/>
-        </w:tabs>
-      </w:pPr>
-      <w:proofErr w:type="gramStart"/>
-      <w:r>
-        <w:t>from</w:t>
-      </w:r>
-      <w:proofErr w:type="gramEnd"/>
-      <w:r>
-        <w:t xml:space="preserve"> </w:t>
-      </w:r>
-      <w:proofErr w:type="spellStart"/>
-      <w:r>
-        <w:t>django.contrib.auth.models</w:t>
-      </w:r>
-      <w:proofErr w:type="spellEnd"/>
-      <w:r>
-        <w:t xml:space="preserve"> import User – import User model. We’re creating users</w:t>
-      </w:r>
-    </w:p>
-    <w:p>
-      <w:pPr>
-        <w:tabs>
-          <w:tab w:val="left" w:pos="3630"/>
-        </w:tabs>
-      </w:pPr>
-      <w:proofErr w:type="gramStart"/>
-      <w:r>
-        <w:t>from</w:t>
-      </w:r>
-      <w:proofErr w:type="gramEnd"/>
-      <w:r>
-        <w:t xml:space="preserve"> </w:t>
-      </w:r>
-      <w:proofErr w:type="spellStart"/>
-      <w:r>
-        <w:t>django.contrib.auth.forms</w:t>
-      </w:r>
-      <w:proofErr w:type="spellEnd"/>
-      <w:r>
-        <w:t xml:space="preserve"> import </w:t>
-      </w:r>
-      <w:proofErr w:type="spellStart"/>
-      <w:r>
-        <w:t>UserCreationForm</w:t>
-      </w:r>
-      <w:proofErr w:type="spellEnd"/>
-      <w:r>
-        <w:t xml:space="preserve"> – import Django default user form</w:t>
-      </w:r>
-    </w:p>
-    <w:p>
-      <w:pPr>
-        <w:tabs>
-          <w:tab w:val="left" w:pos="3630"/>
-        </w:tabs>
-      </w:pPr>
-    </w:p>
-    <w:p>
-      <w:pPr>
-        <w:tabs>
-          <w:tab w:val="left" w:pos="3630"/>
-        </w:tabs>
-      </w:pPr>
-      <w:r>
-        <w:t xml:space="preserve">class </w:t>
-      </w:r>
-      <w:proofErr w:type="spellStart"/>
-      <w:r>
-        <w:t>UserRegisterForm</w:t>
-      </w:r>
-      <w:proofErr w:type="spellEnd"/>
-      <w:r>
-        <w:t>(</w:t>
-      </w:r>
-      <w:proofErr w:type="spellStart"/>
-      <w:r>
-        <w:t>UserCreationForm</w:t>
-      </w:r>
-      <w:proofErr w:type="spellEnd"/>
-      <w:r>
-        <w:t>): - We’re using default form to create custom form</w:t>
-      </w:r>
-    </w:p>
-    <w:p>
-      <w:pPr>
-        <w:tabs>
-          <w:tab w:val="left" w:pos="3630"/>
-        </w:tabs>
-      </w:pPr>
-      <w:r>
-        <w:t xml:space="preserve">    </w:t>
-      </w:r>
-      <w:proofErr w:type="gramStart"/>
-      <w:r>
-        <w:t>email</w:t>
-      </w:r>
-      <w:proofErr w:type="gramEnd"/>
-      <w:r>
-        <w:t xml:space="preserve"> = </w:t>
-      </w:r>
-      <w:proofErr w:type="spellStart"/>
-      <w:r>
-        <w:t>forms.EmailField</w:t>
-      </w:r>
-      <w:proofErr w:type="spellEnd"/>
-      <w:r>
-        <w:t>() – adding email field to UCF. Default = required. other</w:t>
-      </w:r>
-      <w:r>
-        <w:t>wise</w:t>
-      </w:r>
-      <w:r>
-        <w:t xml:space="preserve"> required=false</w:t>
-      </w:r>
-    </w:p>
-    <w:p>
-      <w:pPr>
-        <w:tabs>
-          <w:tab w:val="left" w:pos="3630"/>
-        </w:tabs>
-      </w:pPr>
-    </w:p>
-    <w:p>
-      <w:pPr>
-        <w:tabs>
-          <w:tab w:val="left" w:pos="3630"/>
-        </w:tabs>
-      </w:pPr>
-      <w:r>
-        <w:t xml:space="preserve">    class Meta:</w:t>
-      </w:r>
-      <w:r>
-        <w:t xml:space="preserve"> - meta class</w:t>
-      </w:r>
-    </w:p>
-    <w:p>
-      <w:pPr>
-        <w:tabs>
-          <w:tab w:val="left" w:pos="3630"/>
-        </w:tabs>
-      </w:pPr>
-      <w:r>
-        <w:t xml:space="preserve">        model = User</w:t>
-      </w:r>
-      <w:r>
-        <w:t xml:space="preserve"> –we’re telling them what model we are creating/registering</w:t>
-      </w:r>
-    </w:p>
-    <w:p>
-      <w:pPr>
-        <w:tabs>
-          <w:tab w:val="left" w:pos="3630"/>
-        </w:tabs>
-      </w:pPr>
-      <w:r>
-        <w:t xml:space="preserve">        fields = ['username', 'email', 'password1', 'password2']</w:t>
-      </w:r>
-      <w:r>
-        <w:t xml:space="preserve"> – what order to display fields of form</w:t>
-      </w:r>
-    </w:p>
-    <w:p>
-      <w:pPr>
-        <w:tabs>
-          <w:tab w:val="left" w:pos="3630"/>
-        </w:tabs>
-      </w:pPr>
-      <w:r>
-        <w:t>Go back to users/views.py and import this new form</w:t>
-      </w:r>
-    </w:p>
-    <w:p>
-      <w:pPr>
-        <w:tabs>
-          <w:tab w:val="left" w:pos="3630"/>
-        </w:tabs>
-      </w:pPr>
-      <w:proofErr w:type="gramStart"/>
-      <w:r>
-        <w:t>from</w:t>
-      </w:r>
-      <w:proofErr w:type="gramEnd"/>
-      <w:r>
-        <w:t xml:space="preserve"> .forms import </w:t>
-      </w:r>
-      <w:proofErr w:type="spellStart"/>
-      <w:r>
-        <w:t>UserRegisterForm</w:t>
-      </w:r>
-      <w:proofErr w:type="spellEnd"/>
-      <w:r>
-        <w:t xml:space="preserve"> then replace UCF with URF</w:t>
-      </w:r>
-    </w:p>
-    <w:p>
-      <w:pPr>
-        <w:tabs>
-          <w:tab w:val="left" w:pos="3630"/>
-        </w:tabs>
-      </w:pPr>
-      <w:r>
-        <w:t>Then remove UCF from import lines, its’ not used. Check functionality.</w:t>
-      </w:r>
-    </w:p>
-    <w:p>
-      <w:pPr>
-        <w:tabs>
-          <w:tab w:val="left" w:pos="3630"/>
-        </w:tabs>
-      </w:pPr>
-      <w:r>
-        <w:t>Style changes for forms should be in template. Using Crispy forms.</w:t>
-      </w:r>
-    </w:p>
-    <w:p>
-      <w:pPr>
-        <w:tabs>
-          <w:tab w:val="left" w:pos="3630"/>
-        </w:tabs>
-      </w:pPr>
-      <w:r>
-        <w:t xml:space="preserve">pip install </w:t>
-      </w:r>
-      <w:proofErr w:type="spellStart"/>
-      <w:r>
-        <w:t>django</w:t>
-      </w:r>
-      <w:proofErr w:type="spellEnd"/>
-      <w:r>
-        <w:t>-crispy-forms</w:t>
-      </w:r>
-    </w:p>
-    <w:p>
-      <w:pPr>
-        <w:tabs>
-          <w:tab w:val="left" w:pos="3630"/>
-        </w:tabs>
-      </w:pPr>
-      <w:r>
-        <w:t xml:space="preserve">Then tell </w:t>
-      </w:r>
-      <w:proofErr w:type="spellStart"/>
-      <w:r>
-        <w:t>django</w:t>
-      </w:r>
-      <w:proofErr w:type="spellEnd"/>
-      <w:r>
-        <w:t xml:space="preserve"> it’s installed</w:t>
-      </w:r>
-    </w:p>
-    <w:p>
-      <w:pPr>
-        <w:tabs>
-          <w:tab w:val="left" w:pos="3630"/>
-        </w:tabs>
-      </w:pPr>
-      <w:r>
-        <w:t>Project settings &gt; installed apps &gt; ‘</w:t>
-      </w:r>
-      <w:proofErr w:type="spellStart"/>
-      <w:r>
-        <w:t>crispy_forms</w:t>
-      </w:r>
-      <w:proofErr w:type="spellEnd"/>
-      <w:r>
-        <w:t>’</w:t>
-      </w:r>
-    </w:p>
-    <w:p>
-      <w:pPr>
-        <w:tabs>
-          <w:tab w:val="left" w:pos="3630"/>
-        </w:tabs>
-      </w:pPr>
-      <w:r>
-        <w:t>Add setting to bottom to make crispy form using bootstrap 4</w:t>
-      </w:r>
-    </w:p>
-    <w:p>
-      <w:pPr>
-        <w:tabs>
-          <w:tab w:val="left" w:pos="3630"/>
-        </w:tabs>
-      </w:pPr>
-      <w:r>
-        <w:t>CRISPY_TEMPLATE_PACK = 'bootstrap4'</w:t>
-      </w:r>
-    </w:p>
-    <w:p>
-      <w:pPr>
-        <w:tabs>
-          <w:tab w:val="left" w:pos="3630"/>
-        </w:tabs>
-      </w:pPr>
-      <w:r>
-        <w:t>Back to register.html</w:t>
-      </w:r>
-    </w:p>
-    <w:p>
-      <w:pPr>
-        <w:tabs>
-          <w:tab w:val="left" w:pos="3630"/>
-        </w:tabs>
-      </w:pPr>
-      <w:r>
-        <w:t xml:space="preserve">{% load </w:t>
-      </w:r>
-      <w:proofErr w:type="spellStart"/>
-      <w:r>
-        <w:t>crispy_forms_tags</w:t>
-      </w:r>
-      <w:proofErr w:type="spellEnd"/>
-      <w:r>
-        <w:t xml:space="preserve"> %} underneath extends</w:t>
-      </w:r>
-    </w:p>
-    <w:p>
-      <w:pPr>
-        <w:tabs>
-          <w:tab w:val="left" w:pos="3630"/>
-        </w:tabs>
-      </w:pPr>
-      <w:proofErr w:type="spellStart"/>
-      <w:r>
-        <w:t>form|crispy</w:t>
-      </w:r>
-      <w:proofErr w:type="spellEnd"/>
-      <w:r>
-        <w:t xml:space="preserve"> – remove </w:t>
-      </w:r>
-      <w:proofErr w:type="spellStart"/>
-      <w:r>
-        <w:t>as_p</w:t>
-      </w:r>
-      <w:proofErr w:type="spellEnd"/>
-      <w:r>
-        <w:t>. That’s it?!</w:t>
-      </w:r>
-    </w:p>
-    <w:p>
-      <w:pPr>
-        <w:tabs>
-          <w:tab w:val="left" w:pos="3630"/>
-        </w:tabs>
-      </w:pPr>
+        <w:t xml:space="preserve"> folder. </w:t>
+      </w:r>
     </w:p>
     <w:p>
       <w:pPr>
@@ -3931,22 +3614,431 @@
           <w:u w:val="single"/>
         </w:rPr>
       </w:pPr>
+      <w:proofErr w:type="gramStart"/>
       <w:r>
         <w:rPr>
           <w:b/>
           <w:u w:val="single"/>
         </w:rPr>
-        <w:t>video 7</w:t>
-      </w:r>
-    </w:p>
-    <w:p>
-      <w:pPr>
-        <w:tabs>
-          <w:tab w:val="left" w:pos="3630"/>
-        </w:tabs>
-      </w:pPr>
+        <w:t>users/forms.py</w:t>
+      </w:r>
+      <w:proofErr w:type="gramEnd"/>
+    </w:p>
+    <w:p>
+      <w:pPr>
+        <w:tabs>
+          <w:tab w:val="left" w:pos="3630"/>
+        </w:tabs>
+      </w:pPr>
+      <w:proofErr w:type="gramStart"/>
+      <w:r>
+        <w:t>from</w:t>
+      </w:r>
+      <w:proofErr w:type="gramEnd"/>
+      <w:r>
+        <w:t xml:space="preserve"> </w:t>
+      </w:r>
+      <w:proofErr w:type="spellStart"/>
+      <w:r>
+        <w:t>django</w:t>
+      </w:r>
+      <w:proofErr w:type="spellEnd"/>
+      <w:r>
+        <w:t xml:space="preserve"> import forms – this import the forms module</w:t>
+      </w:r>
+    </w:p>
+    <w:p>
+      <w:pPr>
+        <w:tabs>
+          <w:tab w:val="left" w:pos="3630"/>
+        </w:tabs>
+      </w:pPr>
+      <w:proofErr w:type="gramStart"/>
+      <w:r>
+        <w:t>from</w:t>
+      </w:r>
+      <w:proofErr w:type="gramEnd"/>
+      <w:r>
+        <w:t xml:space="preserve"> </w:t>
+      </w:r>
+      <w:proofErr w:type="spellStart"/>
+      <w:r>
+        <w:t>django.contrib.auth.models</w:t>
+      </w:r>
+      <w:proofErr w:type="spellEnd"/>
+      <w:r>
+        <w:t xml:space="preserve"> import User – import User model. We’re creating users</w:t>
+      </w:r>
+    </w:p>
+    <w:p>
+      <w:pPr>
+        <w:tabs>
+          <w:tab w:val="left" w:pos="3630"/>
+        </w:tabs>
+      </w:pPr>
+      <w:proofErr w:type="gramStart"/>
+      <w:r>
+        <w:t>from</w:t>
+      </w:r>
+      <w:proofErr w:type="gramEnd"/>
+      <w:r>
+        <w:t xml:space="preserve"> </w:t>
+      </w:r>
+      <w:proofErr w:type="spellStart"/>
+      <w:r>
+        <w:t>django.contrib.auth.forms</w:t>
+      </w:r>
+      <w:proofErr w:type="spellEnd"/>
+      <w:r>
+        <w:t xml:space="preserve"> import </w:t>
+      </w:r>
+      <w:proofErr w:type="spellStart"/>
+      <w:r>
+        <w:t>UserCreationForm</w:t>
+      </w:r>
+      <w:proofErr w:type="spellEnd"/>
+      <w:r>
+        <w:t xml:space="preserve"> – import Django default user form</w:t>
+      </w:r>
+    </w:p>
+    <w:p>
+      <w:pPr>
+        <w:tabs>
+          <w:tab w:val="left" w:pos="3630"/>
+        </w:tabs>
+      </w:pPr>
+    </w:p>
+    <w:p>
+      <w:pPr>
+        <w:tabs>
+          <w:tab w:val="left" w:pos="3630"/>
+        </w:tabs>
+      </w:pPr>
+      <w:r>
+        <w:t xml:space="preserve">class </w:t>
+      </w:r>
+      <w:proofErr w:type="spellStart"/>
+      <w:r>
+        <w:t>UserRegisterForm</w:t>
+      </w:r>
+      <w:proofErr w:type="spellEnd"/>
+      <w:r>
+        <w:t>(</w:t>
+      </w:r>
+      <w:proofErr w:type="spellStart"/>
+      <w:r>
+        <w:t>UserCreationForm</w:t>
+      </w:r>
+      <w:proofErr w:type="spellEnd"/>
+      <w:r>
+        <w:t>): - We’re using default form to create custom form</w:t>
+      </w:r>
+    </w:p>
+    <w:p>
+      <w:pPr>
+        <w:tabs>
+          <w:tab w:val="left" w:pos="3630"/>
+        </w:tabs>
+      </w:pPr>
+      <w:r>
+        <w:t xml:space="preserve">    </w:t>
+      </w:r>
+      <w:proofErr w:type="gramStart"/>
+      <w:r>
+        <w:t>email</w:t>
+      </w:r>
+      <w:proofErr w:type="gramEnd"/>
+      <w:r>
+        <w:t xml:space="preserve"> = </w:t>
+      </w:r>
+      <w:proofErr w:type="spellStart"/>
+      <w:r>
+        <w:t>forms.EmailField</w:t>
+      </w:r>
+      <w:proofErr w:type="spellEnd"/>
+      <w:r>
+        <w:t>() – adding email field to UCF. Default = required. other</w:t>
+      </w:r>
+      <w:r>
+        <w:t>wise</w:t>
+      </w:r>
+      <w:r>
+        <w:t xml:space="preserve"> required=false</w:t>
+      </w:r>
+    </w:p>
+    <w:p>
+      <w:pPr>
+        <w:tabs>
+          <w:tab w:val="left" w:pos="3630"/>
+        </w:tabs>
+      </w:pPr>
+    </w:p>
+    <w:p>
+      <w:pPr>
+        <w:tabs>
+          <w:tab w:val="left" w:pos="3630"/>
+        </w:tabs>
+      </w:pPr>
+      <w:r>
+        <w:t xml:space="preserve">    class Meta:</w:t>
+      </w:r>
+      <w:r>
+        <w:t xml:space="preserve"> - meta class</w:t>
+      </w:r>
+    </w:p>
+    <w:p>
+      <w:pPr>
+        <w:tabs>
+          <w:tab w:val="left" w:pos="3630"/>
+        </w:tabs>
+      </w:pPr>
+      <w:r>
+        <w:t xml:space="preserve">        model = User</w:t>
+      </w:r>
+      <w:r>
+        <w:t xml:space="preserve"> –we’re telling them what model we are creating/registering</w:t>
+      </w:r>
+    </w:p>
+    <w:p>
+      <w:pPr>
+        <w:tabs>
+          <w:tab w:val="left" w:pos="3630"/>
+        </w:tabs>
+      </w:pPr>
+      <w:r>
+        <w:t xml:space="preserve">        fields = ['username', 'email', 'password1', 'password2']</w:t>
+      </w:r>
+      <w:r>
+        <w:t xml:space="preserve"> – what order to display fields of form</w:t>
+      </w:r>
+    </w:p>
+    <w:p>
+      <w:pPr>
+        <w:tabs>
+          <w:tab w:val="left" w:pos="3630"/>
+        </w:tabs>
+      </w:pPr>
+      <w:r>
+        <w:t>Go back to users/views.py and import this new form</w:t>
+      </w:r>
+    </w:p>
+    <w:p>
+      <w:pPr>
+        <w:tabs>
+          <w:tab w:val="left" w:pos="3630"/>
+        </w:tabs>
+      </w:pPr>
+      <w:proofErr w:type="gramStart"/>
+      <w:r>
+        <w:t>from</w:t>
+      </w:r>
+      <w:proofErr w:type="gramEnd"/>
+      <w:r>
+        <w:t xml:space="preserve"> .forms import </w:t>
+      </w:r>
+      <w:proofErr w:type="spellStart"/>
+      <w:r>
+        <w:t>UserRegisterForm</w:t>
+      </w:r>
+      <w:proofErr w:type="spellEnd"/>
+      <w:r>
+        <w:t xml:space="preserve"> then replace UCF with URF</w:t>
+      </w:r>
+    </w:p>
+    <w:p>
+      <w:pPr>
+        <w:tabs>
+          <w:tab w:val="left" w:pos="3630"/>
+        </w:tabs>
+      </w:pPr>
+      <w:r>
+        <w:t>Then remove UCF from import lines, its’ not used. Check functionality.</w:t>
+      </w:r>
+    </w:p>
+    <w:p>
+      <w:pPr>
+        <w:tabs>
+          <w:tab w:val="left" w:pos="3630"/>
+        </w:tabs>
+      </w:pPr>
+      <w:r>
+        <w:t>Style changes for forms should be in template. Using Crispy forms.</w:t>
+      </w:r>
+    </w:p>
+    <w:p>
+      <w:pPr>
+        <w:tabs>
+          <w:tab w:val="left" w:pos="3630"/>
+        </w:tabs>
+      </w:pPr>
+      <w:r>
+        <w:t xml:space="preserve">pip install </w:t>
+      </w:r>
+      <w:proofErr w:type="spellStart"/>
+      <w:r>
+        <w:t>django</w:t>
+      </w:r>
+      <w:proofErr w:type="spellEnd"/>
+      <w:r>
+        <w:t>-crispy-forms</w:t>
+      </w:r>
+    </w:p>
+    <w:p>
+      <w:pPr>
+        <w:tabs>
+          <w:tab w:val="left" w:pos="3630"/>
+        </w:tabs>
+      </w:pPr>
+      <w:r>
+        <w:t xml:space="preserve">Then tell </w:t>
+      </w:r>
+      <w:proofErr w:type="spellStart"/>
+      <w:r>
+        <w:t>django</w:t>
+      </w:r>
+      <w:proofErr w:type="spellEnd"/>
+      <w:r>
+        <w:t xml:space="preserve"> it’s installed</w:t>
+      </w:r>
+    </w:p>
+    <w:p>
+      <w:pPr>
+        <w:tabs>
+          <w:tab w:val="left" w:pos="3630"/>
+        </w:tabs>
+      </w:pPr>
+      <w:r>
+        <w:t>Project settings &gt; installed apps &gt; ‘</w:t>
+      </w:r>
+      <w:proofErr w:type="spellStart"/>
+      <w:r>
+        <w:t>crispy_forms</w:t>
+      </w:r>
+      <w:proofErr w:type="spellEnd"/>
+      <w:r>
+        <w:t>’</w:t>
+      </w:r>
+    </w:p>
+    <w:p>
+      <w:pPr>
+        <w:tabs>
+          <w:tab w:val="left" w:pos="3630"/>
+        </w:tabs>
+      </w:pPr>
+      <w:r>
+        <w:t>Add setting to bottom to make crispy form using bootstrap 4</w:t>
+      </w:r>
+    </w:p>
+    <w:p>
+      <w:pPr>
+        <w:tabs>
+          <w:tab w:val="left" w:pos="3630"/>
+        </w:tabs>
+      </w:pPr>
+      <w:r>
+        <w:t>CRISPY_TEMPLATE_PACK = 'bootstrap4'</w:t>
+      </w:r>
+    </w:p>
+    <w:p>
+      <w:pPr>
+        <w:tabs>
+          <w:tab w:val="left" w:pos="3630"/>
+        </w:tabs>
+      </w:pPr>
+      <w:r>
+        <w:t>Back to register.html</w:t>
+      </w:r>
+    </w:p>
+    <w:p>
+      <w:pPr>
+        <w:tabs>
+          <w:tab w:val="left" w:pos="3630"/>
+        </w:tabs>
+      </w:pPr>
+      <w:r>
+        <w:t xml:space="preserve">{% load </w:t>
+      </w:r>
+      <w:proofErr w:type="spellStart"/>
+      <w:r>
+        <w:t>crispy_forms_tags</w:t>
+      </w:r>
+      <w:proofErr w:type="spellEnd"/>
+      <w:r>
+        <w:t xml:space="preserve"> %} underneath extends</w:t>
+      </w:r>
+    </w:p>
+    <w:p>
+      <w:pPr>
+        <w:tabs>
+          <w:tab w:val="left" w:pos="3630"/>
+        </w:tabs>
+      </w:pPr>
+      <w:proofErr w:type="spellStart"/>
       <w:r>
         <w:lastRenderedPageBreak/>
+        <w:t>form|crispy</w:t>
+      </w:r>
+      <w:proofErr w:type="spellEnd"/>
+      <w:r>
+        <w:t xml:space="preserve"> – remove </w:t>
+      </w:r>
+      <w:proofErr w:type="spellStart"/>
+      <w:r>
+        <w:t>as_p</w:t>
+      </w:r>
+      <w:proofErr w:type="spellEnd"/>
+      <w:r>
+        <w:t>. That’s it?!</w:t>
+      </w:r>
+    </w:p>
+    <w:p>
+      <w:pPr>
+        <w:tabs>
+          <w:tab w:val="left" w:pos="3630"/>
+        </w:tabs>
+      </w:pPr>
+    </w:p>
+    <w:p>
+      <w:pPr>
+        <w:tabs>
+          <w:tab w:val="left" w:pos="3630"/>
+        </w:tabs>
+        <w:rPr>
+          <w:b/>
+          <w:u w:val="single"/>
+        </w:rPr>
+      </w:pPr>
+      <w:proofErr w:type="gramStart"/>
+      <w:r>
+        <w:rPr>
+          <w:b/>
+          <w:u w:val="single"/>
+        </w:rPr>
+        <w:t>video</w:t>
+      </w:r>
+      <w:proofErr w:type="gramEnd"/>
+      <w:r>
+        <w:rPr>
+          <w:b/>
+          <w:u w:val="single"/>
+        </w:rPr>
+        <w:t xml:space="preserve"> 7</w:t>
+      </w:r>
+      <w:r>
+        <w:rPr>
+          <w:b/>
+          <w:u w:val="single"/>
+        </w:rPr>
+        <w:t xml:space="preserve"> – WE HERE NOW</w:t>
+      </w:r>
+    </w:p>
+    <w:p>
+      <w:pPr>
+        <w:tabs>
+          <w:tab w:val="left" w:pos="3630"/>
+        </w:tabs>
+      </w:pPr>
+      <w:r>
         <w:t>Creating login page for users. First need to import login and logout views in project urls.py</w:t>
       </w:r>
     </w:p>
@@ -4412,6 +4504,7 @@
         </w:tabs>
       </w:pPr>
       <w:r>
+        <w:lastRenderedPageBreak/>
         <w:t xml:space="preserve">                &lt;a class="</w:t>
       </w:r>
       <w:proofErr w:type="spellStart"/>
@@ -4519,7 +4612,6 @@
         </w:tabs>
       </w:pPr>
       <w:r>
-        <w:lastRenderedPageBreak/>
         <w:t xml:space="preserve">            &lt;/div&gt;</w:t>
       </w:r>
     </w:p>
@@ -5032,7 +5124,6 @@
         </w:tabs>
       </w:pPr>
       <w:r>
-        <w:lastRenderedPageBreak/>
         <w:t xml:space="preserve">pip install Pillow if you don’t have it already. It’s needed to use the </w:t>
       </w:r>
       <w:proofErr w:type="spellStart"/>
@@ -5496,6 +5587,7 @@
         </w:tabs>
       </w:pPr>
       <w:r>
+        <w:lastRenderedPageBreak/>
         <w:t>users/signals.py</w:t>
       </w:r>
       <w:r>
@@ -5564,7 +5656,6 @@
       </w:pPr>
       <w:proofErr w:type="gramStart"/>
       <w:r>
-        <w:lastRenderedPageBreak/>
         <w:t>from</w:t>
       </w:r>
       <w:proofErr w:type="gramEnd"/>
@@ -6001,6 +6092,7 @@
         </w:tabs>
       </w:pPr>
       <w:r>
+        <w:lastRenderedPageBreak/>
         <w:t xml:space="preserve">        fields = ['username', 'email']</w:t>
       </w:r>
     </w:p>
@@ -6049,523 +6141,523 @@
         </w:tabs>
       </w:pPr>
       <w:r>
+        <w:t xml:space="preserve">    class Meta:</w:t>
+      </w:r>
+    </w:p>
+    <w:p>
+      <w:pPr>
+        <w:tabs>
+          <w:tab w:val="left" w:pos="3630"/>
+        </w:tabs>
+      </w:pPr>
+      <w:r>
+        <w:t xml:space="preserve">        model = Profile</w:t>
+      </w:r>
+    </w:p>
+    <w:p>
+      <w:pPr>
+        <w:tabs>
+          <w:tab w:val="left" w:pos="3630"/>
+        </w:tabs>
+      </w:pPr>
+      <w:r>
+        <w:t xml:space="preserve">        field = ['image']</w:t>
+      </w:r>
+    </w:p>
+    <w:p>
+      <w:pPr>
+        <w:tabs>
+          <w:tab w:val="left" w:pos="3630"/>
+          <w:tab w:val="left" w:pos="6738"/>
+        </w:tabs>
+      </w:pPr>
+      <w:r>
+        <w:t>users/views.py – Add forms just created to the import field at the top. Add this code to profile code above return.</w:t>
+      </w:r>
+    </w:p>
+    <w:p>
+      <w:pPr>
+        <w:tabs>
+          <w:tab w:val="left" w:pos="3630"/>
+        </w:tabs>
+      </w:pPr>
+      <w:proofErr w:type="gramStart"/>
+      <w:r>
+        <w:t>if</w:t>
+      </w:r>
+      <w:proofErr w:type="gramEnd"/>
+      <w:r>
+        <w:t xml:space="preserve"> </w:t>
+      </w:r>
+      <w:proofErr w:type="spellStart"/>
+      <w:r>
+        <w:t>request.method</w:t>
+      </w:r>
+      <w:proofErr w:type="spellEnd"/>
+      <w:r>
+        <w:t xml:space="preserve"> == 'POST':</w:t>
+      </w:r>
+    </w:p>
+    <w:p>
+      <w:pPr>
+        <w:tabs>
+          <w:tab w:val="left" w:pos="3630"/>
+        </w:tabs>
+      </w:pPr>
+      <w:r>
+        <w:t xml:space="preserve">        </w:t>
+      </w:r>
+      <w:proofErr w:type="spellStart"/>
+      <w:r>
+        <w:t>u_form</w:t>
+      </w:r>
+      <w:proofErr w:type="spellEnd"/>
+      <w:r>
+        <w:t xml:space="preserve"> = </w:t>
+      </w:r>
+      <w:proofErr w:type="spellStart"/>
+      <w:r>
+        <w:t>UserUpdateForm</w:t>
+      </w:r>
+      <w:proofErr w:type="spellEnd"/>
+      <w:r>
+        <w:t>(</w:t>
+      </w:r>
+      <w:proofErr w:type="spellStart"/>
+      <w:r>
+        <w:t>request.POST</w:t>
+      </w:r>
+      <w:proofErr w:type="spellEnd"/>
+      <w:r>
+        <w:t>, instance=</w:t>
+      </w:r>
+      <w:proofErr w:type="spellStart"/>
+      <w:r>
+        <w:t>request.user</w:t>
+      </w:r>
+      <w:proofErr w:type="spellEnd"/>
+      <w:r>
+        <w:t>)</w:t>
+      </w:r>
+      <w:r>
+        <w:t xml:space="preserve"> – adds current user to form</w:t>
+      </w:r>
+    </w:p>
+    <w:p>
+      <w:pPr>
+        <w:tabs>
+          <w:tab w:val="left" w:pos="3630"/>
+        </w:tabs>
+      </w:pPr>
+      <w:r>
+        <w:t xml:space="preserve">        </w:t>
+      </w:r>
+      <w:proofErr w:type="spellStart"/>
+      <w:r>
+        <w:t>p_form</w:t>
+      </w:r>
+      <w:proofErr w:type="spellEnd"/>
+      <w:r>
+        <w:t xml:space="preserve"> = </w:t>
+      </w:r>
+      <w:proofErr w:type="spellStart"/>
+      <w:r>
+        <w:t>ProfileUpdateForm</w:t>
+      </w:r>
+      <w:proofErr w:type="spellEnd"/>
+      <w:r>
+        <w:t>(</w:t>
+      </w:r>
+      <w:proofErr w:type="spellStart"/>
+      <w:r>
+        <w:t>request.POST</w:t>
+      </w:r>
+      <w:proofErr w:type="spellEnd"/>
+      <w:r>
+        <w:t>,</w:t>
+      </w:r>
+    </w:p>
+    <w:p>
+      <w:pPr>
+        <w:tabs>
+          <w:tab w:val="left" w:pos="3630"/>
+        </w:tabs>
+      </w:pPr>
+      <w:r>
+        <w:t xml:space="preserve">            </w:t>
+      </w:r>
+      <w:proofErr w:type="spellStart"/>
+      <w:r>
+        <w:t>request.FILES</w:t>
+      </w:r>
+      <w:proofErr w:type="spellEnd"/>
+      <w:r>
+        <w:t xml:space="preserve">, </w:t>
+      </w:r>
+      <w:r>
+        <w:t>- necessary to add files or images via user update</w:t>
+      </w:r>
+    </w:p>
+    <w:p>
+      <w:pPr>
+        <w:tabs>
+          <w:tab w:val="left" w:pos="3630"/>
+        </w:tabs>
+      </w:pPr>
+      <w:r>
+        <w:t xml:space="preserve">            </w:t>
+      </w:r>
+      <w:proofErr w:type="gramStart"/>
+      <w:r>
+        <w:t>instance=</w:t>
+      </w:r>
+      <w:proofErr w:type="spellStart"/>
+      <w:proofErr w:type="gramEnd"/>
+      <w:r>
+        <w:t>request.user.profile</w:t>
+      </w:r>
+      <w:proofErr w:type="spellEnd"/>
+      <w:r>
+        <w:t>)</w:t>
+      </w:r>
+    </w:p>
+    <w:p>
+      <w:pPr>
+        <w:tabs>
+          <w:tab w:val="left" w:pos="3630"/>
+        </w:tabs>
+      </w:pPr>
+      <w:r>
+        <w:t xml:space="preserve">        </w:t>
+      </w:r>
+      <w:proofErr w:type="gramStart"/>
+      <w:r>
+        <w:t>if</w:t>
+      </w:r>
+      <w:proofErr w:type="gramEnd"/>
+      <w:r>
+        <w:t xml:space="preserve"> </w:t>
+      </w:r>
+      <w:proofErr w:type="spellStart"/>
+      <w:r>
+        <w:t>u_form.is_valid</w:t>
+      </w:r>
+      <w:proofErr w:type="spellEnd"/>
+      <w:r>
+        <w:t xml:space="preserve">() and </w:t>
+      </w:r>
+      <w:proofErr w:type="spellStart"/>
+      <w:r>
+        <w:t>p_form.is_valid</w:t>
+      </w:r>
+      <w:proofErr w:type="spellEnd"/>
+      <w:r>
+        <w:t>():</w:t>
+      </w:r>
+    </w:p>
+    <w:p>
+      <w:pPr>
+        <w:tabs>
+          <w:tab w:val="left" w:pos="3630"/>
+        </w:tabs>
+      </w:pPr>
+      <w:r>
+        <w:t xml:space="preserve">            </w:t>
+      </w:r>
+      <w:proofErr w:type="spellStart"/>
+      <w:r>
+        <w:t>u_</w:t>
+      </w:r>
+      <w:proofErr w:type="gramStart"/>
+      <w:r>
+        <w:t>form.save</w:t>
+      </w:r>
+      <w:proofErr w:type="spellEnd"/>
+      <w:r>
+        <w:t>()</w:t>
+      </w:r>
+      <w:proofErr w:type="gramEnd"/>
+    </w:p>
+    <w:p>
+      <w:pPr>
+        <w:tabs>
+          <w:tab w:val="left" w:pos="3630"/>
+        </w:tabs>
+      </w:pPr>
+      <w:r>
+        <w:t xml:space="preserve">            </w:t>
+      </w:r>
+      <w:proofErr w:type="spellStart"/>
+      <w:r>
+        <w:t>p_</w:t>
+      </w:r>
+      <w:proofErr w:type="gramStart"/>
+      <w:r>
+        <w:t>form.save</w:t>
+      </w:r>
+      <w:proofErr w:type="spellEnd"/>
+      <w:r>
+        <w:t>()</w:t>
+      </w:r>
+      <w:proofErr w:type="gramEnd"/>
+    </w:p>
+    <w:p>
+      <w:pPr>
+        <w:tabs>
+          <w:tab w:val="left" w:pos="3630"/>
+        </w:tabs>
+      </w:pPr>
+      <w:r>
+        <w:t xml:space="preserve">            </w:t>
+      </w:r>
+      <w:proofErr w:type="spellStart"/>
+      <w:proofErr w:type="gramStart"/>
+      <w:r>
+        <w:t>messages.success</w:t>
+      </w:r>
+      <w:proofErr w:type="spellEnd"/>
+      <w:r>
+        <w:t>(</w:t>
+      </w:r>
+      <w:proofErr w:type="gramEnd"/>
+      <w:r>
+        <w:t>req</w:t>
+      </w:r>
+      <w:r>
+        <w:t xml:space="preserve">uest, </w:t>
+      </w:r>
+      <w:proofErr w:type="spellStart"/>
+      <w:r>
+        <w:t>f'Your</w:t>
+      </w:r>
+      <w:proofErr w:type="spellEnd"/>
+      <w:r>
+        <w:t xml:space="preserve"> account </w:t>
+      </w:r>
+      <w:r>
+        <w:t>has been updated!')</w:t>
+      </w:r>
+    </w:p>
+    <w:p>
+      <w:pPr>
+        <w:tabs>
+          <w:tab w:val="left" w:pos="3630"/>
+        </w:tabs>
+      </w:pPr>
+      <w:r>
+        <w:t xml:space="preserve">            return redirect('profile')</w:t>
+      </w:r>
+    </w:p>
+    <w:p>
+      <w:pPr>
+        <w:tabs>
+          <w:tab w:val="left" w:pos="3630"/>
+        </w:tabs>
+      </w:pPr>
+      <w:r>
+        <w:t xml:space="preserve">    else:</w:t>
+      </w:r>
+    </w:p>
+    <w:p>
+      <w:pPr>
+        <w:tabs>
+          <w:tab w:val="left" w:pos="3630"/>
+        </w:tabs>
+      </w:pPr>
+      <w:r>
+        <w:t xml:space="preserve">        </w:t>
+      </w:r>
+      <w:proofErr w:type="spellStart"/>
+      <w:r>
+        <w:t>u_form</w:t>
+      </w:r>
+      <w:proofErr w:type="spellEnd"/>
+      <w:r>
+        <w:t xml:space="preserve"> = </w:t>
+      </w:r>
+      <w:proofErr w:type="spellStart"/>
+      <w:r>
+        <w:t>UserUpdateForm</w:t>
+      </w:r>
+      <w:proofErr w:type="spellEnd"/>
+      <w:r>
+        <w:t>(instance=</w:t>
+      </w:r>
+      <w:proofErr w:type="spellStart"/>
+      <w:r>
+        <w:t>request.user</w:t>
+      </w:r>
+      <w:proofErr w:type="spellEnd"/>
+      <w:r>
+        <w:t>)</w:t>
+      </w:r>
+    </w:p>
+    <w:p>
+      <w:pPr>
+        <w:tabs>
+          <w:tab w:val="left" w:pos="3630"/>
+        </w:tabs>
+      </w:pPr>
+      <w:r>
+        <w:t xml:space="preserve">        </w:t>
+      </w:r>
+      <w:proofErr w:type="spellStart"/>
+      <w:r>
+        <w:t>p_form</w:t>
+      </w:r>
+      <w:proofErr w:type="spellEnd"/>
+      <w:r>
+        <w:t xml:space="preserve"> = </w:t>
+      </w:r>
+      <w:proofErr w:type="spellStart"/>
+      <w:proofErr w:type="gramStart"/>
+      <w:r>
+        <w:t>ProfileUpdateForm</w:t>
+      </w:r>
+      <w:proofErr w:type="spellEnd"/>
+      <w:r>
+        <w:t>(</w:t>
+      </w:r>
+      <w:proofErr w:type="gramEnd"/>
+      <w:r>
+        <w:t>instance=</w:t>
+      </w:r>
+      <w:proofErr w:type="spellStart"/>
+      <w:r>
+        <w:t>request.user.profile</w:t>
+      </w:r>
+      <w:proofErr w:type="spellEnd"/>
+      <w:r>
+        <w:t>)</w:t>
+      </w:r>
+    </w:p>
+    <w:p>
+      <w:pPr>
+        <w:tabs>
+          <w:tab w:val="left" w:pos="3630"/>
+        </w:tabs>
+      </w:pPr>
+    </w:p>
+    <w:p>
+      <w:pPr>
+        <w:tabs>
+          <w:tab w:val="left" w:pos="3630"/>
+        </w:tabs>
+      </w:pPr>
+      <w:r>
+        <w:t xml:space="preserve">    </w:t>
+      </w:r>
+    </w:p>
+    <w:p>
+      <w:pPr>
+        <w:tabs>
+          <w:tab w:val="left" w:pos="3630"/>
+        </w:tabs>
+      </w:pPr>
+      <w:r>
+        <w:t xml:space="preserve">    context = {</w:t>
+      </w:r>
+    </w:p>
+    <w:p>
+      <w:pPr>
+        <w:tabs>
+          <w:tab w:val="left" w:pos="3630"/>
+        </w:tabs>
+      </w:pPr>
+      <w:r>
+        <w:t xml:space="preserve">        '</w:t>
+      </w:r>
+      <w:proofErr w:type="spellStart"/>
+      <w:r>
+        <w:t>u_form</w:t>
+      </w:r>
+      <w:proofErr w:type="spellEnd"/>
+      <w:r>
+        <w:t xml:space="preserve">': </w:t>
+      </w:r>
+      <w:proofErr w:type="spellStart"/>
+      <w:r>
+        <w:t>u_form</w:t>
+      </w:r>
+      <w:proofErr w:type="spellEnd"/>
+      <w:r>
+        <w:t>, - putting form into context</w:t>
+      </w:r>
+    </w:p>
+    <w:p>
+      <w:pPr>
+        <w:tabs>
+          <w:tab w:val="left" w:pos="3630"/>
+        </w:tabs>
+      </w:pPr>
+      <w:r>
+        <w:t xml:space="preserve">        '</w:t>
+      </w:r>
+      <w:proofErr w:type="spellStart"/>
+      <w:r>
+        <w:t>p_form</w:t>
+      </w:r>
+      <w:proofErr w:type="spellEnd"/>
+      <w:r>
+        <w:t xml:space="preserve">': </w:t>
+      </w:r>
+      <w:proofErr w:type="spellStart"/>
+      <w:r>
+        <w:t>p_form</w:t>
+      </w:r>
+      <w:proofErr w:type="spellEnd"/>
+      <w:r>
+        <w:t xml:space="preserve"> – putting form into context, </w:t>
+      </w:r>
+      <w:proofErr w:type="spellStart"/>
+      <w:r>
+        <w:t>gotta</w:t>
+      </w:r>
+      <w:proofErr w:type="spellEnd"/>
+      <w:r>
+        <w:t xml:space="preserve"> be a dictionary</w:t>
+      </w:r>
+    </w:p>
+    <w:p>
+      <w:pPr>
+        <w:tabs>
+          <w:tab w:val="left" w:pos="3630"/>
+        </w:tabs>
+      </w:pPr>
+    </w:p>
+    <w:p>
+      <w:pPr>
+        <w:tabs>
+          <w:tab w:val="left" w:pos="3630"/>
+        </w:tabs>
+      </w:pPr>
+      <w:r>
+        <w:t xml:space="preserve">    }</w:t>
+      </w:r>
+    </w:p>
+    <w:p>
+      <w:pPr>
+        <w:tabs>
+          <w:tab w:val="left" w:pos="3630"/>
+        </w:tabs>
+      </w:pPr>
+      <w:proofErr w:type="gramStart"/>
+      <w:r>
+        <w:t>return</w:t>
+      </w:r>
+      <w:proofErr w:type="gramEnd"/>
+      <w:r>
+        <w:t xml:space="preserve"> render(request, ‘users/profile.html’, context)</w:t>
+      </w:r>
+    </w:p>
+    <w:p>
+      <w:pPr>
+        <w:tabs>
+          <w:tab w:val="left" w:pos="3630"/>
+        </w:tabs>
+      </w:pPr>
+      <w:r>
         <w:lastRenderedPageBreak/>
-        <w:t xml:space="preserve">    class Meta:</w:t>
-      </w:r>
-    </w:p>
-    <w:p>
-      <w:pPr>
-        <w:tabs>
-          <w:tab w:val="left" w:pos="3630"/>
-        </w:tabs>
-      </w:pPr>
-      <w:r>
-        <w:t xml:space="preserve">        model = Profile</w:t>
-      </w:r>
-    </w:p>
-    <w:p>
-      <w:pPr>
-        <w:tabs>
-          <w:tab w:val="left" w:pos="3630"/>
-        </w:tabs>
-      </w:pPr>
-      <w:r>
-        <w:t xml:space="preserve">        field = ['image']</w:t>
-      </w:r>
-    </w:p>
-    <w:p>
-      <w:pPr>
-        <w:tabs>
-          <w:tab w:val="left" w:pos="3630"/>
-          <w:tab w:val="left" w:pos="6738"/>
-        </w:tabs>
-      </w:pPr>
-      <w:r>
-        <w:t>users/views.py – Add forms just created to the import field at the top. Add this code to profile code above return.</w:t>
-      </w:r>
-    </w:p>
-    <w:p>
-      <w:pPr>
-        <w:tabs>
-          <w:tab w:val="left" w:pos="3630"/>
-        </w:tabs>
-      </w:pPr>
-      <w:proofErr w:type="gramStart"/>
-      <w:r>
-        <w:t>if</w:t>
-      </w:r>
-      <w:proofErr w:type="gramEnd"/>
-      <w:r>
-        <w:t xml:space="preserve"> </w:t>
-      </w:r>
-      <w:proofErr w:type="spellStart"/>
-      <w:r>
-        <w:t>request.method</w:t>
-      </w:r>
-      <w:proofErr w:type="spellEnd"/>
-      <w:r>
-        <w:t xml:space="preserve"> == 'POST':</w:t>
-      </w:r>
-    </w:p>
-    <w:p>
-      <w:pPr>
-        <w:tabs>
-          <w:tab w:val="left" w:pos="3630"/>
-        </w:tabs>
-      </w:pPr>
-      <w:r>
-        <w:t xml:space="preserve">        </w:t>
-      </w:r>
-      <w:proofErr w:type="spellStart"/>
-      <w:r>
-        <w:t>u_form</w:t>
-      </w:r>
-      <w:proofErr w:type="spellEnd"/>
-      <w:r>
-        <w:t xml:space="preserve"> = </w:t>
-      </w:r>
-      <w:proofErr w:type="spellStart"/>
-      <w:r>
-        <w:t>UserUpdateForm</w:t>
-      </w:r>
-      <w:proofErr w:type="spellEnd"/>
-      <w:r>
-        <w:t>(</w:t>
-      </w:r>
-      <w:proofErr w:type="spellStart"/>
-      <w:r>
-        <w:t>request.POST</w:t>
-      </w:r>
-      <w:proofErr w:type="spellEnd"/>
-      <w:r>
-        <w:t>, instance=</w:t>
-      </w:r>
-      <w:proofErr w:type="spellStart"/>
-      <w:r>
-        <w:t>request.user</w:t>
-      </w:r>
-      <w:proofErr w:type="spellEnd"/>
-      <w:r>
-        <w:t>)</w:t>
-      </w:r>
-      <w:r>
-        <w:t xml:space="preserve"> – adds current user to form</w:t>
-      </w:r>
-    </w:p>
-    <w:p>
-      <w:pPr>
-        <w:tabs>
-          <w:tab w:val="left" w:pos="3630"/>
-        </w:tabs>
-      </w:pPr>
-      <w:r>
-        <w:t xml:space="preserve">        </w:t>
-      </w:r>
-      <w:proofErr w:type="spellStart"/>
-      <w:r>
-        <w:t>p_form</w:t>
-      </w:r>
-      <w:proofErr w:type="spellEnd"/>
-      <w:r>
-        <w:t xml:space="preserve"> = </w:t>
-      </w:r>
-      <w:proofErr w:type="spellStart"/>
-      <w:r>
-        <w:t>ProfileUpdateForm</w:t>
-      </w:r>
-      <w:proofErr w:type="spellEnd"/>
-      <w:r>
-        <w:t>(</w:t>
-      </w:r>
-      <w:proofErr w:type="spellStart"/>
-      <w:r>
-        <w:t>request.POST</w:t>
-      </w:r>
-      <w:proofErr w:type="spellEnd"/>
-      <w:r>
-        <w:t>,</w:t>
-      </w:r>
-    </w:p>
-    <w:p>
-      <w:pPr>
-        <w:tabs>
-          <w:tab w:val="left" w:pos="3630"/>
-        </w:tabs>
-      </w:pPr>
-      <w:r>
-        <w:t xml:space="preserve">            </w:t>
-      </w:r>
-      <w:proofErr w:type="spellStart"/>
-      <w:r>
-        <w:t>request.FILES</w:t>
-      </w:r>
-      <w:proofErr w:type="spellEnd"/>
-      <w:r>
-        <w:t xml:space="preserve">, </w:t>
-      </w:r>
-      <w:r>
-        <w:t>- necessary to add files or images via user update</w:t>
-      </w:r>
-    </w:p>
-    <w:p>
-      <w:pPr>
-        <w:tabs>
-          <w:tab w:val="left" w:pos="3630"/>
-        </w:tabs>
-      </w:pPr>
-      <w:r>
-        <w:t xml:space="preserve">            </w:t>
-      </w:r>
-      <w:proofErr w:type="gramStart"/>
-      <w:r>
-        <w:t>instance=</w:t>
-      </w:r>
-      <w:proofErr w:type="spellStart"/>
-      <w:proofErr w:type="gramEnd"/>
-      <w:r>
-        <w:t>request.user.profile</w:t>
-      </w:r>
-      <w:proofErr w:type="spellEnd"/>
-      <w:r>
-        <w:t>)</w:t>
-      </w:r>
-    </w:p>
-    <w:p>
-      <w:pPr>
-        <w:tabs>
-          <w:tab w:val="left" w:pos="3630"/>
-        </w:tabs>
-      </w:pPr>
-      <w:r>
-        <w:t xml:space="preserve">        </w:t>
-      </w:r>
-      <w:proofErr w:type="gramStart"/>
-      <w:r>
-        <w:t>if</w:t>
-      </w:r>
-      <w:proofErr w:type="gramEnd"/>
-      <w:r>
-        <w:t xml:space="preserve"> </w:t>
-      </w:r>
-      <w:proofErr w:type="spellStart"/>
-      <w:r>
-        <w:t>u_form.is_valid</w:t>
-      </w:r>
-      <w:proofErr w:type="spellEnd"/>
-      <w:r>
-        <w:t xml:space="preserve">() and </w:t>
-      </w:r>
-      <w:proofErr w:type="spellStart"/>
-      <w:r>
-        <w:t>p_form.is_valid</w:t>
-      </w:r>
-      <w:proofErr w:type="spellEnd"/>
-      <w:r>
-        <w:t>():</w:t>
-      </w:r>
-    </w:p>
-    <w:p>
-      <w:pPr>
-        <w:tabs>
-          <w:tab w:val="left" w:pos="3630"/>
-        </w:tabs>
-      </w:pPr>
-      <w:r>
-        <w:t xml:space="preserve">            </w:t>
-      </w:r>
-      <w:proofErr w:type="spellStart"/>
-      <w:r>
-        <w:t>u_</w:t>
-      </w:r>
-      <w:proofErr w:type="gramStart"/>
-      <w:r>
-        <w:t>form.save</w:t>
-      </w:r>
-      <w:proofErr w:type="spellEnd"/>
-      <w:r>
-        <w:t>()</w:t>
-      </w:r>
-      <w:proofErr w:type="gramEnd"/>
-    </w:p>
-    <w:p>
-      <w:pPr>
-        <w:tabs>
-          <w:tab w:val="left" w:pos="3630"/>
-        </w:tabs>
-      </w:pPr>
-      <w:r>
-        <w:t xml:space="preserve">            </w:t>
-      </w:r>
-      <w:proofErr w:type="spellStart"/>
-      <w:r>
-        <w:t>p_</w:t>
-      </w:r>
-      <w:proofErr w:type="gramStart"/>
-      <w:r>
-        <w:t>form.save</w:t>
-      </w:r>
-      <w:proofErr w:type="spellEnd"/>
-      <w:r>
-        <w:t>()</w:t>
-      </w:r>
-      <w:proofErr w:type="gramEnd"/>
-    </w:p>
-    <w:p>
-      <w:pPr>
-        <w:tabs>
-          <w:tab w:val="left" w:pos="3630"/>
-        </w:tabs>
-      </w:pPr>
-      <w:r>
-        <w:t xml:space="preserve">            </w:t>
-      </w:r>
-      <w:proofErr w:type="spellStart"/>
-      <w:proofErr w:type="gramStart"/>
-      <w:r>
-        <w:t>messages.success</w:t>
-      </w:r>
-      <w:proofErr w:type="spellEnd"/>
-      <w:r>
-        <w:t>(</w:t>
-      </w:r>
-      <w:proofErr w:type="gramEnd"/>
-      <w:r>
-        <w:t>req</w:t>
-      </w:r>
-      <w:r>
-        <w:t xml:space="preserve">uest, </w:t>
-      </w:r>
-      <w:proofErr w:type="spellStart"/>
-      <w:r>
-        <w:t>f'Your</w:t>
-      </w:r>
-      <w:proofErr w:type="spellEnd"/>
-      <w:r>
-        <w:t xml:space="preserve"> account </w:t>
-      </w:r>
-      <w:r>
-        <w:t>has been updated!')</w:t>
-      </w:r>
-    </w:p>
-    <w:p>
-      <w:pPr>
-        <w:tabs>
-          <w:tab w:val="left" w:pos="3630"/>
-        </w:tabs>
-      </w:pPr>
-      <w:r>
-        <w:t xml:space="preserve">            return redirect('profile')</w:t>
-      </w:r>
-    </w:p>
-    <w:p>
-      <w:pPr>
-        <w:tabs>
-          <w:tab w:val="left" w:pos="3630"/>
-        </w:tabs>
-      </w:pPr>
-      <w:r>
-        <w:t xml:space="preserve">    else:</w:t>
-      </w:r>
-    </w:p>
-    <w:p>
-      <w:pPr>
-        <w:tabs>
-          <w:tab w:val="left" w:pos="3630"/>
-        </w:tabs>
-      </w:pPr>
-      <w:r>
-        <w:t xml:space="preserve">        </w:t>
-      </w:r>
-      <w:proofErr w:type="spellStart"/>
-      <w:r>
-        <w:t>u_form</w:t>
-      </w:r>
-      <w:proofErr w:type="spellEnd"/>
-      <w:r>
-        <w:t xml:space="preserve"> = </w:t>
-      </w:r>
-      <w:proofErr w:type="spellStart"/>
-      <w:r>
-        <w:t>UserUpdateForm</w:t>
-      </w:r>
-      <w:proofErr w:type="spellEnd"/>
-      <w:r>
-        <w:t>(instance=</w:t>
-      </w:r>
-      <w:proofErr w:type="spellStart"/>
-      <w:r>
-        <w:t>request.user</w:t>
-      </w:r>
-      <w:proofErr w:type="spellEnd"/>
-      <w:r>
-        <w:t>)</w:t>
-      </w:r>
-    </w:p>
-    <w:p>
-      <w:pPr>
-        <w:tabs>
-          <w:tab w:val="left" w:pos="3630"/>
-        </w:tabs>
-      </w:pPr>
-      <w:r>
-        <w:t xml:space="preserve">        </w:t>
-      </w:r>
-      <w:proofErr w:type="spellStart"/>
-      <w:r>
-        <w:t>p_form</w:t>
-      </w:r>
-      <w:proofErr w:type="spellEnd"/>
-      <w:r>
-        <w:t xml:space="preserve"> = </w:t>
-      </w:r>
-      <w:proofErr w:type="spellStart"/>
-      <w:proofErr w:type="gramStart"/>
-      <w:r>
-        <w:t>ProfileUpdateForm</w:t>
-      </w:r>
-      <w:proofErr w:type="spellEnd"/>
-      <w:r>
-        <w:t>(</w:t>
-      </w:r>
-      <w:proofErr w:type="gramEnd"/>
-      <w:r>
-        <w:t>instance=</w:t>
-      </w:r>
-      <w:proofErr w:type="spellStart"/>
-      <w:r>
-        <w:t>request.user.profile</w:t>
-      </w:r>
-      <w:proofErr w:type="spellEnd"/>
-      <w:r>
-        <w:t>)</w:t>
-      </w:r>
-    </w:p>
-    <w:p>
-      <w:pPr>
-        <w:tabs>
-          <w:tab w:val="left" w:pos="3630"/>
-        </w:tabs>
-      </w:pPr>
-    </w:p>
-    <w:p>
-      <w:pPr>
-        <w:tabs>
-          <w:tab w:val="left" w:pos="3630"/>
-        </w:tabs>
-      </w:pPr>
-      <w:r>
-        <w:t xml:space="preserve">    </w:t>
-      </w:r>
-    </w:p>
-    <w:p>
-      <w:pPr>
-        <w:tabs>
-          <w:tab w:val="left" w:pos="3630"/>
-        </w:tabs>
-      </w:pPr>
-      <w:r>
-        <w:t xml:space="preserve">    context = {</w:t>
-      </w:r>
-    </w:p>
-    <w:p>
-      <w:pPr>
-        <w:tabs>
-          <w:tab w:val="left" w:pos="3630"/>
-        </w:tabs>
-      </w:pPr>
-      <w:r>
-        <w:t xml:space="preserve">        '</w:t>
-      </w:r>
-      <w:proofErr w:type="spellStart"/>
-      <w:r>
-        <w:t>u_form</w:t>
-      </w:r>
-      <w:proofErr w:type="spellEnd"/>
-      <w:r>
-        <w:t xml:space="preserve">': </w:t>
-      </w:r>
-      <w:proofErr w:type="spellStart"/>
-      <w:r>
-        <w:t>u_form</w:t>
-      </w:r>
-      <w:proofErr w:type="spellEnd"/>
-      <w:r>
-        <w:t>, - putting form into context</w:t>
-      </w:r>
-    </w:p>
-    <w:p>
-      <w:pPr>
-        <w:tabs>
-          <w:tab w:val="left" w:pos="3630"/>
-        </w:tabs>
-      </w:pPr>
-      <w:r>
-        <w:t xml:space="preserve">        '</w:t>
-      </w:r>
-      <w:proofErr w:type="spellStart"/>
-      <w:r>
-        <w:t>p_form</w:t>
-      </w:r>
-      <w:proofErr w:type="spellEnd"/>
-      <w:r>
-        <w:t xml:space="preserve">': </w:t>
-      </w:r>
-      <w:proofErr w:type="spellStart"/>
-      <w:r>
-        <w:t>p_form</w:t>
-      </w:r>
-      <w:proofErr w:type="spellEnd"/>
-      <w:r>
-        <w:t xml:space="preserve"> – putting form into context, </w:t>
-      </w:r>
-      <w:proofErr w:type="spellStart"/>
-      <w:r>
-        <w:t>gotta</w:t>
-      </w:r>
-      <w:proofErr w:type="spellEnd"/>
-      <w:r>
-        <w:t xml:space="preserve"> be a dictionary</w:t>
-      </w:r>
-    </w:p>
-    <w:p>
-      <w:pPr>
-        <w:tabs>
-          <w:tab w:val="left" w:pos="3630"/>
-        </w:tabs>
-      </w:pPr>
-    </w:p>
-    <w:p>
-      <w:pPr>
-        <w:tabs>
-          <w:tab w:val="left" w:pos="3630"/>
-        </w:tabs>
-      </w:pPr>
-      <w:r>
-        <w:t xml:space="preserve">    }</w:t>
-      </w:r>
-    </w:p>
-    <w:p>
-      <w:pPr>
-        <w:tabs>
-          <w:tab w:val="left" w:pos="3630"/>
-        </w:tabs>
-      </w:pPr>
-      <w:proofErr w:type="gramStart"/>
-      <w:r>
-        <w:t>return</w:t>
-      </w:r>
-      <w:proofErr w:type="gramEnd"/>
-      <w:r>
-        <w:t xml:space="preserve"> render(request, ‘users/profile.html’, context)</w:t>
-      </w:r>
-    </w:p>
-    <w:p>
-      <w:pPr>
-        <w:tabs>
-          <w:tab w:val="left" w:pos="3630"/>
-        </w:tabs>
-      </w:pPr>
-      <w:r>
         <w:t>users/templates/profile.html</w:t>
       </w:r>
     </w:p>
@@ -6620,7 +6712,6 @@
         </w:tabs>
       </w:pPr>
       <w:r>
-        <w:lastRenderedPageBreak/>
         <w:t xml:space="preserve">            {% </w:t>
       </w:r>
       <w:proofErr w:type="spellStart"/>
@@ -7117,6 +7208,7 @@
           <w:b/>
           <w:u w:val="single"/>
         </w:rPr>
+        <w:lastRenderedPageBreak/>
         <w:t>Video 10</w:t>
       </w:r>
     </w:p>
@@ -7145,7 +7237,6 @@
         </w:tabs>
       </w:pPr>
       <w:r>
-        <w:lastRenderedPageBreak/>
         <w:t xml:space="preserve">Class views look for this template by default unless you add </w:t>
       </w:r>
       <w:proofErr w:type="spellStart"/>
@@ -7690,6 +7781,7 @@
         </w:tabs>
       </w:pPr>
       <w:r>
+        <w:lastRenderedPageBreak/>
         <w:t xml:space="preserve">Import that </w:t>
       </w:r>
       <w:proofErr w:type="spellStart"/>
@@ -7771,7 +7863,6 @@
         </w:tabs>
       </w:pPr>
       <w:r>
-        <w:lastRenderedPageBreak/>
         <w:t xml:space="preserve">    model = Post</w:t>
       </w:r>
     </w:p>
@@ -8312,6 +8403,7 @@
         </w:tabs>
       </w:pPr>
       <w:r>
+        <w:lastRenderedPageBreak/>
         <w:t xml:space="preserve">The </w:t>
       </w:r>
       <w:proofErr w:type="spellStart"/>
@@ -8367,481 +8459,481 @@
         </w:tabs>
       </w:pPr>
       <w:r>
+        <w:t>blog/post_detail.html</w:t>
+      </w:r>
+    </w:p>
+    <w:p>
+      <w:pPr>
+        <w:tabs>
+          <w:tab w:val="left" w:pos="3630"/>
+        </w:tabs>
+      </w:pPr>
+      <w:r>
+        <w:t xml:space="preserve">copy all of home.html, remove for loop, remove h2 title link, replace “post” with “object” because that is the default name that Django expects (can be changed with </w:t>
+      </w:r>
+      <w:proofErr w:type="spellStart"/>
+      <w:r>
+        <w:t>context_name</w:t>
+      </w:r>
+      <w:proofErr w:type="spellEnd"/>
+      <w:r>
+        <w:t xml:space="preserve"> variable above).</w:t>
+      </w:r>
+    </w:p>
+    <w:p>
+      <w:pPr>
+        <w:tabs>
+          <w:tab w:val="left" w:pos="3630"/>
+        </w:tabs>
+      </w:pPr>
+      <w:r>
+        <w:t>&lt;article class="media content-section"&gt;</w:t>
+      </w:r>
+    </w:p>
+    <w:p>
+      <w:pPr>
+        <w:tabs>
+          <w:tab w:val="left" w:pos="3630"/>
+        </w:tabs>
+      </w:pPr>
+      <w:r>
+        <w:t xml:space="preserve">    &lt;</w:t>
+      </w:r>
+      <w:proofErr w:type="spellStart"/>
+      <w:r>
+        <w:t>img</w:t>
+      </w:r>
+      <w:proofErr w:type="spellEnd"/>
+      <w:r>
+        <w:t xml:space="preserve"> class="rounded-circle article-</w:t>
+      </w:r>
+      <w:proofErr w:type="spellStart"/>
+      <w:r>
+        <w:t>img</w:t>
+      </w:r>
+      <w:proofErr w:type="spellEnd"/>
+      <w:r>
+        <w:t xml:space="preserve">" </w:t>
+      </w:r>
+      <w:proofErr w:type="spellStart"/>
+      <w:r>
+        <w:t>src</w:t>
+      </w:r>
+      <w:proofErr w:type="spellEnd"/>
+      <w:r>
+        <w:t>="{</w:t>
+      </w:r>
+      <w:proofErr w:type="gramStart"/>
+      <w:r>
+        <w:t>{ object.author.profile.image.url</w:t>
+      </w:r>
+      <w:proofErr w:type="gramEnd"/>
+      <w:r>
+        <w:t xml:space="preserve"> }}"&gt;</w:t>
+      </w:r>
+    </w:p>
+    <w:p>
+      <w:pPr>
+        <w:tabs>
+          <w:tab w:val="left" w:pos="3630"/>
+        </w:tabs>
+      </w:pPr>
+      <w:r>
+        <w:t xml:space="preserve">    &lt;div class="media-body"&gt;</w:t>
+      </w:r>
+    </w:p>
+    <w:p>
+      <w:pPr>
+        <w:tabs>
+          <w:tab w:val="left" w:pos="3630"/>
+        </w:tabs>
+      </w:pPr>
+      <w:r>
+        <w:t xml:space="preserve">      &lt;div class="article-metadata"&gt;</w:t>
+      </w:r>
+    </w:p>
+    <w:p>
+      <w:pPr>
+        <w:tabs>
+          <w:tab w:val="left" w:pos="3630"/>
+        </w:tabs>
+      </w:pPr>
+      <w:r>
+        <w:t xml:space="preserve">        &lt;a class="mr-2" </w:t>
+      </w:r>
+      <w:proofErr w:type="spellStart"/>
+      <w:r>
+        <w:t>href</w:t>
+      </w:r>
+      <w:proofErr w:type="spellEnd"/>
+      <w:r>
+        <w:t>="#"</w:t>
+      </w:r>
+      <w:proofErr w:type="gramStart"/>
+      <w:r>
+        <w:t>&gt;{</w:t>
+      </w:r>
+      <w:proofErr w:type="gramEnd"/>
+      <w:r>
+        <w:t xml:space="preserve">{ </w:t>
+      </w:r>
+      <w:proofErr w:type="spellStart"/>
+      <w:r>
+        <w:t>object.author</w:t>
+      </w:r>
+      <w:proofErr w:type="spellEnd"/>
+      <w:r>
+        <w:t xml:space="preserve"> }}&lt;/a&gt;</w:t>
+      </w:r>
+    </w:p>
+    <w:p>
+      <w:pPr>
+        <w:tabs>
+          <w:tab w:val="left" w:pos="3630"/>
+        </w:tabs>
+      </w:pPr>
+      <w:r>
+        <w:t xml:space="preserve">        &lt;small class="text-muted"</w:t>
+      </w:r>
+      <w:proofErr w:type="gramStart"/>
+      <w:r>
+        <w:t>&gt;{</w:t>
+      </w:r>
+      <w:proofErr w:type="gramEnd"/>
+      <w:r>
+        <w:t>{ object.date_</w:t>
+      </w:r>
+      <w:proofErr w:type="spellStart"/>
+      <w:r>
+        <w:t>posted|date</w:t>
+      </w:r>
+      <w:proofErr w:type="spellEnd"/>
+      <w:r>
+        <w:t>:"F d, Y" }}&lt;/small&gt;</w:t>
+      </w:r>
+    </w:p>
+    <w:p>
+      <w:pPr>
+        <w:tabs>
+          <w:tab w:val="left" w:pos="3630"/>
+        </w:tabs>
+      </w:pPr>
+      <w:r>
+        <w:t xml:space="preserve">        {% if </w:t>
+      </w:r>
+      <w:proofErr w:type="spellStart"/>
+      <w:r>
+        <w:t>object.author</w:t>
+      </w:r>
+      <w:proofErr w:type="spellEnd"/>
+      <w:r>
+        <w:t xml:space="preserve"> == user %}</w:t>
+      </w:r>
+    </w:p>
+    <w:p>
+      <w:pPr>
+        <w:tabs>
+          <w:tab w:val="left" w:pos="3630"/>
+        </w:tabs>
+      </w:pPr>
+      <w:r>
+        <w:t xml:space="preserve">          &lt;a class="</w:t>
+      </w:r>
+      <w:proofErr w:type="spellStart"/>
+      <w:r>
+        <w:t>btn</w:t>
+      </w:r>
+      <w:proofErr w:type="spellEnd"/>
+      <w:r>
+        <w:t xml:space="preserve"> </w:t>
+      </w:r>
+      <w:proofErr w:type="spellStart"/>
+      <w:r>
+        <w:t>btn</w:t>
+      </w:r>
+      <w:proofErr w:type="spellEnd"/>
+      <w:r>
+        <w:t xml:space="preserve">-secondary </w:t>
+      </w:r>
+      <w:proofErr w:type="spellStart"/>
+      <w:r>
+        <w:t>btn-sm</w:t>
+      </w:r>
+      <w:proofErr w:type="spellEnd"/>
+      <w:r>
+        <w:t xml:space="preserve"> mt-1 mb-1" </w:t>
+      </w:r>
+      <w:proofErr w:type="spellStart"/>
+      <w:r>
+        <w:t>href</w:t>
+      </w:r>
+      <w:proofErr w:type="spellEnd"/>
+      <w:r>
+        <w:t xml:space="preserve">="{% </w:t>
+      </w:r>
+      <w:proofErr w:type="spellStart"/>
+      <w:r>
+        <w:t>url</w:t>
+      </w:r>
+      <w:proofErr w:type="spellEnd"/>
+      <w:r>
+        <w:t xml:space="preserve"> 'post-update' object.id %}"&gt;Update&lt;/a&gt;</w:t>
+      </w:r>
+    </w:p>
+    <w:p>
+      <w:pPr>
+        <w:tabs>
+          <w:tab w:val="left" w:pos="3630"/>
+        </w:tabs>
+      </w:pPr>
+      <w:r>
+        <w:t xml:space="preserve">          &lt;a class="</w:t>
+      </w:r>
+      <w:proofErr w:type="spellStart"/>
+      <w:r>
+        <w:t>btn</w:t>
+      </w:r>
+      <w:proofErr w:type="spellEnd"/>
+      <w:r>
+        <w:t xml:space="preserve"> </w:t>
+      </w:r>
+      <w:proofErr w:type="spellStart"/>
+      <w:r>
+        <w:t>btn</w:t>
+      </w:r>
+      <w:proofErr w:type="spellEnd"/>
+      <w:r>
+        <w:t xml:space="preserve">-danger </w:t>
+      </w:r>
+      <w:proofErr w:type="spellStart"/>
+      <w:r>
+        <w:t>btn-sm</w:t>
+      </w:r>
+      <w:proofErr w:type="spellEnd"/>
+      <w:r>
+        <w:t xml:space="preserve"> mt-1 mb-1" </w:t>
+      </w:r>
+      <w:proofErr w:type="spellStart"/>
+      <w:r>
+        <w:t>href</w:t>
+      </w:r>
+      <w:proofErr w:type="spellEnd"/>
+      <w:r>
+        <w:t xml:space="preserve">="{% </w:t>
+      </w:r>
+      <w:proofErr w:type="spellStart"/>
+      <w:r>
+        <w:t>url</w:t>
+      </w:r>
+      <w:proofErr w:type="spellEnd"/>
+      <w:r>
+        <w:t xml:space="preserve"> 'post-delete' object.id %}"&gt;Delete&lt;/a&gt;</w:t>
+      </w:r>
+    </w:p>
+    <w:p>
+      <w:pPr>
+        <w:tabs>
+          <w:tab w:val="left" w:pos="3630"/>
+        </w:tabs>
+      </w:pPr>
+      <w:r>
+        <w:t xml:space="preserve">        {% </w:t>
+      </w:r>
+      <w:proofErr w:type="spellStart"/>
+      <w:r>
+        <w:t>endif</w:t>
+      </w:r>
+      <w:proofErr w:type="spellEnd"/>
+      <w:r>
+        <w:t xml:space="preserve"> %}</w:t>
+      </w:r>
+    </w:p>
+    <w:p>
+      <w:pPr>
+        <w:tabs>
+          <w:tab w:val="left" w:pos="3630"/>
+        </w:tabs>
+      </w:pPr>
+      <w:r>
+        <w:t xml:space="preserve">      &lt;/div&gt;</w:t>
+      </w:r>
+    </w:p>
+    <w:p>
+      <w:pPr>
+        <w:tabs>
+          <w:tab w:val="left" w:pos="3630"/>
+        </w:tabs>
+      </w:pPr>
+      <w:r>
+        <w:t xml:space="preserve">      &lt;h2 class="article-title"</w:t>
+      </w:r>
+      <w:proofErr w:type="gramStart"/>
+      <w:r>
+        <w:t>&gt;{</w:t>
+      </w:r>
+      <w:proofErr w:type="gramEnd"/>
+      <w:r>
+        <w:t xml:space="preserve">{ </w:t>
+      </w:r>
+      <w:proofErr w:type="spellStart"/>
+      <w:r>
+        <w:t>object.title</w:t>
+      </w:r>
+      <w:proofErr w:type="spellEnd"/>
+      <w:r>
+        <w:t xml:space="preserve"> }}&lt;/h2&gt;</w:t>
+      </w:r>
+    </w:p>
+    <w:p>
+      <w:pPr>
+        <w:tabs>
+          <w:tab w:val="left" w:pos="3630"/>
+        </w:tabs>
+      </w:pPr>
+      <w:r>
+        <w:t xml:space="preserve">      &lt;p class="article-content"</w:t>
+      </w:r>
+      <w:proofErr w:type="gramStart"/>
+      <w:r>
+        <w:t>&gt;{</w:t>
+      </w:r>
+      <w:proofErr w:type="gramEnd"/>
+      <w:r>
+        <w:t xml:space="preserve">{ </w:t>
+      </w:r>
+      <w:proofErr w:type="spellStart"/>
+      <w:r>
+        <w:t>object.content</w:t>
+      </w:r>
+      <w:proofErr w:type="spellEnd"/>
+      <w:r>
+        <w:t xml:space="preserve"> }}&lt;/p&gt;</w:t>
+      </w:r>
+    </w:p>
+    <w:p>
+      <w:pPr>
+        <w:tabs>
+          <w:tab w:val="left" w:pos="3630"/>
+        </w:tabs>
+      </w:pPr>
+      <w:r>
+        <w:t xml:space="preserve">    &lt;/div&gt;</w:t>
+      </w:r>
+    </w:p>
+    <w:p>
+      <w:pPr>
+        <w:tabs>
+          <w:tab w:val="left" w:pos="3630"/>
+        </w:tabs>
+      </w:pPr>
+      <w:r>
+        <w:t xml:space="preserve">  &lt;/article&gt;</w:t>
+      </w:r>
+    </w:p>
+    <w:p>
+      <w:pPr>
+        <w:tabs>
+          <w:tab w:val="left" w:pos="3630"/>
+        </w:tabs>
+      </w:pPr>
+      <w:r>
+        <w:t>blog/post_form.html</w:t>
+      </w:r>
+    </w:p>
+    <w:p>
+      <w:pPr>
+        <w:tabs>
+          <w:tab w:val="left" w:pos="3630"/>
+        </w:tabs>
+      </w:pPr>
+      <w:r>
+        <w:t>Copy users/register.html template. Remove the legend text and the submit button text and put something contextual instead.</w:t>
+      </w:r>
+    </w:p>
+    <w:p>
+      <w:pPr>
+        <w:tabs>
+          <w:tab w:val="left" w:pos="3630"/>
+        </w:tabs>
+      </w:pPr>
+      <w:r>
+        <w:t>blog/models.py</w:t>
+      </w:r>
+    </w:p>
+    <w:p>
+      <w:pPr>
+        <w:tabs>
+          <w:tab w:val="left" w:pos="3630"/>
+        </w:tabs>
+      </w:pPr>
+      <w:r>
+        <w:t>redirect will redirect to a specific route. Reverse will return the full URL to that route as a string</w:t>
+      </w:r>
+    </w:p>
+    <w:p>
+      <w:pPr>
+        <w:tabs>
+          <w:tab w:val="left" w:pos="3630"/>
+        </w:tabs>
+      </w:pPr>
+      <w:proofErr w:type="gramStart"/>
+      <w:r>
+        <w:t>from</w:t>
+      </w:r>
+      <w:proofErr w:type="gramEnd"/>
+      <w:r>
+        <w:t xml:space="preserve"> </w:t>
+      </w:r>
+      <w:proofErr w:type="spellStart"/>
+      <w:r>
+        <w:t>django.urls</w:t>
+      </w:r>
+      <w:proofErr w:type="spellEnd"/>
+      <w:r>
+        <w:t xml:space="preserve"> import reverse</w:t>
+      </w:r>
+    </w:p>
+    <w:p>
+      <w:pPr>
+        <w:tabs>
+          <w:tab w:val="left" w:pos="3630"/>
+        </w:tabs>
+      </w:pPr>
+      <w:r>
+        <w:t>at bottom of class Post:</w:t>
+      </w:r>
+    </w:p>
+    <w:p>
+      <w:pPr>
+        <w:tabs>
+          <w:tab w:val="left" w:pos="3630"/>
+        </w:tabs>
+      </w:pPr>
+      <w:proofErr w:type="spellStart"/>
+      <w:r>
+        <w:t>def</w:t>
+      </w:r>
+      <w:proofErr w:type="spellEnd"/>
+      <w:r>
+        <w:t xml:space="preserve"> </w:t>
+      </w:r>
+      <w:proofErr w:type="spellStart"/>
+      <w:r>
+        <w:t>get_absolute_url</w:t>
+      </w:r>
+      <w:proofErr w:type="spellEnd"/>
+      <w:r>
+        <w:t>(self):</w:t>
+      </w:r>
+    </w:p>
+    <w:p>
+      <w:pPr>
+        <w:tabs>
+          <w:tab w:val="left" w:pos="3630"/>
+        </w:tabs>
+      </w:pPr>
+      <w:r>
         <w:lastRenderedPageBreak/>
-        <w:t>blog/post_detail.html</w:t>
-      </w:r>
-    </w:p>
-    <w:p>
-      <w:pPr>
-        <w:tabs>
-          <w:tab w:val="left" w:pos="3630"/>
-        </w:tabs>
-      </w:pPr>
-      <w:r>
-        <w:t xml:space="preserve">copy all of home.html, remove for loop, remove h2 title link, replace “post” with “object” because that is the default name that Django expects (can be changed with </w:t>
-      </w:r>
-      <w:proofErr w:type="spellStart"/>
-      <w:r>
-        <w:t>context_name</w:t>
-      </w:r>
-      <w:proofErr w:type="spellEnd"/>
-      <w:r>
-        <w:t xml:space="preserve"> variable above).</w:t>
-      </w:r>
-    </w:p>
-    <w:p>
-      <w:pPr>
-        <w:tabs>
-          <w:tab w:val="left" w:pos="3630"/>
-        </w:tabs>
-      </w:pPr>
-      <w:r>
-        <w:t>&lt;article class="media content-section"&gt;</w:t>
-      </w:r>
-    </w:p>
-    <w:p>
-      <w:pPr>
-        <w:tabs>
-          <w:tab w:val="left" w:pos="3630"/>
-        </w:tabs>
-      </w:pPr>
-      <w:r>
-        <w:t xml:space="preserve">    &lt;</w:t>
-      </w:r>
-      <w:proofErr w:type="spellStart"/>
-      <w:r>
-        <w:t>img</w:t>
-      </w:r>
-      <w:proofErr w:type="spellEnd"/>
-      <w:r>
-        <w:t xml:space="preserve"> class="rounded-circle article-</w:t>
-      </w:r>
-      <w:proofErr w:type="spellStart"/>
-      <w:r>
-        <w:t>img</w:t>
-      </w:r>
-      <w:proofErr w:type="spellEnd"/>
-      <w:r>
-        <w:t xml:space="preserve">" </w:t>
-      </w:r>
-      <w:proofErr w:type="spellStart"/>
-      <w:r>
-        <w:t>src</w:t>
-      </w:r>
-      <w:proofErr w:type="spellEnd"/>
-      <w:r>
-        <w:t>="{</w:t>
-      </w:r>
-      <w:proofErr w:type="gramStart"/>
-      <w:r>
-        <w:t>{ object.author.profile.image.url</w:t>
-      </w:r>
-      <w:proofErr w:type="gramEnd"/>
-      <w:r>
-        <w:t xml:space="preserve"> }}"&gt;</w:t>
-      </w:r>
-    </w:p>
-    <w:p>
-      <w:pPr>
-        <w:tabs>
-          <w:tab w:val="left" w:pos="3630"/>
-        </w:tabs>
-      </w:pPr>
-      <w:r>
-        <w:t xml:space="preserve">    &lt;div class="media-body"&gt;</w:t>
-      </w:r>
-    </w:p>
-    <w:p>
-      <w:pPr>
-        <w:tabs>
-          <w:tab w:val="left" w:pos="3630"/>
-        </w:tabs>
-      </w:pPr>
-      <w:r>
-        <w:t xml:space="preserve">      &lt;div class="article-metadata"&gt;</w:t>
-      </w:r>
-    </w:p>
-    <w:p>
-      <w:pPr>
-        <w:tabs>
-          <w:tab w:val="left" w:pos="3630"/>
-        </w:tabs>
-      </w:pPr>
-      <w:r>
-        <w:t xml:space="preserve">        &lt;a class="mr-2" </w:t>
-      </w:r>
-      <w:proofErr w:type="spellStart"/>
-      <w:r>
-        <w:t>href</w:t>
-      </w:r>
-      <w:proofErr w:type="spellEnd"/>
-      <w:r>
-        <w:t>="#"</w:t>
-      </w:r>
-      <w:proofErr w:type="gramStart"/>
-      <w:r>
-        <w:t>&gt;{</w:t>
-      </w:r>
-      <w:proofErr w:type="gramEnd"/>
-      <w:r>
-        <w:t xml:space="preserve">{ </w:t>
-      </w:r>
-      <w:proofErr w:type="spellStart"/>
-      <w:r>
-        <w:t>object.author</w:t>
-      </w:r>
-      <w:proofErr w:type="spellEnd"/>
-      <w:r>
-        <w:t xml:space="preserve"> }}&lt;/a&gt;</w:t>
-      </w:r>
-    </w:p>
-    <w:p>
-      <w:pPr>
-        <w:tabs>
-          <w:tab w:val="left" w:pos="3630"/>
-        </w:tabs>
-      </w:pPr>
-      <w:r>
-        <w:t xml:space="preserve">        &lt;small class="text-muted"</w:t>
-      </w:r>
-      <w:proofErr w:type="gramStart"/>
-      <w:r>
-        <w:t>&gt;{</w:t>
-      </w:r>
-      <w:proofErr w:type="gramEnd"/>
-      <w:r>
-        <w:t>{ object.date_</w:t>
-      </w:r>
-      <w:proofErr w:type="spellStart"/>
-      <w:r>
-        <w:t>posted|date</w:t>
-      </w:r>
-      <w:proofErr w:type="spellEnd"/>
-      <w:r>
-        <w:t>:"F d, Y" }}&lt;/small&gt;</w:t>
-      </w:r>
-    </w:p>
-    <w:p>
-      <w:pPr>
-        <w:tabs>
-          <w:tab w:val="left" w:pos="3630"/>
-        </w:tabs>
-      </w:pPr>
-      <w:r>
-        <w:t xml:space="preserve">        {% if </w:t>
-      </w:r>
-      <w:proofErr w:type="spellStart"/>
-      <w:r>
-        <w:t>object.author</w:t>
-      </w:r>
-      <w:proofErr w:type="spellEnd"/>
-      <w:r>
-        <w:t xml:space="preserve"> == user %}</w:t>
-      </w:r>
-    </w:p>
-    <w:p>
-      <w:pPr>
-        <w:tabs>
-          <w:tab w:val="left" w:pos="3630"/>
-        </w:tabs>
-      </w:pPr>
-      <w:r>
-        <w:t xml:space="preserve">          &lt;a class="</w:t>
-      </w:r>
-      <w:proofErr w:type="spellStart"/>
-      <w:r>
-        <w:t>btn</w:t>
-      </w:r>
-      <w:proofErr w:type="spellEnd"/>
-      <w:r>
-        <w:t xml:space="preserve"> </w:t>
-      </w:r>
-      <w:proofErr w:type="spellStart"/>
-      <w:r>
-        <w:t>btn</w:t>
-      </w:r>
-      <w:proofErr w:type="spellEnd"/>
-      <w:r>
-        <w:t xml:space="preserve">-secondary </w:t>
-      </w:r>
-      <w:proofErr w:type="spellStart"/>
-      <w:r>
-        <w:t>btn-sm</w:t>
-      </w:r>
-      <w:proofErr w:type="spellEnd"/>
-      <w:r>
-        <w:t xml:space="preserve"> mt-1 mb-1" </w:t>
-      </w:r>
-      <w:proofErr w:type="spellStart"/>
-      <w:r>
-        <w:t>href</w:t>
-      </w:r>
-      <w:proofErr w:type="spellEnd"/>
-      <w:r>
-        <w:t xml:space="preserve">="{% </w:t>
-      </w:r>
-      <w:proofErr w:type="spellStart"/>
-      <w:r>
-        <w:t>url</w:t>
-      </w:r>
-      <w:proofErr w:type="spellEnd"/>
-      <w:r>
-        <w:t xml:space="preserve"> 'post-update' object.id %}"&gt;Update&lt;/a&gt;</w:t>
-      </w:r>
-    </w:p>
-    <w:p>
-      <w:pPr>
-        <w:tabs>
-          <w:tab w:val="left" w:pos="3630"/>
-        </w:tabs>
-      </w:pPr>
-      <w:r>
-        <w:t xml:space="preserve">          &lt;a class="</w:t>
-      </w:r>
-      <w:proofErr w:type="spellStart"/>
-      <w:r>
-        <w:t>btn</w:t>
-      </w:r>
-      <w:proofErr w:type="spellEnd"/>
-      <w:r>
-        <w:t xml:space="preserve"> </w:t>
-      </w:r>
-      <w:proofErr w:type="spellStart"/>
-      <w:r>
-        <w:t>btn</w:t>
-      </w:r>
-      <w:proofErr w:type="spellEnd"/>
-      <w:r>
-        <w:t xml:space="preserve">-danger </w:t>
-      </w:r>
-      <w:proofErr w:type="spellStart"/>
-      <w:r>
-        <w:t>btn-sm</w:t>
-      </w:r>
-      <w:proofErr w:type="spellEnd"/>
-      <w:r>
-        <w:t xml:space="preserve"> mt-1 mb-1" </w:t>
-      </w:r>
-      <w:proofErr w:type="spellStart"/>
-      <w:r>
-        <w:t>href</w:t>
-      </w:r>
-      <w:proofErr w:type="spellEnd"/>
-      <w:r>
-        <w:t xml:space="preserve">="{% </w:t>
-      </w:r>
-      <w:proofErr w:type="spellStart"/>
-      <w:r>
-        <w:t>url</w:t>
-      </w:r>
-      <w:proofErr w:type="spellEnd"/>
-      <w:r>
-        <w:t xml:space="preserve"> 'post-delete' object.id %}"&gt;Delete&lt;/a&gt;</w:t>
-      </w:r>
-    </w:p>
-    <w:p>
-      <w:pPr>
-        <w:tabs>
-          <w:tab w:val="left" w:pos="3630"/>
-        </w:tabs>
-      </w:pPr>
-      <w:r>
-        <w:t xml:space="preserve">        {% </w:t>
-      </w:r>
-      <w:proofErr w:type="spellStart"/>
-      <w:r>
-        <w:t>endif</w:t>
-      </w:r>
-      <w:proofErr w:type="spellEnd"/>
-      <w:r>
-        <w:t xml:space="preserve"> %}</w:t>
-      </w:r>
-    </w:p>
-    <w:p>
-      <w:pPr>
-        <w:tabs>
-          <w:tab w:val="left" w:pos="3630"/>
-        </w:tabs>
-      </w:pPr>
-      <w:r>
-        <w:t xml:space="preserve">      &lt;/div&gt;</w:t>
-      </w:r>
-    </w:p>
-    <w:p>
-      <w:pPr>
-        <w:tabs>
-          <w:tab w:val="left" w:pos="3630"/>
-        </w:tabs>
-      </w:pPr>
-      <w:r>
-        <w:t xml:space="preserve">      &lt;h2 class="article-title"</w:t>
-      </w:r>
-      <w:proofErr w:type="gramStart"/>
-      <w:r>
-        <w:t>&gt;{</w:t>
-      </w:r>
-      <w:proofErr w:type="gramEnd"/>
-      <w:r>
-        <w:t xml:space="preserve">{ </w:t>
-      </w:r>
-      <w:proofErr w:type="spellStart"/>
-      <w:r>
-        <w:t>object.title</w:t>
-      </w:r>
-      <w:proofErr w:type="spellEnd"/>
-      <w:r>
-        <w:t xml:space="preserve"> }}&lt;/h2&gt;</w:t>
-      </w:r>
-    </w:p>
-    <w:p>
-      <w:pPr>
-        <w:tabs>
-          <w:tab w:val="left" w:pos="3630"/>
-        </w:tabs>
-      </w:pPr>
-      <w:r>
-        <w:t xml:space="preserve">      &lt;p class="article-content"</w:t>
-      </w:r>
-      <w:proofErr w:type="gramStart"/>
-      <w:r>
-        <w:t>&gt;{</w:t>
-      </w:r>
-      <w:proofErr w:type="gramEnd"/>
-      <w:r>
-        <w:t xml:space="preserve">{ </w:t>
-      </w:r>
-      <w:proofErr w:type="spellStart"/>
-      <w:r>
-        <w:t>object.content</w:t>
-      </w:r>
-      <w:proofErr w:type="spellEnd"/>
-      <w:r>
-        <w:t xml:space="preserve"> }}&lt;/p&gt;</w:t>
-      </w:r>
-    </w:p>
-    <w:p>
-      <w:pPr>
-        <w:tabs>
-          <w:tab w:val="left" w:pos="3630"/>
-        </w:tabs>
-      </w:pPr>
-      <w:r>
-        <w:t xml:space="preserve">    &lt;/div&gt;</w:t>
-      </w:r>
-    </w:p>
-    <w:p>
-      <w:pPr>
-        <w:tabs>
-          <w:tab w:val="left" w:pos="3630"/>
-        </w:tabs>
-      </w:pPr>
-      <w:r>
-        <w:t xml:space="preserve">  &lt;/article&gt;</w:t>
-      </w:r>
-    </w:p>
-    <w:p>
-      <w:pPr>
-        <w:tabs>
-          <w:tab w:val="left" w:pos="3630"/>
-        </w:tabs>
-      </w:pPr>
-      <w:r>
-        <w:t>blog/post_form.html</w:t>
-      </w:r>
-    </w:p>
-    <w:p>
-      <w:pPr>
-        <w:tabs>
-          <w:tab w:val="left" w:pos="3630"/>
-        </w:tabs>
-      </w:pPr>
-      <w:r>
-        <w:t>Copy users/register.html template. Remove the legend text and the submit button text and put something contextual instead.</w:t>
-      </w:r>
-    </w:p>
-    <w:p>
-      <w:pPr>
-        <w:tabs>
-          <w:tab w:val="left" w:pos="3630"/>
-        </w:tabs>
-      </w:pPr>
-      <w:r>
-        <w:t>blog/models.py</w:t>
-      </w:r>
-    </w:p>
-    <w:p>
-      <w:pPr>
-        <w:tabs>
-          <w:tab w:val="left" w:pos="3630"/>
-        </w:tabs>
-      </w:pPr>
-      <w:r>
-        <w:t>redirect will redirect to a specific route. Reverse will return the full URL to that route as a string</w:t>
-      </w:r>
-    </w:p>
-    <w:p>
-      <w:pPr>
-        <w:tabs>
-          <w:tab w:val="left" w:pos="3630"/>
-        </w:tabs>
-      </w:pPr>
-      <w:proofErr w:type="gramStart"/>
-      <w:r>
-        <w:t>from</w:t>
-      </w:r>
-      <w:proofErr w:type="gramEnd"/>
-      <w:r>
-        <w:t xml:space="preserve"> </w:t>
-      </w:r>
-      <w:proofErr w:type="spellStart"/>
-      <w:r>
-        <w:t>django.urls</w:t>
-      </w:r>
-      <w:proofErr w:type="spellEnd"/>
-      <w:r>
-        <w:t xml:space="preserve"> import reverse</w:t>
-      </w:r>
-    </w:p>
-    <w:p>
-      <w:pPr>
-        <w:tabs>
-          <w:tab w:val="left" w:pos="3630"/>
-        </w:tabs>
-      </w:pPr>
-      <w:r>
-        <w:t>at bottom of class Post:</w:t>
-      </w:r>
-    </w:p>
-    <w:p>
-      <w:pPr>
-        <w:tabs>
-          <w:tab w:val="left" w:pos="3630"/>
-        </w:tabs>
-      </w:pPr>
-      <w:proofErr w:type="spellStart"/>
-      <w:r>
-        <w:t>def</w:t>
-      </w:r>
-      <w:proofErr w:type="spellEnd"/>
-      <w:r>
-        <w:t xml:space="preserve"> </w:t>
-      </w:r>
-      <w:proofErr w:type="spellStart"/>
-      <w:r>
-        <w:t>get_absolute_url</w:t>
-      </w:r>
-      <w:proofErr w:type="spellEnd"/>
-      <w:r>
-        <w:t>(self):</w:t>
-      </w:r>
-    </w:p>
-    <w:p>
-      <w:pPr>
-        <w:tabs>
-          <w:tab w:val="left" w:pos="3630"/>
-        </w:tabs>
-      </w:pPr>
-      <w:r>
         <w:t xml:space="preserve">        </w:t>
       </w:r>
       <w:proofErr w:type="gramStart"/>
@@ -8896,7 +8988,6 @@
         </w:tabs>
       </w:pPr>
       <w:r>
-        <w:lastRenderedPageBreak/>
         <w:t>&lt;div class="content-section"&gt;</w:t>
       </w:r>
     </w:p>
@@ -9380,6 +9471,7 @@
       </w:pPr>
       <w:proofErr w:type="spellStart"/>
       <w:r>
+        <w:lastRenderedPageBreak/>
         <w:t>p.num_</w:t>
       </w:r>
       <w:proofErr w:type="gramStart"/>
@@ -9443,7 +9535,6 @@
         </w:tabs>
       </w:pPr>
       <w:r>
-        <w:lastRenderedPageBreak/>
         <w:t xml:space="preserve">p1 = </w:t>
       </w:r>
       <w:proofErr w:type="spellStart"/>
@@ -10023,6 +10114,7 @@
         </w:tabs>
       </w:pPr>
       <w:r>
+        <w:lastRenderedPageBreak/>
         <w:t xml:space="preserve">          &lt;a class="</w:t>
       </w:r>
       <w:proofErr w:type="spellStart"/>
@@ -10106,7 +10198,6 @@
         </w:tabs>
       </w:pPr>
       <w:r>
-        <w:lastRenderedPageBreak/>
         <w:t xml:space="preserve">   </w:t>
       </w:r>
       <w:r>
@@ -10679,6 +10770,7 @@
         </w:tabs>
       </w:pPr>
       <w:r>
+        <w:lastRenderedPageBreak/>
         <w:t>{% extends "blog/base.html" %}</w:t>
       </w:r>
     </w:p>
@@ -10730,645 +10822,645 @@
         </w:tabs>
       </w:pPr>
       <w:r>
+        <w:t xml:space="preserve">    {% for post in posts %}</w:t>
+      </w:r>
+    </w:p>
+    <w:p>
+      <w:pPr>
+        <w:tabs>
+          <w:tab w:val="left" w:pos="3630"/>
+        </w:tabs>
+      </w:pPr>
+      <w:r>
+        <w:t xml:space="preserve">        &lt;article class="media content-section"&gt;</w:t>
+      </w:r>
+    </w:p>
+    <w:p>
+      <w:pPr>
+        <w:tabs>
+          <w:tab w:val="left" w:pos="3630"/>
+        </w:tabs>
+      </w:pPr>
+      <w:r>
+        <w:t xml:space="preserve">          &lt;</w:t>
+      </w:r>
+      <w:proofErr w:type="spellStart"/>
+      <w:r>
+        <w:t>img</w:t>
+      </w:r>
+      <w:proofErr w:type="spellEnd"/>
+      <w:r>
+        <w:t xml:space="preserve"> class="rounded-circle article-</w:t>
+      </w:r>
+      <w:proofErr w:type="spellStart"/>
+      <w:r>
+        <w:t>img</w:t>
+      </w:r>
+      <w:proofErr w:type="spellEnd"/>
+      <w:r>
+        <w:t xml:space="preserve">" </w:t>
+      </w:r>
+      <w:proofErr w:type="spellStart"/>
+      <w:r>
+        <w:t>src</w:t>
+      </w:r>
+      <w:proofErr w:type="spellEnd"/>
+      <w:r>
+        <w:t>="{</w:t>
+      </w:r>
+      <w:proofErr w:type="gramStart"/>
+      <w:r>
+        <w:t>{ post.author.profile.image.url</w:t>
+      </w:r>
+      <w:proofErr w:type="gramEnd"/>
+      <w:r>
+        <w:t xml:space="preserve"> }}"&gt;</w:t>
+      </w:r>
+    </w:p>
+    <w:p>
+      <w:pPr>
+        <w:tabs>
+          <w:tab w:val="left" w:pos="3630"/>
+        </w:tabs>
+      </w:pPr>
+      <w:r>
+        <w:t xml:space="preserve">          &lt;div class="media-body"&gt;</w:t>
+      </w:r>
+    </w:p>
+    <w:p>
+      <w:pPr>
+        <w:tabs>
+          <w:tab w:val="left" w:pos="3630"/>
+        </w:tabs>
+      </w:pPr>
+      <w:r>
+        <w:t xml:space="preserve">            &lt;div class="article-metadata"&gt;</w:t>
+      </w:r>
+    </w:p>
+    <w:p>
+      <w:pPr>
+        <w:tabs>
+          <w:tab w:val="left" w:pos="3630"/>
+        </w:tabs>
+      </w:pPr>
+      <w:r>
+        <w:t xml:space="preserve">              &lt;a class="mr-2" </w:t>
+      </w:r>
+      <w:proofErr w:type="spellStart"/>
+      <w:r>
+        <w:t>href</w:t>
+      </w:r>
+      <w:proofErr w:type="spellEnd"/>
+      <w:r>
+        <w:t xml:space="preserve">="{% </w:t>
+      </w:r>
+      <w:proofErr w:type="spellStart"/>
+      <w:r>
+        <w:t>url</w:t>
+      </w:r>
+      <w:proofErr w:type="spellEnd"/>
+      <w:r>
+        <w:t xml:space="preserve"> 'user-posts' </w:t>
+      </w:r>
+      <w:proofErr w:type="spellStart"/>
+      <w:r>
+        <w:t>post.author.username</w:t>
+      </w:r>
+      <w:proofErr w:type="spellEnd"/>
+      <w:r>
+        <w:t xml:space="preserve"> %}"&gt;{{ </w:t>
+      </w:r>
+      <w:proofErr w:type="spellStart"/>
+      <w:proofErr w:type="gramStart"/>
+      <w:r>
+        <w:t>post.author</w:t>
+      </w:r>
+      <w:proofErr w:type="spellEnd"/>
+      <w:r>
+        <w:t xml:space="preserve"> }</w:t>
+      </w:r>
+      <w:proofErr w:type="gramEnd"/>
+      <w:r>
+        <w:t>}&lt;/a&gt;</w:t>
+      </w:r>
+    </w:p>
+    <w:p>
+      <w:pPr>
+        <w:tabs>
+          <w:tab w:val="left" w:pos="3630"/>
+        </w:tabs>
+      </w:pPr>
+      <w:r>
+        <w:t xml:space="preserve">              &lt;small class="text-muted"</w:t>
+      </w:r>
+      <w:proofErr w:type="gramStart"/>
+      <w:r>
+        <w:t>&gt;{</w:t>
+      </w:r>
+      <w:proofErr w:type="gramEnd"/>
+      <w:r>
+        <w:t>{ post.date_</w:t>
+      </w:r>
+      <w:proofErr w:type="spellStart"/>
+      <w:r>
+        <w:t>posted|date</w:t>
+      </w:r>
+      <w:proofErr w:type="spellEnd"/>
+      <w:r>
+        <w:t>:"F d, Y" }}&lt;/small&gt;</w:t>
+      </w:r>
+    </w:p>
+    <w:p>
+      <w:pPr>
+        <w:tabs>
+          <w:tab w:val="left" w:pos="3630"/>
+        </w:tabs>
+      </w:pPr>
+      <w:r>
+        <w:t xml:space="preserve">            &lt;/div&gt;</w:t>
+      </w:r>
+    </w:p>
+    <w:p>
+      <w:pPr>
+        <w:tabs>
+          <w:tab w:val="left" w:pos="3630"/>
+        </w:tabs>
+      </w:pPr>
+      <w:r>
+        <w:t xml:space="preserve">            &lt;h2&gt;&lt;a class="article-title" </w:t>
+      </w:r>
+      <w:proofErr w:type="spellStart"/>
+      <w:r>
+        <w:t>href</w:t>
+      </w:r>
+      <w:proofErr w:type="spellEnd"/>
+      <w:r>
+        <w:t xml:space="preserve">="{% </w:t>
+      </w:r>
+      <w:proofErr w:type="spellStart"/>
+      <w:r>
+        <w:t>url</w:t>
+      </w:r>
+      <w:proofErr w:type="spellEnd"/>
+      <w:r>
+        <w:t xml:space="preserve"> 'post-detail' post.id %}"&gt;{{ </w:t>
+      </w:r>
+      <w:proofErr w:type="spellStart"/>
+      <w:proofErr w:type="gramStart"/>
+      <w:r>
+        <w:t>post.title</w:t>
+      </w:r>
+      <w:proofErr w:type="spellEnd"/>
+      <w:r>
+        <w:t xml:space="preserve"> }</w:t>
+      </w:r>
+      <w:proofErr w:type="gramEnd"/>
+      <w:r>
+        <w:t>}&lt;/a&gt;&lt;/h2&gt;</w:t>
+      </w:r>
+    </w:p>
+    <w:p>
+      <w:pPr>
+        <w:tabs>
+          <w:tab w:val="left" w:pos="3630"/>
+        </w:tabs>
+      </w:pPr>
+      <w:r>
+        <w:t xml:space="preserve">            &lt;p class="article-content"</w:t>
+      </w:r>
+      <w:proofErr w:type="gramStart"/>
+      <w:r>
+        <w:t>&gt;{</w:t>
+      </w:r>
+      <w:proofErr w:type="gramEnd"/>
+      <w:r>
+        <w:t xml:space="preserve">{ </w:t>
+      </w:r>
+      <w:proofErr w:type="spellStart"/>
+      <w:r>
+        <w:t>post.content</w:t>
+      </w:r>
+      <w:proofErr w:type="spellEnd"/>
+      <w:r>
+        <w:t xml:space="preserve"> }}&lt;/p&gt;</w:t>
+      </w:r>
+    </w:p>
+    <w:p>
+      <w:pPr>
+        <w:tabs>
+          <w:tab w:val="left" w:pos="3630"/>
+        </w:tabs>
+      </w:pPr>
+      <w:r>
+        <w:t xml:space="preserve">          &lt;/div&gt;</w:t>
+      </w:r>
+    </w:p>
+    <w:p>
+      <w:pPr>
+        <w:tabs>
+          <w:tab w:val="left" w:pos="3630"/>
+        </w:tabs>
+      </w:pPr>
+      <w:r>
+        <w:t xml:space="preserve">        &lt;/article&gt;</w:t>
+      </w:r>
+    </w:p>
+    <w:p>
+      <w:pPr>
+        <w:tabs>
+          <w:tab w:val="left" w:pos="3630"/>
+        </w:tabs>
+      </w:pPr>
+      <w:r>
+        <w:t xml:space="preserve">    {% </w:t>
+      </w:r>
+      <w:proofErr w:type="spellStart"/>
+      <w:r>
+        <w:t>endfor</w:t>
+      </w:r>
+      <w:proofErr w:type="spellEnd"/>
+      <w:r>
+        <w:t xml:space="preserve"> %}</w:t>
+      </w:r>
+    </w:p>
+    <w:p>
+      <w:pPr>
+        <w:tabs>
+          <w:tab w:val="left" w:pos="3630"/>
+        </w:tabs>
+      </w:pPr>
+      <w:r>
+        <w:t xml:space="preserve">    {% if </w:t>
+      </w:r>
+      <w:proofErr w:type="spellStart"/>
+      <w:r>
+        <w:t>is_paginated</w:t>
+      </w:r>
+      <w:proofErr w:type="spellEnd"/>
+      <w:r>
+        <w:t xml:space="preserve"> %}</w:t>
+      </w:r>
+    </w:p>
+    <w:p>
+      <w:pPr>
+        <w:tabs>
+          <w:tab w:val="left" w:pos="3630"/>
+        </w:tabs>
+      </w:pPr>
+    </w:p>
+    <w:p>
+      <w:pPr>
+        <w:tabs>
+          <w:tab w:val="left" w:pos="3630"/>
+        </w:tabs>
+      </w:pPr>
+      <w:r>
+        <w:t xml:space="preserve">      {% if </w:t>
+      </w:r>
+      <w:proofErr w:type="spellStart"/>
+      <w:r>
+        <w:t>page_obj.has_previous</w:t>
+      </w:r>
+      <w:proofErr w:type="spellEnd"/>
+      <w:r>
+        <w:t xml:space="preserve"> %}</w:t>
+      </w:r>
+    </w:p>
+    <w:p>
+      <w:pPr>
+        <w:tabs>
+          <w:tab w:val="left" w:pos="3630"/>
+        </w:tabs>
+      </w:pPr>
+      <w:r>
+        <w:t xml:space="preserve">        &lt;a class="</w:t>
+      </w:r>
+      <w:proofErr w:type="spellStart"/>
+      <w:r>
+        <w:t>btn</w:t>
+      </w:r>
+      <w:proofErr w:type="spellEnd"/>
+      <w:r>
+        <w:t xml:space="preserve"> </w:t>
+      </w:r>
+      <w:proofErr w:type="spellStart"/>
+      <w:r>
+        <w:t>btn</w:t>
+      </w:r>
+      <w:proofErr w:type="spellEnd"/>
+      <w:r>
+        <w:t xml:space="preserve">-outline-info mb-4" </w:t>
+      </w:r>
+      <w:proofErr w:type="spellStart"/>
+      <w:r>
+        <w:t>href</w:t>
+      </w:r>
+      <w:proofErr w:type="spellEnd"/>
+      <w:r>
+        <w:t>="</w:t>
+      </w:r>
+      <w:proofErr w:type="gramStart"/>
+      <w:r>
+        <w:t>?page</w:t>
+      </w:r>
+      <w:proofErr w:type="gramEnd"/>
+      <w:r>
+        <w:t>=1"&gt;First&lt;/a&gt;</w:t>
+      </w:r>
+    </w:p>
+    <w:p>
+      <w:pPr>
+        <w:tabs>
+          <w:tab w:val="left" w:pos="3630"/>
+        </w:tabs>
+      </w:pPr>
+      <w:r>
+        <w:t xml:space="preserve">        &lt;a class="</w:t>
+      </w:r>
+      <w:proofErr w:type="spellStart"/>
+      <w:r>
+        <w:t>btn</w:t>
+      </w:r>
+      <w:proofErr w:type="spellEnd"/>
+      <w:r>
+        <w:t xml:space="preserve"> </w:t>
+      </w:r>
+      <w:proofErr w:type="spellStart"/>
+      <w:r>
+        <w:t>btn</w:t>
+      </w:r>
+      <w:proofErr w:type="spellEnd"/>
+      <w:r>
+        <w:t xml:space="preserve">-outline-info mb-4" </w:t>
+      </w:r>
+      <w:proofErr w:type="spellStart"/>
+      <w:r>
+        <w:t>href</w:t>
+      </w:r>
+      <w:proofErr w:type="spellEnd"/>
+      <w:r>
+        <w:t>="</w:t>
+      </w:r>
+      <w:proofErr w:type="gramStart"/>
+      <w:r>
+        <w:t>?page</w:t>
+      </w:r>
+      <w:proofErr w:type="gramEnd"/>
+      <w:r>
+        <w:t xml:space="preserve">={{ </w:t>
+      </w:r>
+      <w:proofErr w:type="spellStart"/>
+      <w:r>
+        <w:t>page_obj.previous_page_number</w:t>
+      </w:r>
+      <w:proofErr w:type="spellEnd"/>
+      <w:r>
+        <w:t xml:space="preserve"> }}"&gt;Previous&lt;/a&gt;</w:t>
+      </w:r>
+    </w:p>
+    <w:p>
+      <w:pPr>
+        <w:tabs>
+          <w:tab w:val="left" w:pos="3630"/>
+        </w:tabs>
+      </w:pPr>
+      <w:r>
+        <w:t xml:space="preserve">      {% </w:t>
+      </w:r>
+      <w:proofErr w:type="spellStart"/>
+      <w:r>
+        <w:t>endif</w:t>
+      </w:r>
+      <w:proofErr w:type="spellEnd"/>
+      <w:r>
+        <w:t xml:space="preserve"> %}</w:t>
+      </w:r>
+    </w:p>
+    <w:p>
+      <w:pPr>
+        <w:tabs>
+          <w:tab w:val="left" w:pos="3630"/>
+        </w:tabs>
+      </w:pPr>
+    </w:p>
+    <w:p>
+      <w:pPr>
+        <w:tabs>
+          <w:tab w:val="left" w:pos="3630"/>
+        </w:tabs>
+      </w:pPr>
+      <w:r>
+        <w:t xml:space="preserve">      {% for </w:t>
+      </w:r>
+      <w:proofErr w:type="spellStart"/>
+      <w:r>
+        <w:t>num</w:t>
+      </w:r>
+      <w:proofErr w:type="spellEnd"/>
+      <w:r>
+        <w:t xml:space="preserve"> in </w:t>
+      </w:r>
+      <w:proofErr w:type="spellStart"/>
+      <w:r>
+        <w:t>page_obj.paginator.page_range</w:t>
+      </w:r>
+      <w:proofErr w:type="spellEnd"/>
+      <w:r>
+        <w:t xml:space="preserve"> %}</w:t>
+      </w:r>
+    </w:p>
+    <w:p>
+      <w:pPr>
+        <w:tabs>
+          <w:tab w:val="left" w:pos="3630"/>
+        </w:tabs>
+      </w:pPr>
+      <w:r>
+        <w:t xml:space="preserve">        {% if </w:t>
+      </w:r>
+      <w:proofErr w:type="spellStart"/>
+      <w:r>
+        <w:t>page_obj.number</w:t>
+      </w:r>
+      <w:proofErr w:type="spellEnd"/>
+      <w:r>
+        <w:t xml:space="preserve"> == </w:t>
+      </w:r>
+      <w:proofErr w:type="spellStart"/>
+      <w:r>
+        <w:t>num</w:t>
+      </w:r>
+      <w:proofErr w:type="spellEnd"/>
+      <w:r>
+        <w:t xml:space="preserve"> %}</w:t>
+      </w:r>
+    </w:p>
+    <w:p>
+      <w:pPr>
+        <w:tabs>
+          <w:tab w:val="left" w:pos="3630"/>
+        </w:tabs>
+      </w:pPr>
+      <w:r>
+        <w:t xml:space="preserve">          &lt;a class="</w:t>
+      </w:r>
+      <w:proofErr w:type="spellStart"/>
+      <w:r>
+        <w:t>btn</w:t>
+      </w:r>
+      <w:proofErr w:type="spellEnd"/>
+      <w:r>
+        <w:t xml:space="preserve"> </w:t>
+      </w:r>
+      <w:proofErr w:type="spellStart"/>
+      <w:r>
+        <w:t>btn</w:t>
+      </w:r>
+      <w:proofErr w:type="spellEnd"/>
+      <w:r>
+        <w:t xml:space="preserve">-info mb-4" </w:t>
+      </w:r>
+      <w:proofErr w:type="spellStart"/>
+      <w:r>
+        <w:t>href</w:t>
+      </w:r>
+      <w:proofErr w:type="spellEnd"/>
+      <w:r>
+        <w:t>="</w:t>
+      </w:r>
+      <w:proofErr w:type="gramStart"/>
+      <w:r>
+        <w:t>?page</w:t>
+      </w:r>
+      <w:proofErr w:type="gramEnd"/>
+      <w:r>
+        <w:t xml:space="preserve">={{ </w:t>
+      </w:r>
+      <w:proofErr w:type="spellStart"/>
+      <w:r>
+        <w:t>num</w:t>
+      </w:r>
+      <w:proofErr w:type="spellEnd"/>
+      <w:r>
+        <w:t xml:space="preserve"> }}"&gt;{{ </w:t>
+      </w:r>
+      <w:proofErr w:type="spellStart"/>
+      <w:r>
+        <w:t>num</w:t>
+      </w:r>
+      <w:proofErr w:type="spellEnd"/>
+      <w:r>
+        <w:t xml:space="preserve"> }}&lt;/a&gt;</w:t>
+      </w:r>
+    </w:p>
+    <w:p>
+      <w:pPr>
+        <w:tabs>
+          <w:tab w:val="left" w:pos="3630"/>
+        </w:tabs>
+      </w:pPr>
+      <w:r>
+        <w:t xml:space="preserve">        {% </w:t>
+      </w:r>
+      <w:proofErr w:type="spellStart"/>
+      <w:r>
+        <w:t>elif</w:t>
+      </w:r>
+      <w:proofErr w:type="spellEnd"/>
+      <w:r>
+        <w:t xml:space="preserve"> </w:t>
+      </w:r>
+      <w:proofErr w:type="spellStart"/>
+      <w:r>
+        <w:t>num</w:t>
+      </w:r>
+      <w:proofErr w:type="spellEnd"/>
+      <w:r>
+        <w:t xml:space="preserve"> &gt; </w:t>
+      </w:r>
+      <w:proofErr w:type="spellStart"/>
+      <w:r>
+        <w:t>page_obj.number|add</w:t>
+      </w:r>
+      <w:proofErr w:type="spellEnd"/>
+      <w:r>
+        <w:t xml:space="preserve">:'-3' and </w:t>
+      </w:r>
+      <w:proofErr w:type="spellStart"/>
+      <w:r>
+        <w:t>num</w:t>
+      </w:r>
+      <w:proofErr w:type="spellEnd"/>
+      <w:r>
+        <w:t xml:space="preserve"> &lt; page_obj.number|add:'3' %}</w:t>
+      </w:r>
+    </w:p>
+    <w:p>
+      <w:pPr>
+        <w:tabs>
+          <w:tab w:val="left" w:pos="3630"/>
+        </w:tabs>
+      </w:pPr>
+      <w:r>
+        <w:t xml:space="preserve">          &lt;a class="</w:t>
+      </w:r>
+      <w:proofErr w:type="spellStart"/>
+      <w:r>
+        <w:t>btn</w:t>
+      </w:r>
+      <w:proofErr w:type="spellEnd"/>
+      <w:r>
+        <w:t xml:space="preserve"> </w:t>
+      </w:r>
+      <w:proofErr w:type="spellStart"/>
+      <w:r>
+        <w:t>btn</w:t>
+      </w:r>
+      <w:proofErr w:type="spellEnd"/>
+      <w:r>
+        <w:t xml:space="preserve">-outline-info mb-4" </w:t>
+      </w:r>
+      <w:proofErr w:type="spellStart"/>
+      <w:r>
+        <w:t>href</w:t>
+      </w:r>
+      <w:proofErr w:type="spellEnd"/>
+      <w:r>
+        <w:t>="</w:t>
+      </w:r>
+      <w:proofErr w:type="gramStart"/>
+      <w:r>
+        <w:t>?page</w:t>
+      </w:r>
+      <w:proofErr w:type="gramEnd"/>
+      <w:r>
+        <w:t xml:space="preserve">={{ </w:t>
+      </w:r>
+      <w:proofErr w:type="spellStart"/>
+      <w:r>
+        <w:t>num</w:t>
+      </w:r>
+      <w:proofErr w:type="spellEnd"/>
+      <w:r>
+        <w:t xml:space="preserve"> }}"&gt;{{ </w:t>
+      </w:r>
+      <w:proofErr w:type="spellStart"/>
+      <w:r>
+        <w:t>num</w:t>
+      </w:r>
+      <w:proofErr w:type="spellEnd"/>
+      <w:r>
+        <w:t xml:space="preserve"> }}&lt;/a&gt;</w:t>
+      </w:r>
+    </w:p>
+    <w:p>
+      <w:pPr>
+        <w:tabs>
+          <w:tab w:val="left" w:pos="3630"/>
+        </w:tabs>
+      </w:pPr>
+      <w:r>
         <w:lastRenderedPageBreak/>
-        <w:t xml:space="preserve">    {% for post in posts %}</w:t>
-      </w:r>
-    </w:p>
-    <w:p>
-      <w:pPr>
-        <w:tabs>
-          <w:tab w:val="left" w:pos="3630"/>
-        </w:tabs>
-      </w:pPr>
-      <w:r>
-        <w:t xml:space="preserve">        &lt;article class="media content-section"&gt;</w:t>
-      </w:r>
-    </w:p>
-    <w:p>
-      <w:pPr>
-        <w:tabs>
-          <w:tab w:val="left" w:pos="3630"/>
-        </w:tabs>
-      </w:pPr>
-      <w:r>
-        <w:t xml:space="preserve">          &lt;</w:t>
-      </w:r>
-      <w:proofErr w:type="spellStart"/>
-      <w:r>
-        <w:t>img</w:t>
-      </w:r>
-      <w:proofErr w:type="spellEnd"/>
-      <w:r>
-        <w:t xml:space="preserve"> class="rounded-circle article-</w:t>
-      </w:r>
-      <w:proofErr w:type="spellStart"/>
-      <w:r>
-        <w:t>img</w:t>
-      </w:r>
-      <w:proofErr w:type="spellEnd"/>
-      <w:r>
-        <w:t xml:space="preserve">" </w:t>
-      </w:r>
-      <w:proofErr w:type="spellStart"/>
-      <w:r>
-        <w:t>src</w:t>
-      </w:r>
-      <w:proofErr w:type="spellEnd"/>
-      <w:r>
-        <w:t>="{</w:t>
-      </w:r>
-      <w:proofErr w:type="gramStart"/>
-      <w:r>
-        <w:t>{ post.author.profile.image.url</w:t>
-      </w:r>
-      <w:proofErr w:type="gramEnd"/>
-      <w:r>
-        <w:t xml:space="preserve"> }}"&gt;</w:t>
-      </w:r>
-    </w:p>
-    <w:p>
-      <w:pPr>
-        <w:tabs>
-          <w:tab w:val="left" w:pos="3630"/>
-        </w:tabs>
-      </w:pPr>
-      <w:r>
-        <w:t xml:space="preserve">          &lt;div class="media-body"&gt;</w:t>
-      </w:r>
-    </w:p>
-    <w:p>
-      <w:pPr>
-        <w:tabs>
-          <w:tab w:val="left" w:pos="3630"/>
-        </w:tabs>
-      </w:pPr>
-      <w:r>
-        <w:t xml:space="preserve">            &lt;div class="article-metadata"&gt;</w:t>
-      </w:r>
-    </w:p>
-    <w:p>
-      <w:pPr>
-        <w:tabs>
-          <w:tab w:val="left" w:pos="3630"/>
-        </w:tabs>
-      </w:pPr>
-      <w:r>
-        <w:t xml:space="preserve">              &lt;a class="mr-2" </w:t>
-      </w:r>
-      <w:proofErr w:type="spellStart"/>
-      <w:r>
-        <w:t>href</w:t>
-      </w:r>
-      <w:proofErr w:type="spellEnd"/>
-      <w:r>
-        <w:t xml:space="preserve">="{% </w:t>
-      </w:r>
-      <w:proofErr w:type="spellStart"/>
-      <w:r>
-        <w:t>url</w:t>
-      </w:r>
-      <w:proofErr w:type="spellEnd"/>
-      <w:r>
-        <w:t xml:space="preserve"> 'user-posts' </w:t>
-      </w:r>
-      <w:proofErr w:type="spellStart"/>
-      <w:r>
-        <w:t>post.author.username</w:t>
-      </w:r>
-      <w:proofErr w:type="spellEnd"/>
-      <w:r>
-        <w:t xml:space="preserve"> %}"&gt;{{ </w:t>
-      </w:r>
-      <w:proofErr w:type="spellStart"/>
-      <w:proofErr w:type="gramStart"/>
-      <w:r>
-        <w:t>post.author</w:t>
-      </w:r>
-      <w:proofErr w:type="spellEnd"/>
-      <w:r>
-        <w:t xml:space="preserve"> }</w:t>
-      </w:r>
-      <w:proofErr w:type="gramEnd"/>
-      <w:r>
-        <w:t>}&lt;/a&gt;</w:t>
-      </w:r>
-    </w:p>
-    <w:p>
-      <w:pPr>
-        <w:tabs>
-          <w:tab w:val="left" w:pos="3630"/>
-        </w:tabs>
-      </w:pPr>
-      <w:r>
-        <w:t xml:space="preserve">              &lt;small class="text-muted"</w:t>
-      </w:r>
-      <w:proofErr w:type="gramStart"/>
-      <w:r>
-        <w:t>&gt;{</w:t>
-      </w:r>
-      <w:proofErr w:type="gramEnd"/>
-      <w:r>
-        <w:t>{ post.date_</w:t>
-      </w:r>
-      <w:proofErr w:type="spellStart"/>
-      <w:r>
-        <w:t>posted|date</w:t>
-      </w:r>
-      <w:proofErr w:type="spellEnd"/>
-      <w:r>
-        <w:t>:"F d, Y" }}&lt;/small&gt;</w:t>
-      </w:r>
-    </w:p>
-    <w:p>
-      <w:pPr>
-        <w:tabs>
-          <w:tab w:val="left" w:pos="3630"/>
-        </w:tabs>
-      </w:pPr>
-      <w:r>
-        <w:t xml:space="preserve">            &lt;/div&gt;</w:t>
-      </w:r>
-    </w:p>
-    <w:p>
-      <w:pPr>
-        <w:tabs>
-          <w:tab w:val="left" w:pos="3630"/>
-        </w:tabs>
-      </w:pPr>
-      <w:r>
-        <w:t xml:space="preserve">            &lt;h2&gt;&lt;a class="article-title" </w:t>
-      </w:r>
-      <w:proofErr w:type="spellStart"/>
-      <w:r>
-        <w:t>href</w:t>
-      </w:r>
-      <w:proofErr w:type="spellEnd"/>
-      <w:r>
-        <w:t xml:space="preserve">="{% </w:t>
-      </w:r>
-      <w:proofErr w:type="spellStart"/>
-      <w:r>
-        <w:t>url</w:t>
-      </w:r>
-      <w:proofErr w:type="spellEnd"/>
-      <w:r>
-        <w:t xml:space="preserve"> 'post-detail' post.id %}"&gt;{{ </w:t>
-      </w:r>
-      <w:proofErr w:type="spellStart"/>
-      <w:proofErr w:type="gramStart"/>
-      <w:r>
-        <w:t>post.title</w:t>
-      </w:r>
-      <w:proofErr w:type="spellEnd"/>
-      <w:r>
-        <w:t xml:space="preserve"> }</w:t>
-      </w:r>
-      <w:proofErr w:type="gramEnd"/>
-      <w:r>
-        <w:t>}&lt;/a&gt;&lt;/h2&gt;</w:t>
-      </w:r>
-    </w:p>
-    <w:p>
-      <w:pPr>
-        <w:tabs>
-          <w:tab w:val="left" w:pos="3630"/>
-        </w:tabs>
-      </w:pPr>
-      <w:r>
-        <w:t xml:space="preserve">            &lt;p class="article-content"</w:t>
-      </w:r>
-      <w:proofErr w:type="gramStart"/>
-      <w:r>
-        <w:t>&gt;{</w:t>
-      </w:r>
-      <w:proofErr w:type="gramEnd"/>
-      <w:r>
-        <w:t xml:space="preserve">{ </w:t>
-      </w:r>
-      <w:proofErr w:type="spellStart"/>
-      <w:r>
-        <w:t>post.content</w:t>
-      </w:r>
-      <w:proofErr w:type="spellEnd"/>
-      <w:r>
-        <w:t xml:space="preserve"> }}&lt;/p&gt;</w:t>
-      </w:r>
-    </w:p>
-    <w:p>
-      <w:pPr>
-        <w:tabs>
-          <w:tab w:val="left" w:pos="3630"/>
-        </w:tabs>
-      </w:pPr>
-      <w:r>
-        <w:t xml:space="preserve">          &lt;/div&gt;</w:t>
-      </w:r>
-    </w:p>
-    <w:p>
-      <w:pPr>
-        <w:tabs>
-          <w:tab w:val="left" w:pos="3630"/>
-        </w:tabs>
-      </w:pPr>
-      <w:r>
-        <w:t xml:space="preserve">        &lt;/article&gt;</w:t>
-      </w:r>
-    </w:p>
-    <w:p>
-      <w:pPr>
-        <w:tabs>
-          <w:tab w:val="left" w:pos="3630"/>
-        </w:tabs>
-      </w:pPr>
-      <w:r>
-        <w:t xml:space="preserve">    {% </w:t>
-      </w:r>
-      <w:proofErr w:type="spellStart"/>
-      <w:r>
-        <w:t>endfor</w:t>
-      </w:r>
-      <w:proofErr w:type="spellEnd"/>
-      <w:r>
-        <w:t xml:space="preserve"> %}</w:t>
-      </w:r>
-    </w:p>
-    <w:p>
-      <w:pPr>
-        <w:tabs>
-          <w:tab w:val="left" w:pos="3630"/>
-        </w:tabs>
-      </w:pPr>
-      <w:r>
-        <w:t xml:space="preserve">    {% if </w:t>
-      </w:r>
-      <w:proofErr w:type="spellStart"/>
-      <w:r>
-        <w:t>is_paginated</w:t>
-      </w:r>
-      <w:proofErr w:type="spellEnd"/>
-      <w:r>
-        <w:t xml:space="preserve"> %}</w:t>
-      </w:r>
-    </w:p>
-    <w:p>
-      <w:pPr>
-        <w:tabs>
-          <w:tab w:val="left" w:pos="3630"/>
-        </w:tabs>
-      </w:pPr>
-    </w:p>
-    <w:p>
-      <w:pPr>
-        <w:tabs>
-          <w:tab w:val="left" w:pos="3630"/>
-        </w:tabs>
-      </w:pPr>
-      <w:r>
-        <w:t xml:space="preserve">      {% if </w:t>
-      </w:r>
-      <w:proofErr w:type="spellStart"/>
-      <w:r>
-        <w:t>page_obj.has_previous</w:t>
-      </w:r>
-      <w:proofErr w:type="spellEnd"/>
-      <w:r>
-        <w:t xml:space="preserve"> %}</w:t>
-      </w:r>
-    </w:p>
-    <w:p>
-      <w:pPr>
-        <w:tabs>
-          <w:tab w:val="left" w:pos="3630"/>
-        </w:tabs>
-      </w:pPr>
-      <w:r>
-        <w:t xml:space="preserve">        &lt;a class="</w:t>
-      </w:r>
-      <w:proofErr w:type="spellStart"/>
-      <w:r>
-        <w:t>btn</w:t>
-      </w:r>
-      <w:proofErr w:type="spellEnd"/>
-      <w:r>
-        <w:t xml:space="preserve"> </w:t>
-      </w:r>
-      <w:proofErr w:type="spellStart"/>
-      <w:r>
-        <w:t>btn</w:t>
-      </w:r>
-      <w:proofErr w:type="spellEnd"/>
-      <w:r>
-        <w:t xml:space="preserve">-outline-info mb-4" </w:t>
-      </w:r>
-      <w:proofErr w:type="spellStart"/>
-      <w:r>
-        <w:t>href</w:t>
-      </w:r>
-      <w:proofErr w:type="spellEnd"/>
-      <w:r>
-        <w:t>="</w:t>
-      </w:r>
-      <w:proofErr w:type="gramStart"/>
-      <w:r>
-        <w:t>?page</w:t>
-      </w:r>
-      <w:proofErr w:type="gramEnd"/>
-      <w:r>
-        <w:t>=1"&gt;First&lt;/a&gt;</w:t>
-      </w:r>
-    </w:p>
-    <w:p>
-      <w:pPr>
-        <w:tabs>
-          <w:tab w:val="left" w:pos="3630"/>
-        </w:tabs>
-      </w:pPr>
-      <w:r>
-        <w:t xml:space="preserve">        &lt;a class="</w:t>
-      </w:r>
-      <w:proofErr w:type="spellStart"/>
-      <w:r>
-        <w:t>btn</w:t>
-      </w:r>
-      <w:proofErr w:type="spellEnd"/>
-      <w:r>
-        <w:t xml:space="preserve"> </w:t>
-      </w:r>
-      <w:proofErr w:type="spellStart"/>
-      <w:r>
-        <w:t>btn</w:t>
-      </w:r>
-      <w:proofErr w:type="spellEnd"/>
-      <w:r>
-        <w:t xml:space="preserve">-outline-info mb-4" </w:t>
-      </w:r>
-      <w:proofErr w:type="spellStart"/>
-      <w:r>
-        <w:t>href</w:t>
-      </w:r>
-      <w:proofErr w:type="spellEnd"/>
-      <w:r>
-        <w:t>="</w:t>
-      </w:r>
-      <w:proofErr w:type="gramStart"/>
-      <w:r>
-        <w:t>?page</w:t>
-      </w:r>
-      <w:proofErr w:type="gramEnd"/>
-      <w:r>
-        <w:t xml:space="preserve">={{ </w:t>
-      </w:r>
-      <w:proofErr w:type="spellStart"/>
-      <w:r>
-        <w:t>page_obj.previous_page_number</w:t>
-      </w:r>
-      <w:proofErr w:type="spellEnd"/>
-      <w:r>
-        <w:t xml:space="preserve"> }}"&gt;Previous&lt;/a&gt;</w:t>
-      </w:r>
-    </w:p>
-    <w:p>
-      <w:pPr>
-        <w:tabs>
-          <w:tab w:val="left" w:pos="3630"/>
-        </w:tabs>
-      </w:pPr>
-      <w:r>
-        <w:t xml:space="preserve">      {% </w:t>
-      </w:r>
-      <w:proofErr w:type="spellStart"/>
-      <w:r>
-        <w:t>endif</w:t>
-      </w:r>
-      <w:proofErr w:type="spellEnd"/>
-      <w:r>
-        <w:t xml:space="preserve"> %}</w:t>
-      </w:r>
-    </w:p>
-    <w:p>
-      <w:pPr>
-        <w:tabs>
-          <w:tab w:val="left" w:pos="3630"/>
-        </w:tabs>
-      </w:pPr>
-    </w:p>
-    <w:p>
-      <w:pPr>
-        <w:tabs>
-          <w:tab w:val="left" w:pos="3630"/>
-        </w:tabs>
-      </w:pPr>
-      <w:r>
-        <w:t xml:space="preserve">      {% for </w:t>
-      </w:r>
-      <w:proofErr w:type="spellStart"/>
-      <w:r>
-        <w:t>num</w:t>
-      </w:r>
-      <w:proofErr w:type="spellEnd"/>
-      <w:r>
-        <w:t xml:space="preserve"> in </w:t>
-      </w:r>
-      <w:proofErr w:type="spellStart"/>
-      <w:r>
-        <w:t>page_obj.paginator.page_range</w:t>
-      </w:r>
-      <w:proofErr w:type="spellEnd"/>
-      <w:r>
-        <w:t xml:space="preserve"> %}</w:t>
-      </w:r>
-    </w:p>
-    <w:p>
-      <w:pPr>
-        <w:tabs>
-          <w:tab w:val="left" w:pos="3630"/>
-        </w:tabs>
-      </w:pPr>
-      <w:r>
-        <w:t xml:space="preserve">        {% if </w:t>
-      </w:r>
-      <w:proofErr w:type="spellStart"/>
-      <w:r>
-        <w:t>page_obj.number</w:t>
-      </w:r>
-      <w:proofErr w:type="spellEnd"/>
-      <w:r>
-        <w:t xml:space="preserve"> == </w:t>
-      </w:r>
-      <w:proofErr w:type="spellStart"/>
-      <w:r>
-        <w:t>num</w:t>
-      </w:r>
-      <w:proofErr w:type="spellEnd"/>
-      <w:r>
-        <w:t xml:space="preserve"> %}</w:t>
-      </w:r>
-    </w:p>
-    <w:p>
-      <w:pPr>
-        <w:tabs>
-          <w:tab w:val="left" w:pos="3630"/>
-        </w:tabs>
-      </w:pPr>
-      <w:r>
-        <w:t xml:space="preserve">          &lt;a class="</w:t>
-      </w:r>
-      <w:proofErr w:type="spellStart"/>
-      <w:r>
-        <w:t>btn</w:t>
-      </w:r>
-      <w:proofErr w:type="spellEnd"/>
-      <w:r>
-        <w:t xml:space="preserve"> </w:t>
-      </w:r>
-      <w:proofErr w:type="spellStart"/>
-      <w:r>
-        <w:t>btn</w:t>
-      </w:r>
-      <w:proofErr w:type="spellEnd"/>
-      <w:r>
-        <w:t xml:space="preserve">-info mb-4" </w:t>
-      </w:r>
-      <w:proofErr w:type="spellStart"/>
-      <w:r>
-        <w:t>href</w:t>
-      </w:r>
-      <w:proofErr w:type="spellEnd"/>
-      <w:r>
-        <w:t>="</w:t>
-      </w:r>
-      <w:proofErr w:type="gramStart"/>
-      <w:r>
-        <w:t>?page</w:t>
-      </w:r>
-      <w:proofErr w:type="gramEnd"/>
-      <w:r>
-        <w:t xml:space="preserve">={{ </w:t>
-      </w:r>
-      <w:proofErr w:type="spellStart"/>
-      <w:r>
-        <w:t>num</w:t>
-      </w:r>
-      <w:proofErr w:type="spellEnd"/>
-      <w:r>
-        <w:t xml:space="preserve"> }}"&gt;{{ </w:t>
-      </w:r>
-      <w:proofErr w:type="spellStart"/>
-      <w:r>
-        <w:t>num</w:t>
-      </w:r>
-      <w:proofErr w:type="spellEnd"/>
-      <w:r>
-        <w:t xml:space="preserve"> }}&lt;/a&gt;</w:t>
-      </w:r>
-    </w:p>
-    <w:p>
-      <w:pPr>
-        <w:tabs>
-          <w:tab w:val="left" w:pos="3630"/>
-        </w:tabs>
-      </w:pPr>
-      <w:r>
-        <w:t xml:space="preserve">        {% </w:t>
-      </w:r>
-      <w:proofErr w:type="spellStart"/>
-      <w:r>
-        <w:t>elif</w:t>
-      </w:r>
-      <w:proofErr w:type="spellEnd"/>
-      <w:r>
-        <w:t xml:space="preserve"> </w:t>
-      </w:r>
-      <w:proofErr w:type="spellStart"/>
-      <w:r>
-        <w:t>num</w:t>
-      </w:r>
-      <w:proofErr w:type="spellEnd"/>
-      <w:r>
-        <w:t xml:space="preserve"> &gt; </w:t>
-      </w:r>
-      <w:proofErr w:type="spellStart"/>
-      <w:r>
-        <w:t>page_obj.number|add</w:t>
-      </w:r>
-      <w:proofErr w:type="spellEnd"/>
-      <w:r>
-        <w:t xml:space="preserve">:'-3' and </w:t>
-      </w:r>
-      <w:proofErr w:type="spellStart"/>
-      <w:r>
-        <w:t>num</w:t>
-      </w:r>
-      <w:proofErr w:type="spellEnd"/>
-      <w:r>
-        <w:t xml:space="preserve"> &lt; page_obj.number|add:'3' %}</w:t>
-      </w:r>
-    </w:p>
-    <w:p>
-      <w:pPr>
-        <w:tabs>
-          <w:tab w:val="left" w:pos="3630"/>
-        </w:tabs>
-      </w:pPr>
-      <w:r>
-        <w:t xml:space="preserve">          &lt;a class="</w:t>
-      </w:r>
-      <w:proofErr w:type="spellStart"/>
-      <w:r>
-        <w:t>btn</w:t>
-      </w:r>
-      <w:proofErr w:type="spellEnd"/>
-      <w:r>
-        <w:t xml:space="preserve"> </w:t>
-      </w:r>
-      <w:proofErr w:type="spellStart"/>
-      <w:r>
-        <w:t>btn</w:t>
-      </w:r>
-      <w:proofErr w:type="spellEnd"/>
-      <w:r>
-        <w:t xml:space="preserve">-outline-info mb-4" </w:t>
-      </w:r>
-      <w:proofErr w:type="spellStart"/>
-      <w:r>
-        <w:t>href</w:t>
-      </w:r>
-      <w:proofErr w:type="spellEnd"/>
-      <w:r>
-        <w:t>="</w:t>
-      </w:r>
-      <w:proofErr w:type="gramStart"/>
-      <w:r>
-        <w:t>?page</w:t>
-      </w:r>
-      <w:proofErr w:type="gramEnd"/>
-      <w:r>
-        <w:t xml:space="preserve">={{ </w:t>
-      </w:r>
-      <w:proofErr w:type="spellStart"/>
-      <w:r>
-        <w:t>num</w:t>
-      </w:r>
-      <w:proofErr w:type="spellEnd"/>
-      <w:r>
-        <w:t xml:space="preserve"> }}"&gt;{{ </w:t>
-      </w:r>
-      <w:proofErr w:type="spellStart"/>
-      <w:r>
-        <w:t>num</w:t>
-      </w:r>
-      <w:proofErr w:type="spellEnd"/>
-      <w:r>
-        <w:t xml:space="preserve"> }}&lt;/a&gt;</w:t>
-      </w:r>
-    </w:p>
-    <w:p>
-      <w:pPr>
-        <w:tabs>
-          <w:tab w:val="left" w:pos="3630"/>
-        </w:tabs>
-      </w:pPr>
-      <w:r>
         <w:t xml:space="preserve">        {% </w:t>
       </w:r>
       <w:proofErr w:type="spellStart"/>
@@ -11867,6 +11959,7 @@
         </w:tabs>
       </w:pPr>
       <w:r>
+        <w:lastRenderedPageBreak/>
         <w:t xml:space="preserve">        </w:t>
       </w:r>
       <w:proofErr w:type="gramStart"/>
@@ -11918,7 +12011,6 @@
       </w:pPr>
       <w:proofErr w:type="gramStart"/>
       <w:r>
-        <w:lastRenderedPageBreak/>
         <w:t>change</w:t>
       </w:r>
       <w:proofErr w:type="gramEnd"/>
@@ -12294,6 +12386,7 @@
           <w:i/>
           <w:u w:val="single"/>
         </w:rPr>
+        <w:lastRenderedPageBreak/>
         <w:t>password_reset_complete.html</w:t>
       </w:r>
     </w:p>
@@ -12324,7 +12417,6 @@
         </w:tabs>
       </w:pPr>
       <w:r>
-        <w:lastRenderedPageBreak/>
         <w:t xml:space="preserve">    &lt;div class="alert alert-info"&gt;</w:t>
       </w:r>
     </w:p>
@@ -12787,6 +12879,7 @@
           <w:b/>
           <w:u w:val="single"/>
         </w:rPr>
+        <w:lastRenderedPageBreak/>
         <w:t>settings.py</w:t>
       </w:r>
       <w:r>
@@ -12838,7 +12931,6 @@
         </w:tabs>
       </w:pPr>
       <w:r>
-        <w:lastRenderedPageBreak/>
         <w:t xml:space="preserve">AWS_SECRET_ACCESS_KEY = </w:t>
       </w:r>
       <w:proofErr w:type="spellStart"/>
@@ -13336,6 +13428,7 @@
       </w:pPr>
       <w:proofErr w:type="gramStart"/>
       <w:r>
+        <w:lastRenderedPageBreak/>
         <w:t>above</w:t>
       </w:r>
       <w:proofErr w:type="gramEnd"/>
@@ -13419,7 +13512,6 @@
         <w:rPr>
           <w:u w:val="single"/>
         </w:rPr>
-        <w:lastRenderedPageBreak/>
         <w:t>create</w:t>
       </w:r>
       <w:proofErr w:type="gramEnd"/>

--- a/Django Protocol.docx
+++ b/Django Protocol.docx
@@ -1,6 +1,6 @@
 
 <file path=word/document.xml><?xml version="1.0" encoding="utf-8"?>
-<w:document xmlns:wpc="http://schemas.microsoft.com/office/word/2010/wordprocessingCanvas" xmlns:cx="http://schemas.microsoft.com/office/drawing/2014/chartex" xmlns:cx1="http://schemas.microsoft.com/office/drawing/2015/9/8/chartex" xmlns:mc="http://schemas.openxmlformats.org/markup-compatibility/2006" xmlns:o="urn:schemas-microsoft-com:office:office" xmlns:r="http://schemas.openxmlformats.org/officeDocument/2006/relationships" xmlns:m="http://schemas.openxmlformats.org/officeDocument/2006/math" xmlns:v="urn:schemas-microsoft-com:vml" xmlns:wp14="http://schemas.microsoft.com/office/word/2010/wordprocessingDrawing" xmlns:wp="http://schemas.openxmlformats.org/drawingml/2006/wordprocessingDrawing" xmlns:w10="urn:schemas-microsoft-com:office:word" xmlns:w="http://schemas.openxmlformats.org/wordprocessingml/2006/main" xmlns:w14="http://schemas.microsoft.com/office/word/2010/wordml" xmlns:w15="http://schemas.microsoft.com/office/word/2012/wordml" xmlns:w16se="http://schemas.microsoft.com/office/word/2015/wordml/symex" xmlns:wpg="http://schemas.microsoft.com/office/word/2010/wordprocessingGroup" xmlns:wpi="http://schemas.microsoft.com/office/word/2010/wordprocessingInk" xmlns:wne="http://schemas.microsoft.com/office/word/2006/wordml" xmlns:wps="http://schemas.microsoft.com/office/word/2010/wordprocessingShape" mc:Ignorable="w14 w15 w16se wp14">
+<w:document xmlns:wpc="http://schemas.microsoft.com/office/word/2010/wordprocessingCanvas" xmlns:mc="http://schemas.openxmlformats.org/markup-compatibility/2006" xmlns:o="urn:schemas-microsoft-com:office:office" xmlns:r="http://schemas.openxmlformats.org/officeDocument/2006/relationships" xmlns:m="http://schemas.openxmlformats.org/officeDocument/2006/math" xmlns:v="urn:schemas-microsoft-com:vml" xmlns:wp14="http://schemas.microsoft.com/office/word/2010/wordprocessingDrawing" xmlns:wp="http://schemas.openxmlformats.org/drawingml/2006/wordprocessingDrawing" xmlns:w10="urn:schemas-microsoft-com:office:word" xmlns:w="http://schemas.openxmlformats.org/wordprocessingml/2006/main" xmlns:w14="http://schemas.microsoft.com/office/word/2010/wordml" xmlns:w15="http://schemas.microsoft.com/office/word/2012/wordml" xmlns:wpg="http://schemas.microsoft.com/office/word/2010/wordprocessingGroup" xmlns:wpi="http://schemas.microsoft.com/office/word/2010/wordprocessingInk" xmlns:wne="http://schemas.microsoft.com/office/word/2006/wordml" xmlns:wps="http://schemas.microsoft.com/office/word/2010/wordprocessingShape" mc:Ignorable="w14 w15 wp14">
   <w:body>
     <w:p>
       <w:pPr>
@@ -1707,125 +1707,109 @@
         <w:rPr>
           <w:b/>
         </w:rPr>
-        <w:t xml:space="preserve">Video </w:t>
-      </w:r>
-      <w:proofErr w:type="gramStart"/>
-      <w:r>
+        <w:t>Video 4</w:t>
+      </w:r>
+    </w:p>
+    <w:p>
+      <w:pPr>
+        <w:tabs>
+          <w:tab w:val="center" w:pos="4680"/>
+        </w:tabs>
+      </w:pPr>
+      <w:r>
+        <w:t>Access admin page: First run migrations to create update database.</w:t>
+      </w:r>
+    </w:p>
+    <w:p>
+      <w:pPr>
+        <w:tabs>
+          <w:tab w:val="center" w:pos="4680"/>
+        </w:tabs>
+      </w:pPr>
+      <w:r>
+        <w:t xml:space="preserve">python manage.py </w:t>
+      </w:r>
+      <w:proofErr w:type="spellStart"/>
+      <w:r>
+        <w:t>makemigrations</w:t>
+      </w:r>
+      <w:proofErr w:type="spellEnd"/>
+      <w:r>
+        <w:t>. No changes detected. This just detects changes.</w:t>
+      </w:r>
+    </w:p>
+    <w:p>
+      <w:pPr>
+        <w:tabs>
+          <w:tab w:val="center" w:pos="4680"/>
+        </w:tabs>
+      </w:pPr>
+      <w:r>
+        <w:t>To apply changes, python manage.py migrate</w:t>
+      </w:r>
+    </w:p>
+    <w:p>
+      <w:pPr>
+        <w:tabs>
+          <w:tab w:val="center" w:pos="4680"/>
+        </w:tabs>
+      </w:pPr>
+      <w:r>
+        <w:t xml:space="preserve">Next create </w:t>
+      </w:r>
+      <w:proofErr w:type="spellStart"/>
+      <w:r>
+        <w:t>superuser</w:t>
+      </w:r>
+      <w:proofErr w:type="spellEnd"/>
+      <w:r>
+        <w:t xml:space="preserve">. </w:t>
+      </w:r>
+      <w:proofErr w:type="gramStart"/>
+      <w:r>
+        <w:t>python</w:t>
+      </w:r>
+      <w:proofErr w:type="gramEnd"/>
+      <w:r>
+        <w:t xml:space="preserve"> manage.py </w:t>
+      </w:r>
+      <w:proofErr w:type="spellStart"/>
+      <w:r>
+        <w:t>createsuperuser</w:t>
+      </w:r>
+      <w:proofErr w:type="spellEnd"/>
+      <w:r>
+        <w:t>.</w:t>
+      </w:r>
+      <w:r>
+        <w:t xml:space="preserve"> – Danny – same PW</w:t>
+      </w:r>
+    </w:p>
+    <w:p>
+      <w:pPr>
+        <w:tabs>
+          <w:tab w:val="center" w:pos="4680"/>
+        </w:tabs>
+      </w:pPr>
+      <w:r>
+        <w:t>Sign in and create regular user for testing. No actual changes to programming files</w:t>
+      </w:r>
+    </w:p>
+    <w:p>
+      <w:pPr>
+        <w:tabs>
+          <w:tab w:val="center" w:pos="4680"/>
+        </w:tabs>
         <w:rPr>
           <w:b/>
         </w:rPr>
-        <w:t>4</w:t>
-      </w:r>
-      <w:proofErr w:type="gramEnd"/>
-    </w:p>
-    <w:p>
-      <w:pPr>
-        <w:tabs>
-          <w:tab w:val="center" w:pos="4680"/>
-        </w:tabs>
-      </w:pPr>
-      <w:r>
-        <w:t>Access admin page: First run migrations to create update database.</w:t>
-      </w:r>
-    </w:p>
-    <w:p>
-      <w:pPr>
-        <w:tabs>
-          <w:tab w:val="center" w:pos="4680"/>
-        </w:tabs>
-      </w:pPr>
-      <w:r>
-        <w:t xml:space="preserve">python manage.py </w:t>
-      </w:r>
-      <w:proofErr w:type="spellStart"/>
-      <w:r>
-        <w:t>makemigrations</w:t>
-      </w:r>
-      <w:proofErr w:type="spellEnd"/>
-      <w:r>
-        <w:t>. No changes detected. This just detects changes.</w:t>
-      </w:r>
-    </w:p>
-    <w:p>
-      <w:pPr>
-        <w:tabs>
-          <w:tab w:val="center" w:pos="4680"/>
-        </w:tabs>
-      </w:pPr>
-      <w:r>
-        <w:t>To apply changes, python manage.py migrate</w:t>
-      </w:r>
-    </w:p>
-    <w:p>
-      <w:pPr>
-        <w:tabs>
-          <w:tab w:val="center" w:pos="4680"/>
-        </w:tabs>
-      </w:pPr>
-      <w:r>
-        <w:t xml:space="preserve">Next create </w:t>
-      </w:r>
-      <w:proofErr w:type="spellStart"/>
-      <w:r>
-        <w:t>superuser</w:t>
-      </w:r>
-      <w:proofErr w:type="spellEnd"/>
-      <w:r>
-        <w:t xml:space="preserve">. </w:t>
-      </w:r>
-      <w:proofErr w:type="gramStart"/>
-      <w:r>
-        <w:t>python</w:t>
-      </w:r>
-      <w:proofErr w:type="gramEnd"/>
-      <w:r>
-        <w:t xml:space="preserve"> manage.py </w:t>
-      </w:r>
-      <w:proofErr w:type="spellStart"/>
-      <w:r>
-        <w:t>createsuperuser</w:t>
-      </w:r>
-      <w:proofErr w:type="spellEnd"/>
-      <w:r>
-        <w:t>.</w:t>
-      </w:r>
-      <w:r>
-        <w:t xml:space="preserve"> – Danny – same PW</w:t>
-      </w:r>
-    </w:p>
-    <w:p>
-      <w:pPr>
-        <w:tabs>
-          <w:tab w:val="center" w:pos="4680"/>
-        </w:tabs>
-      </w:pPr>
-      <w:r>
-        <w:t>Sign in and create regular user for testing. No actual changes to programming files</w:t>
-      </w:r>
-    </w:p>
-    <w:p>
-      <w:pPr>
-        <w:tabs>
-          <w:tab w:val="center" w:pos="4680"/>
-        </w:tabs>
+      </w:pPr>
+      <w:r>
         <w:rPr>
           <w:b/>
         </w:rPr>
-      </w:pPr>
-      <w:r>
-        <w:rPr>
-          <w:b/>
-        </w:rPr>
-        <w:t xml:space="preserve">Video </w:t>
-      </w:r>
-      <w:proofErr w:type="gramStart"/>
-      <w:r>
-        <w:rPr>
-          <w:b/>
-        </w:rPr>
-        <w:t>5</w:t>
-      </w:r>
-      <w:proofErr w:type="gramEnd"/>
+        <w:t>Video 5</w:t>
+      </w:r>
       <w:r>
         <w:rPr>
           <w:b/>
@@ -2803,18 +2787,49 @@
       </w:r>
       <w:proofErr w:type="spellEnd"/>
       <w:r>
+        <w:t xml:space="preserve"> are used to g</w:t>
+      </w:r>
+      <w:r>
+        <w:t>roup related elements in a form</w:t>
+      </w:r>
+    </w:p>
+    <w:p>
+      <w:pPr>
+        <w:tabs>
+          <w:tab w:val="center" w:pos="4680"/>
+        </w:tabs>
+      </w:pPr>
+      <w:r>
+        <w:t>&lt;div class="form-group"&gt;</w:t>
+      </w:r>
+    </w:p>
+    <w:p>
+      <w:pPr>
+        <w:tabs>
+          <w:tab w:val="center" w:pos="4680"/>
+        </w:tabs>
+      </w:pPr>
+      <w:r>
+        <w:t xml:space="preserve">                &lt;button class="</w:t>
+      </w:r>
+      <w:proofErr w:type="spellStart"/>
+      <w:r>
+        <w:t>btn</w:t>
+      </w:r>
+      <w:proofErr w:type="spellEnd"/>
+      <w:r>
         <w:t xml:space="preserve"> </w:t>
       </w:r>
-      <w:proofErr w:type="gramStart"/>
-      <w:r>
-        <w:t>are used</w:t>
-      </w:r>
-      <w:proofErr w:type="gramEnd"/>
-      <w:r>
-        <w:t xml:space="preserve"> to g</w:t>
-      </w:r>
-      <w:r>
-        <w:t>roup related elements in a form</w:t>
+      <w:proofErr w:type="spellStart"/>
+      <w:r>
+        <w:t>btn</w:t>
+      </w:r>
+      <w:proofErr w:type="spellEnd"/>
+      <w:r>
+        <w:t>-outline-info" type="submit"&gt;Sign up&lt;/button&gt;</w:t>
+      </w:r>
+      <w:r>
+        <w:t xml:space="preserve"> - Submit button code</w:t>
       </w:r>
     </w:p>
     <w:p>
@@ -2824,7 +2839,7 @@
         </w:tabs>
       </w:pPr>
       <w:r>
-        <w:t>&lt;div class="form-group"&gt;</w:t>
+        <w:t xml:space="preserve">            &lt;/div&gt;</w:t>
       </w:r>
     </w:p>
     <w:p>
@@ -2834,49 +2849,8 @@
         </w:tabs>
       </w:pPr>
       <w:r>
-        <w:t xml:space="preserve">                &lt;button class="</w:t>
-      </w:r>
-      <w:proofErr w:type="spellStart"/>
-      <w:r>
-        <w:t>btn</w:t>
-      </w:r>
-      <w:proofErr w:type="spellEnd"/>
-      <w:r>
-        <w:t xml:space="preserve"> </w:t>
-      </w:r>
-      <w:proofErr w:type="spellStart"/>
-      <w:r>
-        <w:t>btn</w:t>
-      </w:r>
-      <w:proofErr w:type="spellEnd"/>
-      <w:r>
-        <w:t>-outline-info" type="submit"&gt;Sign up&lt;/button&gt;</w:t>
-      </w:r>
-      <w:r>
-        <w:t xml:space="preserve"> - Submit button code</w:t>
-      </w:r>
-    </w:p>
-    <w:p>
-      <w:pPr>
-        <w:tabs>
-          <w:tab w:val="center" w:pos="4680"/>
-        </w:tabs>
-      </w:pPr>
-      <w:r>
-        <w:t xml:space="preserve">            &lt;/div&gt;</w:t>
-      </w:r>
-    </w:p>
-    <w:p>
-      <w:pPr>
-        <w:tabs>
-          <w:tab w:val="center" w:pos="4680"/>
-        </w:tabs>
-      </w:pPr>
-      <w:r>
         <w:t xml:space="preserve">   &lt;/form&gt;</w:t>
       </w:r>
-      <w:bookmarkStart w:id="0" w:name="_GoBack"/>
-      <w:bookmarkEnd w:id="0"/>
     </w:p>
     <w:p>
       <w:pPr>
@@ -4621,8 +4595,17 @@
           <w:tab w:val="left" w:pos="3630"/>
         </w:tabs>
       </w:pPr>
-      <w:r>
-        <w:t>users/views.py – create profile view for signed in users</w:t>
+      <w:proofErr w:type="gramStart"/>
+      <w:r>
+        <w:rPr>
+          <w:b/>
+          <w:u w:val="single"/>
+        </w:rPr>
+        <w:t>users/views.py</w:t>
+      </w:r>
+      <w:proofErr w:type="gramEnd"/>
+      <w:r>
+        <w:t xml:space="preserve"> – create profile view for signed in users</w:t>
       </w:r>
     </w:p>
     <w:p>
@@ -4700,14 +4683,69 @@
           <w:tab w:val="left" w:pos="3630"/>
         </w:tabs>
       </w:pPr>
-      <w:r>
-        <w:t xml:space="preserve">project/urls.py – add profile view to project </w:t>
+      <w:proofErr w:type="gramStart"/>
+      <w:r>
+        <w:rPr>
+          <w:b/>
+          <w:u w:val="single"/>
+        </w:rPr>
+        <w:t>project/urls.py</w:t>
+      </w:r>
+      <w:proofErr w:type="gramEnd"/>
+      <w:r>
+        <w:t xml:space="preserve"> – </w:t>
+      </w:r>
+      <w:r>
+        <w:t xml:space="preserve"> or content/</w:t>
       </w:r>
       <w:proofErr w:type="spellStart"/>
       <w:r>
         <w:t>urls</w:t>
       </w:r>
       <w:proofErr w:type="spellEnd"/>
+      <w:r>
+        <w:t>?</w:t>
+      </w:r>
+    </w:p>
+    <w:p>
+      <w:pPr>
+        <w:tabs>
+          <w:tab w:val="left" w:pos="3630"/>
+        </w:tabs>
+      </w:pPr>
+      <w:proofErr w:type="gramStart"/>
+      <w:r>
+        <w:t>from</w:t>
+      </w:r>
+      <w:proofErr w:type="gramEnd"/>
+      <w:r>
+        <w:t xml:space="preserve"> users import views as </w:t>
+      </w:r>
+      <w:proofErr w:type="spellStart"/>
+      <w:r>
+        <w:t>users_views</w:t>
+      </w:r>
+      <w:proofErr w:type="spellEnd"/>
+    </w:p>
+    <w:p>
+      <w:pPr>
+        <w:tabs>
+          <w:tab w:val="left" w:pos="3630"/>
+        </w:tabs>
+      </w:pPr>
+      <w:proofErr w:type="gramStart"/>
+      <w:r>
+        <w:t>add</w:t>
+      </w:r>
+      <w:proofErr w:type="gramEnd"/>
+      <w:r>
+        <w:t xml:space="preserve"> profile view to project </w:t>
+      </w:r>
+      <w:proofErr w:type="spellStart"/>
+      <w:r>
+        <w:t>urls</w:t>
+      </w:r>
+      <w:proofErr w:type="spellEnd"/>
     </w:p>
     <w:p>
       <w:pPr>
@@ -4746,8 +4784,28 @@
         </w:tabs>
       </w:pPr>
       <w:r>
-        <w:t>Put in login required decorator to restrict access to profile page. Back to user/views.py</w:t>
-      </w:r>
+        <w:t xml:space="preserve">Put in login required decorator to restrict access to profile page. Back to </w:t>
+      </w:r>
+    </w:p>
+    <w:p>
+      <w:pPr>
+        <w:tabs>
+          <w:tab w:val="left" w:pos="3630"/>
+        </w:tabs>
+        <w:rPr>
+          <w:b/>
+          <w:u w:val="single"/>
+        </w:rPr>
+      </w:pPr>
+      <w:proofErr w:type="gramStart"/>
+      <w:r>
+        <w:rPr>
+          <w:b/>
+          <w:u w:val="single"/>
+        </w:rPr>
+        <w:t>user/views.py</w:t>
+      </w:r>
+      <w:proofErr w:type="gramEnd"/>
     </w:p>
     <w:p>
       <w:pPr>
@@ -4810,9 +4868,18 @@
         <w:tabs>
           <w:tab w:val="left" w:pos="3630"/>
         </w:tabs>
-      </w:pPr>
-      <w:r>
-        <w:t>LOGIN_URL = ‘login’ – put in settings.py</w:t>
+        <w:rPr>
+          <w:b/>
+        </w:rPr>
+      </w:pPr>
+      <w:r>
+        <w:t xml:space="preserve">LOGIN_URL = ‘login’ – put in </w:t>
+      </w:r>
+      <w:r>
+        <w:rPr>
+          <w:b/>
+        </w:rPr>
+        <w:t>settings.py</w:t>
       </w:r>
     </w:p>
     <w:p>
@@ -4832,6 +4899,15 @@
         </w:rPr>
         <w:t>Video 8</w:t>
       </w:r>
+      <w:r>
+        <w:rPr>
+          <w:b/>
+          <w:u w:val="single"/>
+        </w:rPr>
+        <w:t xml:space="preserve"> WE HERE NOW</w:t>
+      </w:r>
+      <w:bookmarkStart w:id="0" w:name="_GoBack"/>
+      <w:bookmarkEnd w:id="0"/>
     </w:p>
     <w:p>
       <w:pPr>
@@ -4959,6 +5035,7 @@
       </w:pPr>
       <w:proofErr w:type="gramStart"/>
       <w:r>
+        <w:lastRenderedPageBreak/>
         <w:t>class</w:t>
       </w:r>
       <w:proofErr w:type="gramEnd"/>
@@ -5511,6 +5588,7 @@
       </w:pPr>
       <w:proofErr w:type="gramStart"/>
       <w:r>
+        <w:lastRenderedPageBreak/>
         <w:t>if</w:t>
       </w:r>
       <w:proofErr w:type="gramEnd"/>
@@ -5587,7 +5665,6 @@
         </w:tabs>
       </w:pPr>
       <w:r>
-        <w:lastRenderedPageBreak/>
         <w:t>users/signals.py</w:t>
       </w:r>
       <w:r>
@@ -6092,1052 +6169,1051 @@
         </w:tabs>
       </w:pPr>
       <w:r>
+        <w:t xml:space="preserve">        fields = ['username', 'email']</w:t>
+      </w:r>
+    </w:p>
+    <w:p>
+      <w:pPr>
+        <w:tabs>
+          <w:tab w:val="left" w:pos="3630"/>
+        </w:tabs>
+      </w:pPr>
+    </w:p>
+    <w:p>
+      <w:pPr>
+        <w:tabs>
+          <w:tab w:val="left" w:pos="3630"/>
+        </w:tabs>
+      </w:pPr>
+      <w:proofErr w:type="gramStart"/>
+      <w:r>
+        <w:t>class</w:t>
+      </w:r>
+      <w:proofErr w:type="gramEnd"/>
+      <w:r>
+        <w:t xml:space="preserve"> </w:t>
+      </w:r>
+      <w:proofErr w:type="spellStart"/>
+      <w:r>
+        <w:t>ProfileUpdateForm</w:t>
+      </w:r>
+      <w:proofErr w:type="spellEnd"/>
+      <w:r>
+        <w:t>(</w:t>
+      </w:r>
+      <w:proofErr w:type="spellStart"/>
+      <w:r>
+        <w:t>forms.ModelForm</w:t>
+      </w:r>
+      <w:proofErr w:type="spellEnd"/>
+      <w:r>
+        <w:t>):</w:t>
+      </w:r>
+    </w:p>
+    <w:p>
+      <w:pPr>
+        <w:tabs>
+          <w:tab w:val="left" w:pos="3630"/>
+        </w:tabs>
+      </w:pPr>
+      <w:r>
+        <w:t xml:space="preserve">    class Meta:</w:t>
+      </w:r>
+    </w:p>
+    <w:p>
+      <w:pPr>
+        <w:tabs>
+          <w:tab w:val="left" w:pos="3630"/>
+        </w:tabs>
+      </w:pPr>
+      <w:r>
+        <w:t xml:space="preserve">        model = Profile</w:t>
+      </w:r>
+    </w:p>
+    <w:p>
+      <w:pPr>
+        <w:tabs>
+          <w:tab w:val="left" w:pos="3630"/>
+        </w:tabs>
+      </w:pPr>
+      <w:r>
+        <w:t xml:space="preserve">        field = ['image']</w:t>
+      </w:r>
+    </w:p>
+    <w:p>
+      <w:pPr>
+        <w:tabs>
+          <w:tab w:val="left" w:pos="3630"/>
+          <w:tab w:val="left" w:pos="6738"/>
+        </w:tabs>
+      </w:pPr>
+      <w:r>
+        <w:t>users/views.py – Add forms just created to the import field at the top. Add this code to profile code above return.</w:t>
+      </w:r>
+    </w:p>
+    <w:p>
+      <w:pPr>
+        <w:tabs>
+          <w:tab w:val="left" w:pos="3630"/>
+        </w:tabs>
+      </w:pPr>
+      <w:proofErr w:type="gramStart"/>
+      <w:r>
+        <w:t>if</w:t>
+      </w:r>
+      <w:proofErr w:type="gramEnd"/>
+      <w:r>
+        <w:t xml:space="preserve"> </w:t>
+      </w:r>
+      <w:proofErr w:type="spellStart"/>
+      <w:r>
+        <w:t>request.method</w:t>
+      </w:r>
+      <w:proofErr w:type="spellEnd"/>
+      <w:r>
+        <w:t xml:space="preserve"> == 'POST':</w:t>
+      </w:r>
+    </w:p>
+    <w:p>
+      <w:pPr>
+        <w:tabs>
+          <w:tab w:val="left" w:pos="3630"/>
+        </w:tabs>
+      </w:pPr>
+      <w:r>
+        <w:t xml:space="preserve">        </w:t>
+      </w:r>
+      <w:proofErr w:type="spellStart"/>
+      <w:r>
+        <w:t>u_form</w:t>
+      </w:r>
+      <w:proofErr w:type="spellEnd"/>
+      <w:r>
+        <w:t xml:space="preserve"> = </w:t>
+      </w:r>
+      <w:proofErr w:type="spellStart"/>
+      <w:r>
+        <w:t>UserUpdateForm</w:t>
+      </w:r>
+      <w:proofErr w:type="spellEnd"/>
+      <w:r>
+        <w:t>(</w:t>
+      </w:r>
+      <w:proofErr w:type="spellStart"/>
+      <w:r>
+        <w:t>request.POST</w:t>
+      </w:r>
+      <w:proofErr w:type="spellEnd"/>
+      <w:r>
+        <w:t>, instance=</w:t>
+      </w:r>
+      <w:proofErr w:type="spellStart"/>
+      <w:r>
+        <w:t>request.user</w:t>
+      </w:r>
+      <w:proofErr w:type="spellEnd"/>
+      <w:r>
+        <w:t>)</w:t>
+      </w:r>
+      <w:r>
+        <w:t xml:space="preserve"> – adds current user to form</w:t>
+      </w:r>
+    </w:p>
+    <w:p>
+      <w:pPr>
+        <w:tabs>
+          <w:tab w:val="left" w:pos="3630"/>
+        </w:tabs>
+      </w:pPr>
+      <w:r>
+        <w:t xml:space="preserve">        </w:t>
+      </w:r>
+      <w:proofErr w:type="spellStart"/>
+      <w:r>
+        <w:t>p_form</w:t>
+      </w:r>
+      <w:proofErr w:type="spellEnd"/>
+      <w:r>
+        <w:t xml:space="preserve"> = </w:t>
+      </w:r>
+      <w:proofErr w:type="spellStart"/>
+      <w:r>
+        <w:t>ProfileUpdateForm</w:t>
+      </w:r>
+      <w:proofErr w:type="spellEnd"/>
+      <w:r>
+        <w:t>(</w:t>
+      </w:r>
+      <w:proofErr w:type="spellStart"/>
+      <w:r>
+        <w:t>request.POST</w:t>
+      </w:r>
+      <w:proofErr w:type="spellEnd"/>
+      <w:r>
+        <w:t>,</w:t>
+      </w:r>
+    </w:p>
+    <w:p>
+      <w:pPr>
+        <w:tabs>
+          <w:tab w:val="left" w:pos="3630"/>
+        </w:tabs>
+      </w:pPr>
+      <w:r>
+        <w:t xml:space="preserve">            </w:t>
+      </w:r>
+      <w:proofErr w:type="spellStart"/>
+      <w:r>
+        <w:t>request.FILES</w:t>
+      </w:r>
+      <w:proofErr w:type="spellEnd"/>
+      <w:r>
+        <w:t xml:space="preserve">, </w:t>
+      </w:r>
+      <w:r>
+        <w:t>- necessary to add files or images via user update</w:t>
+      </w:r>
+    </w:p>
+    <w:p>
+      <w:pPr>
+        <w:tabs>
+          <w:tab w:val="left" w:pos="3630"/>
+        </w:tabs>
+      </w:pPr>
+      <w:r>
+        <w:t xml:space="preserve">            </w:t>
+      </w:r>
+      <w:proofErr w:type="gramStart"/>
+      <w:r>
+        <w:t>instance=</w:t>
+      </w:r>
+      <w:proofErr w:type="spellStart"/>
+      <w:proofErr w:type="gramEnd"/>
+      <w:r>
+        <w:t>request.user.profile</w:t>
+      </w:r>
+      <w:proofErr w:type="spellEnd"/>
+      <w:r>
+        <w:t>)</w:t>
+      </w:r>
+    </w:p>
+    <w:p>
+      <w:pPr>
+        <w:tabs>
+          <w:tab w:val="left" w:pos="3630"/>
+        </w:tabs>
+      </w:pPr>
+      <w:r>
+        <w:t xml:space="preserve">        </w:t>
+      </w:r>
+      <w:proofErr w:type="gramStart"/>
+      <w:r>
+        <w:t>if</w:t>
+      </w:r>
+      <w:proofErr w:type="gramEnd"/>
+      <w:r>
+        <w:t xml:space="preserve"> </w:t>
+      </w:r>
+      <w:proofErr w:type="spellStart"/>
+      <w:r>
+        <w:t>u_form.is_valid</w:t>
+      </w:r>
+      <w:proofErr w:type="spellEnd"/>
+      <w:r>
+        <w:t xml:space="preserve">() and </w:t>
+      </w:r>
+      <w:proofErr w:type="spellStart"/>
+      <w:r>
+        <w:t>p_form.is_valid</w:t>
+      </w:r>
+      <w:proofErr w:type="spellEnd"/>
+      <w:r>
+        <w:t>():</w:t>
+      </w:r>
+    </w:p>
+    <w:p>
+      <w:pPr>
+        <w:tabs>
+          <w:tab w:val="left" w:pos="3630"/>
+        </w:tabs>
+      </w:pPr>
+      <w:r>
+        <w:t xml:space="preserve">            </w:t>
+      </w:r>
+      <w:proofErr w:type="spellStart"/>
+      <w:r>
+        <w:t>u_</w:t>
+      </w:r>
+      <w:proofErr w:type="gramStart"/>
+      <w:r>
+        <w:t>form.save</w:t>
+      </w:r>
+      <w:proofErr w:type="spellEnd"/>
+      <w:r>
+        <w:t>()</w:t>
+      </w:r>
+      <w:proofErr w:type="gramEnd"/>
+    </w:p>
+    <w:p>
+      <w:pPr>
+        <w:tabs>
+          <w:tab w:val="left" w:pos="3630"/>
+        </w:tabs>
+      </w:pPr>
+      <w:r>
+        <w:t xml:space="preserve">            </w:t>
+      </w:r>
+      <w:proofErr w:type="spellStart"/>
+      <w:r>
+        <w:t>p_</w:t>
+      </w:r>
+      <w:proofErr w:type="gramStart"/>
+      <w:r>
+        <w:t>form.save</w:t>
+      </w:r>
+      <w:proofErr w:type="spellEnd"/>
+      <w:r>
+        <w:t>()</w:t>
+      </w:r>
+      <w:proofErr w:type="gramEnd"/>
+    </w:p>
+    <w:p>
+      <w:pPr>
+        <w:tabs>
+          <w:tab w:val="left" w:pos="3630"/>
+        </w:tabs>
+      </w:pPr>
+      <w:r>
+        <w:t xml:space="preserve">            </w:t>
+      </w:r>
+      <w:proofErr w:type="spellStart"/>
+      <w:proofErr w:type="gramStart"/>
+      <w:r>
+        <w:t>messages.success</w:t>
+      </w:r>
+      <w:proofErr w:type="spellEnd"/>
+      <w:r>
+        <w:t>(</w:t>
+      </w:r>
+      <w:proofErr w:type="gramEnd"/>
+      <w:r>
+        <w:t>req</w:t>
+      </w:r>
+      <w:r>
+        <w:t xml:space="preserve">uest, </w:t>
+      </w:r>
+      <w:proofErr w:type="spellStart"/>
+      <w:r>
+        <w:t>f'Your</w:t>
+      </w:r>
+      <w:proofErr w:type="spellEnd"/>
+      <w:r>
+        <w:t xml:space="preserve"> account </w:t>
+      </w:r>
+      <w:r>
+        <w:t>has been updated!')</w:t>
+      </w:r>
+    </w:p>
+    <w:p>
+      <w:pPr>
+        <w:tabs>
+          <w:tab w:val="left" w:pos="3630"/>
+        </w:tabs>
+      </w:pPr>
+      <w:r>
+        <w:t xml:space="preserve">            return redirect('profile')</w:t>
+      </w:r>
+    </w:p>
+    <w:p>
+      <w:pPr>
+        <w:tabs>
+          <w:tab w:val="left" w:pos="3630"/>
+        </w:tabs>
+      </w:pPr>
+      <w:r>
+        <w:t xml:space="preserve">    else:</w:t>
+      </w:r>
+    </w:p>
+    <w:p>
+      <w:pPr>
+        <w:tabs>
+          <w:tab w:val="left" w:pos="3630"/>
+        </w:tabs>
+      </w:pPr>
+      <w:r>
+        <w:t xml:space="preserve">        </w:t>
+      </w:r>
+      <w:proofErr w:type="spellStart"/>
+      <w:r>
+        <w:t>u_form</w:t>
+      </w:r>
+      <w:proofErr w:type="spellEnd"/>
+      <w:r>
+        <w:t xml:space="preserve"> = </w:t>
+      </w:r>
+      <w:proofErr w:type="spellStart"/>
+      <w:r>
+        <w:t>UserUpdateForm</w:t>
+      </w:r>
+      <w:proofErr w:type="spellEnd"/>
+      <w:r>
+        <w:t>(instance=</w:t>
+      </w:r>
+      <w:proofErr w:type="spellStart"/>
+      <w:r>
+        <w:t>request.user</w:t>
+      </w:r>
+      <w:proofErr w:type="spellEnd"/>
+      <w:r>
+        <w:t>)</w:t>
+      </w:r>
+    </w:p>
+    <w:p>
+      <w:pPr>
+        <w:tabs>
+          <w:tab w:val="left" w:pos="3630"/>
+        </w:tabs>
+      </w:pPr>
+      <w:r>
+        <w:t xml:space="preserve">        </w:t>
+      </w:r>
+      <w:proofErr w:type="spellStart"/>
+      <w:r>
+        <w:t>p_form</w:t>
+      </w:r>
+      <w:proofErr w:type="spellEnd"/>
+      <w:r>
+        <w:t xml:space="preserve"> = </w:t>
+      </w:r>
+      <w:proofErr w:type="spellStart"/>
+      <w:proofErr w:type="gramStart"/>
+      <w:r>
+        <w:t>ProfileUpdateForm</w:t>
+      </w:r>
+      <w:proofErr w:type="spellEnd"/>
+      <w:r>
+        <w:t>(</w:t>
+      </w:r>
+      <w:proofErr w:type="gramEnd"/>
+      <w:r>
+        <w:t>instance=</w:t>
+      </w:r>
+      <w:proofErr w:type="spellStart"/>
+      <w:r>
+        <w:t>request.user.profile</w:t>
+      </w:r>
+      <w:proofErr w:type="spellEnd"/>
+      <w:r>
+        <w:t>)</w:t>
+      </w:r>
+    </w:p>
+    <w:p>
+      <w:pPr>
+        <w:tabs>
+          <w:tab w:val="left" w:pos="3630"/>
+        </w:tabs>
+      </w:pPr>
+    </w:p>
+    <w:p>
+      <w:pPr>
+        <w:tabs>
+          <w:tab w:val="left" w:pos="3630"/>
+        </w:tabs>
+      </w:pPr>
+      <w:r>
+        <w:t xml:space="preserve">    </w:t>
+      </w:r>
+    </w:p>
+    <w:p>
+      <w:pPr>
+        <w:tabs>
+          <w:tab w:val="left" w:pos="3630"/>
+        </w:tabs>
+      </w:pPr>
+      <w:r>
+        <w:t xml:space="preserve">    context = {</w:t>
+      </w:r>
+    </w:p>
+    <w:p>
+      <w:pPr>
+        <w:tabs>
+          <w:tab w:val="left" w:pos="3630"/>
+        </w:tabs>
+      </w:pPr>
+      <w:r>
+        <w:t xml:space="preserve">        '</w:t>
+      </w:r>
+      <w:proofErr w:type="spellStart"/>
+      <w:r>
+        <w:t>u_form</w:t>
+      </w:r>
+      <w:proofErr w:type="spellEnd"/>
+      <w:r>
+        <w:t xml:space="preserve">': </w:t>
+      </w:r>
+      <w:proofErr w:type="spellStart"/>
+      <w:r>
+        <w:t>u_form</w:t>
+      </w:r>
+      <w:proofErr w:type="spellEnd"/>
+      <w:r>
+        <w:t>, - putting form into context</w:t>
+      </w:r>
+    </w:p>
+    <w:p>
+      <w:pPr>
+        <w:tabs>
+          <w:tab w:val="left" w:pos="3630"/>
+        </w:tabs>
+      </w:pPr>
+      <w:r>
+        <w:t xml:space="preserve">        '</w:t>
+      </w:r>
+      <w:proofErr w:type="spellStart"/>
+      <w:r>
+        <w:t>p_form</w:t>
+      </w:r>
+      <w:proofErr w:type="spellEnd"/>
+      <w:r>
+        <w:t xml:space="preserve">': </w:t>
+      </w:r>
+      <w:proofErr w:type="spellStart"/>
+      <w:r>
+        <w:t>p_form</w:t>
+      </w:r>
+      <w:proofErr w:type="spellEnd"/>
+      <w:r>
+        <w:t xml:space="preserve"> – putting form into context, </w:t>
+      </w:r>
+      <w:proofErr w:type="spellStart"/>
+      <w:r>
+        <w:t>gotta</w:t>
+      </w:r>
+      <w:proofErr w:type="spellEnd"/>
+      <w:r>
+        <w:t xml:space="preserve"> be a dictionary</w:t>
+      </w:r>
+    </w:p>
+    <w:p>
+      <w:pPr>
+        <w:tabs>
+          <w:tab w:val="left" w:pos="3630"/>
+        </w:tabs>
+      </w:pPr>
+    </w:p>
+    <w:p>
+      <w:pPr>
+        <w:tabs>
+          <w:tab w:val="left" w:pos="3630"/>
+        </w:tabs>
+      </w:pPr>
+      <w:r>
+        <w:t xml:space="preserve">    }</w:t>
+      </w:r>
+    </w:p>
+    <w:p>
+      <w:pPr>
+        <w:tabs>
+          <w:tab w:val="left" w:pos="3630"/>
+        </w:tabs>
+      </w:pPr>
+      <w:proofErr w:type="gramStart"/>
+      <w:r>
+        <w:t>return</w:t>
+      </w:r>
+      <w:proofErr w:type="gramEnd"/>
+      <w:r>
+        <w:t xml:space="preserve"> render(request, ‘users/profile.html’, context)</w:t>
+      </w:r>
+    </w:p>
+    <w:p>
+      <w:pPr>
+        <w:tabs>
+          <w:tab w:val="left" w:pos="3630"/>
+        </w:tabs>
+      </w:pPr>
+      <w:r>
+        <w:t>users/templates/profile.html</w:t>
+      </w:r>
+    </w:p>
+    <w:p>
+      <w:pPr>
+        <w:tabs>
+          <w:tab w:val="left" w:pos="3630"/>
+        </w:tabs>
+      </w:pPr>
+      <w:r>
+        <w:t xml:space="preserve">copy form code from register.html. Insert into lowest section past the </w:t>
+      </w:r>
+      <w:proofErr w:type="spellStart"/>
+      <w:r>
+        <w:t>divs</w:t>
+      </w:r>
+      <w:proofErr w:type="spellEnd"/>
+    </w:p>
+    <w:p>
+      <w:pPr>
+        <w:tabs>
+          <w:tab w:val="left" w:pos="3630"/>
+        </w:tabs>
+      </w:pPr>
+      <w:r>
+        <w:t xml:space="preserve">&lt;form method="POST" </w:t>
+      </w:r>
+      <w:proofErr w:type="spellStart"/>
+      <w:r>
+        <w:t>enctype</w:t>
+      </w:r>
+      <w:proofErr w:type="spellEnd"/>
+      <w:r>
+        <w:t>="multipart/form-data"&gt;</w:t>
+      </w:r>
+      <w:r>
+        <w:t xml:space="preserve"> - this </w:t>
+      </w:r>
+      <w:proofErr w:type="spellStart"/>
+      <w:r>
+        <w:t>enctype</w:t>
+      </w:r>
+      <w:proofErr w:type="spellEnd"/>
+      <w:r>
+        <w:t xml:space="preserve"> important to update info</w:t>
+      </w:r>
+    </w:p>
+    <w:p>
+      <w:pPr>
+        <w:tabs>
+          <w:tab w:val="left" w:pos="3630"/>
+        </w:tabs>
+      </w:pPr>
+      <w:r>
+        <w:t xml:space="preserve">            {% </w:t>
+      </w:r>
+      <w:proofErr w:type="spellStart"/>
+      <w:r>
+        <w:t>csrf_token</w:t>
+      </w:r>
+      <w:proofErr w:type="spellEnd"/>
+      <w:r>
+        <w:t xml:space="preserve"> %}</w:t>
+      </w:r>
+    </w:p>
+    <w:p>
+      <w:pPr>
+        <w:tabs>
+          <w:tab w:val="left" w:pos="3630"/>
+        </w:tabs>
+      </w:pPr>
+      <w:r>
+        <w:t xml:space="preserve">            &lt;</w:t>
+      </w:r>
+      <w:proofErr w:type="spellStart"/>
+      <w:r>
+        <w:t>fieldset</w:t>
+      </w:r>
+      <w:proofErr w:type="spellEnd"/>
+      <w:r>
+        <w:t xml:space="preserve"> class="form-group"&gt;</w:t>
+      </w:r>
+    </w:p>
+    <w:p>
+      <w:pPr>
+        <w:tabs>
+          <w:tab w:val="left" w:pos="3630"/>
+        </w:tabs>
+      </w:pPr>
+      <w:r>
+        <w:t xml:space="preserve">                &lt;legend class="border-bottom mb-4"&gt;Profile Info&lt;/legend&gt;</w:t>
+      </w:r>
+    </w:p>
+    <w:p>
+      <w:pPr>
+        <w:tabs>
+          <w:tab w:val="left" w:pos="3630"/>
+        </w:tabs>
+      </w:pPr>
+      <w:r>
+        <w:t xml:space="preserve">                {</w:t>
+      </w:r>
+      <w:proofErr w:type="gramStart"/>
+      <w:r>
+        <w:t xml:space="preserve">{ </w:t>
+      </w:r>
+      <w:proofErr w:type="spellStart"/>
+      <w:r>
+        <w:t>u</w:t>
+      </w:r>
+      <w:proofErr w:type="gramEnd"/>
+      <w:r>
+        <w:t>_form|crispy</w:t>
+      </w:r>
+      <w:proofErr w:type="spellEnd"/>
+      <w:r>
+        <w:t xml:space="preserve"> }}</w:t>
+      </w:r>
+      <w:r>
+        <w:t xml:space="preserve"> – </w:t>
+      </w:r>
+      <w:proofErr w:type="gramStart"/>
+      <w:r>
+        <w:t>user-update</w:t>
+      </w:r>
+      <w:proofErr w:type="gramEnd"/>
+      <w:r>
+        <w:t xml:space="preserve"> form </w:t>
+      </w:r>
+    </w:p>
+    <w:p>
+      <w:pPr>
+        <w:tabs>
+          <w:tab w:val="left" w:pos="3630"/>
+        </w:tabs>
+      </w:pPr>
+      <w:r>
+        <w:t xml:space="preserve">                {</w:t>
+      </w:r>
+      <w:proofErr w:type="gramStart"/>
+      <w:r>
+        <w:t xml:space="preserve">{ </w:t>
+      </w:r>
+      <w:proofErr w:type="spellStart"/>
+      <w:r>
+        <w:t>p</w:t>
+      </w:r>
+      <w:proofErr w:type="gramEnd"/>
+      <w:r>
+        <w:t>_form|crispy</w:t>
+      </w:r>
+      <w:proofErr w:type="spellEnd"/>
+      <w:r>
+        <w:t xml:space="preserve"> }}</w:t>
+      </w:r>
+      <w:r>
+        <w:t xml:space="preserve"> – profile update form</w:t>
+      </w:r>
+    </w:p>
+    <w:p>
+      <w:pPr>
+        <w:tabs>
+          <w:tab w:val="left" w:pos="3630"/>
+        </w:tabs>
+      </w:pPr>
+      <w:r>
+        <w:t xml:space="preserve">            &lt;/</w:t>
+      </w:r>
+      <w:proofErr w:type="spellStart"/>
+      <w:r>
+        <w:t>fieldset</w:t>
+      </w:r>
+      <w:proofErr w:type="spellEnd"/>
+      <w:r>
+        <w:t>&gt;</w:t>
+      </w:r>
+    </w:p>
+    <w:p>
+      <w:pPr>
+        <w:tabs>
+          <w:tab w:val="left" w:pos="3630"/>
+        </w:tabs>
+      </w:pPr>
+      <w:r>
+        <w:t xml:space="preserve">            &lt;div class="form-group"&gt;</w:t>
+      </w:r>
+    </w:p>
+    <w:p>
+      <w:pPr>
+        <w:tabs>
+          <w:tab w:val="left" w:pos="3630"/>
+        </w:tabs>
+      </w:pPr>
+      <w:r>
+        <w:t xml:space="preserve">                &lt;button class="</w:t>
+      </w:r>
+      <w:proofErr w:type="spellStart"/>
+      <w:r>
+        <w:t>btn</w:t>
+      </w:r>
+      <w:proofErr w:type="spellEnd"/>
+      <w:r>
+        <w:t xml:space="preserve"> </w:t>
+      </w:r>
+      <w:proofErr w:type="spellStart"/>
+      <w:r>
+        <w:t>btn</w:t>
+      </w:r>
+      <w:proofErr w:type="spellEnd"/>
+      <w:r>
+        <w:t>-outline-info" type="submit"&gt;Update&lt;/button&gt;</w:t>
+      </w:r>
+    </w:p>
+    <w:p>
+      <w:pPr>
+        <w:tabs>
+          <w:tab w:val="left" w:pos="3630"/>
+        </w:tabs>
+      </w:pPr>
+      <w:r>
+        <w:t xml:space="preserve">            &lt;/div&gt;</w:t>
+      </w:r>
+    </w:p>
+    <w:p>
+      <w:pPr>
+        <w:tabs>
+          <w:tab w:val="left" w:pos="3630"/>
+        </w:tabs>
+      </w:pPr>
+      <w:r>
+        <w:t xml:space="preserve">        &lt;/form&gt;</w:t>
+      </w:r>
+    </w:p>
+    <w:p>
+      <w:pPr>
+        <w:tabs>
+          <w:tab w:val="left" w:pos="3630"/>
+        </w:tabs>
+      </w:pPr>
+      <w:r>
+        <w:t xml:space="preserve">users/models.py – overwrite save method to resize images. </w:t>
+      </w:r>
+    </w:p>
+    <w:p>
+      <w:pPr>
+        <w:tabs>
+          <w:tab w:val="left" w:pos="3630"/>
+        </w:tabs>
+      </w:pPr>
+      <w:r>
+        <w:t>From PIL import Image</w:t>
+      </w:r>
+    </w:p>
+    <w:p>
+      <w:pPr>
+        <w:tabs>
+          <w:tab w:val="left" w:pos="3630"/>
+        </w:tabs>
+      </w:pPr>
+      <w:r>
+        <w:t>At the bottom of class profile:</w:t>
+      </w:r>
+    </w:p>
+    <w:p>
+      <w:pPr>
+        <w:tabs>
+          <w:tab w:val="left" w:pos="3630"/>
+        </w:tabs>
+      </w:pPr>
+      <w:r>
+        <w:t>Overwriting the save method. Creating our own save method.</w:t>
+      </w:r>
+    </w:p>
+    <w:p>
+      <w:pPr>
+        <w:tabs>
+          <w:tab w:val="left" w:pos="3630"/>
+        </w:tabs>
+      </w:pPr>
+      <w:proofErr w:type="spellStart"/>
+      <w:r>
+        <w:t>def</w:t>
+      </w:r>
+      <w:proofErr w:type="spellEnd"/>
+      <w:r>
+        <w:t xml:space="preserve"> save(self):</w:t>
+      </w:r>
+    </w:p>
+    <w:p>
+      <w:pPr>
+        <w:tabs>
+          <w:tab w:val="left" w:pos="3630"/>
+        </w:tabs>
+      </w:pPr>
+      <w:r>
+        <w:t xml:space="preserve">        </w:t>
+      </w:r>
+      <w:proofErr w:type="gramStart"/>
+      <w:r>
+        <w:t>super(</w:t>
+      </w:r>
+      <w:proofErr w:type="gramEnd"/>
+      <w:r>
+        <w:t>).save()</w:t>
+      </w:r>
+      <w:r>
+        <w:t xml:space="preserve"> – super means “parent class”. This saves the user image.</w:t>
+      </w:r>
+    </w:p>
+    <w:p>
+      <w:pPr>
+        <w:tabs>
+          <w:tab w:val="left" w:pos="3630"/>
+        </w:tabs>
+      </w:pPr>
+    </w:p>
+    <w:p>
+      <w:pPr>
+        <w:tabs>
+          <w:tab w:val="left" w:pos="3630"/>
+        </w:tabs>
+      </w:pPr>
+      <w:r>
+        <w:t xml:space="preserve">        </w:t>
+      </w:r>
+      <w:proofErr w:type="spellStart"/>
+      <w:proofErr w:type="gramStart"/>
+      <w:r>
+        <w:t>img</w:t>
+      </w:r>
+      <w:proofErr w:type="spellEnd"/>
+      <w:proofErr w:type="gramEnd"/>
+      <w:r>
+        <w:t xml:space="preserve"> = </w:t>
+      </w:r>
+      <w:proofErr w:type="spellStart"/>
+      <w:r>
+        <w:t>Image.open</w:t>
+      </w:r>
+      <w:proofErr w:type="spellEnd"/>
+      <w:r>
+        <w:t>(</w:t>
+      </w:r>
+      <w:proofErr w:type="spellStart"/>
+      <w:r>
+        <w:t>self.image.path</w:t>
+      </w:r>
+      <w:proofErr w:type="spellEnd"/>
+      <w:r>
+        <w:t>)</w:t>
+      </w:r>
+      <w:r>
+        <w:t xml:space="preserve"> – open the image that user saved</w:t>
+      </w:r>
+    </w:p>
+    <w:p>
+      <w:pPr>
+        <w:tabs>
+          <w:tab w:val="left" w:pos="3630"/>
+        </w:tabs>
+      </w:pPr>
+    </w:p>
+    <w:p>
+      <w:pPr>
+        <w:tabs>
+          <w:tab w:val="left" w:pos="3630"/>
+        </w:tabs>
+      </w:pPr>
+      <w:r>
+        <w:t xml:space="preserve">        </w:t>
+      </w:r>
+      <w:proofErr w:type="gramStart"/>
+      <w:r>
+        <w:t>if</w:t>
+      </w:r>
+      <w:proofErr w:type="gramEnd"/>
+      <w:r>
+        <w:t xml:space="preserve"> </w:t>
+      </w:r>
+      <w:proofErr w:type="spellStart"/>
+      <w:r>
+        <w:t>img.height</w:t>
+      </w:r>
+      <w:proofErr w:type="spellEnd"/>
+      <w:r>
+        <w:t xml:space="preserve"> &gt; 300 or </w:t>
+      </w:r>
+      <w:proofErr w:type="spellStart"/>
+      <w:r>
+        <w:t>img.width</w:t>
+      </w:r>
+      <w:proofErr w:type="spellEnd"/>
+      <w:r>
+        <w:t xml:space="preserve"> &gt; 300:</w:t>
+      </w:r>
+      <w:r>
+        <w:t xml:space="preserve"> - if it’s bigger than 300x300, resize and overwrite.</w:t>
+      </w:r>
+    </w:p>
+    <w:p>
+      <w:pPr>
+        <w:tabs>
+          <w:tab w:val="left" w:pos="3630"/>
+        </w:tabs>
+      </w:pPr>
+      <w:r>
+        <w:t xml:space="preserve">            </w:t>
+      </w:r>
+      <w:proofErr w:type="spellStart"/>
+      <w:r>
+        <w:t>output_size</w:t>
+      </w:r>
+      <w:proofErr w:type="spellEnd"/>
+      <w:r>
+        <w:t xml:space="preserve"> = (300, 300)</w:t>
+      </w:r>
+    </w:p>
+    <w:p>
+      <w:pPr>
+        <w:tabs>
+          <w:tab w:val="left" w:pos="3630"/>
+        </w:tabs>
+      </w:pPr>
+      <w:r>
+        <w:t xml:space="preserve">            </w:t>
+      </w:r>
+      <w:proofErr w:type="spellStart"/>
+      <w:proofErr w:type="gramStart"/>
+      <w:r>
+        <w:t>img.thumbnail</w:t>
+      </w:r>
+      <w:proofErr w:type="spellEnd"/>
+      <w:r>
+        <w:t>(</w:t>
+      </w:r>
+      <w:proofErr w:type="spellStart"/>
+      <w:proofErr w:type="gramEnd"/>
+      <w:r>
+        <w:t>output_size</w:t>
+      </w:r>
+      <w:proofErr w:type="spellEnd"/>
+      <w:r>
+        <w:t>)</w:t>
+      </w:r>
+    </w:p>
+    <w:p>
+      <w:pPr>
+        <w:tabs>
+          <w:tab w:val="left" w:pos="3630"/>
+        </w:tabs>
+      </w:pPr>
+      <w:r>
+        <w:t xml:space="preserve">            </w:t>
+      </w:r>
+      <w:proofErr w:type="spellStart"/>
+      <w:proofErr w:type="gramStart"/>
+      <w:r>
+        <w:t>img.save</w:t>
+      </w:r>
+      <w:proofErr w:type="spellEnd"/>
+      <w:r>
+        <w:t>(</w:t>
+      </w:r>
+      <w:proofErr w:type="spellStart"/>
+      <w:proofErr w:type="gramEnd"/>
+      <w:r>
+        <w:t>self.image.path</w:t>
+      </w:r>
+      <w:proofErr w:type="spellEnd"/>
+      <w:r>
+        <w:t>)</w:t>
+      </w:r>
+    </w:p>
+    <w:p>
+      <w:pPr>
+        <w:tabs>
+          <w:tab w:val="left" w:pos="3630"/>
+        </w:tabs>
+      </w:pPr>
+      <w:r>
         <w:lastRenderedPageBreak/>
-        <w:t xml:space="preserve">        fields = ['username', 'email']</w:t>
-      </w:r>
-    </w:p>
-    <w:p>
-      <w:pPr>
-        <w:tabs>
-          <w:tab w:val="left" w:pos="3630"/>
-        </w:tabs>
-      </w:pPr>
-    </w:p>
-    <w:p>
-      <w:pPr>
-        <w:tabs>
-          <w:tab w:val="left" w:pos="3630"/>
-        </w:tabs>
-      </w:pPr>
-      <w:proofErr w:type="gramStart"/>
-      <w:r>
-        <w:t>class</w:t>
-      </w:r>
-      <w:proofErr w:type="gramEnd"/>
-      <w:r>
-        <w:t xml:space="preserve"> </w:t>
-      </w:r>
-      <w:proofErr w:type="spellStart"/>
-      <w:r>
-        <w:t>ProfileUpdateForm</w:t>
-      </w:r>
-      <w:proofErr w:type="spellEnd"/>
-      <w:r>
-        <w:t>(</w:t>
-      </w:r>
-      <w:proofErr w:type="spellStart"/>
-      <w:r>
-        <w:t>forms.ModelForm</w:t>
-      </w:r>
-      <w:proofErr w:type="spellEnd"/>
-      <w:r>
-        <w:t>):</w:t>
-      </w:r>
-    </w:p>
-    <w:p>
-      <w:pPr>
-        <w:tabs>
-          <w:tab w:val="left" w:pos="3630"/>
-        </w:tabs>
-      </w:pPr>
-      <w:r>
-        <w:t xml:space="preserve">    class Meta:</w:t>
-      </w:r>
-    </w:p>
-    <w:p>
-      <w:pPr>
-        <w:tabs>
-          <w:tab w:val="left" w:pos="3630"/>
-        </w:tabs>
-      </w:pPr>
-      <w:r>
-        <w:t xml:space="preserve">        model = Profile</w:t>
-      </w:r>
-    </w:p>
-    <w:p>
-      <w:pPr>
-        <w:tabs>
-          <w:tab w:val="left" w:pos="3630"/>
-        </w:tabs>
-      </w:pPr>
-      <w:r>
-        <w:t xml:space="preserve">        field = ['image']</w:t>
-      </w:r>
-    </w:p>
-    <w:p>
-      <w:pPr>
-        <w:tabs>
-          <w:tab w:val="left" w:pos="3630"/>
-          <w:tab w:val="left" w:pos="6738"/>
-        </w:tabs>
-      </w:pPr>
-      <w:r>
-        <w:t>users/views.py – Add forms just created to the import field at the top. Add this code to profile code above return.</w:t>
-      </w:r>
-    </w:p>
-    <w:p>
-      <w:pPr>
-        <w:tabs>
-          <w:tab w:val="left" w:pos="3630"/>
-        </w:tabs>
-      </w:pPr>
-      <w:proofErr w:type="gramStart"/>
-      <w:r>
-        <w:t>if</w:t>
-      </w:r>
-      <w:proofErr w:type="gramEnd"/>
-      <w:r>
-        <w:t xml:space="preserve"> </w:t>
-      </w:r>
-      <w:proofErr w:type="spellStart"/>
-      <w:r>
-        <w:t>request.method</w:t>
-      </w:r>
-      <w:proofErr w:type="spellEnd"/>
-      <w:r>
-        <w:t xml:space="preserve"> == 'POST':</w:t>
-      </w:r>
-    </w:p>
-    <w:p>
-      <w:pPr>
-        <w:tabs>
-          <w:tab w:val="left" w:pos="3630"/>
-        </w:tabs>
-      </w:pPr>
-      <w:r>
-        <w:t xml:space="preserve">        </w:t>
-      </w:r>
-      <w:proofErr w:type="spellStart"/>
-      <w:r>
-        <w:t>u_form</w:t>
-      </w:r>
-      <w:proofErr w:type="spellEnd"/>
-      <w:r>
-        <w:t xml:space="preserve"> = </w:t>
-      </w:r>
-      <w:proofErr w:type="spellStart"/>
-      <w:r>
-        <w:t>UserUpdateForm</w:t>
-      </w:r>
-      <w:proofErr w:type="spellEnd"/>
-      <w:r>
-        <w:t>(</w:t>
-      </w:r>
-      <w:proofErr w:type="spellStart"/>
-      <w:r>
-        <w:t>request.POST</w:t>
-      </w:r>
-      <w:proofErr w:type="spellEnd"/>
-      <w:r>
-        <w:t>, instance=</w:t>
-      </w:r>
-      <w:proofErr w:type="spellStart"/>
-      <w:r>
-        <w:t>request.user</w:t>
-      </w:r>
-      <w:proofErr w:type="spellEnd"/>
-      <w:r>
-        <w:t>)</w:t>
-      </w:r>
-      <w:r>
-        <w:t xml:space="preserve"> – adds current user to form</w:t>
-      </w:r>
-    </w:p>
-    <w:p>
-      <w:pPr>
-        <w:tabs>
-          <w:tab w:val="left" w:pos="3630"/>
-        </w:tabs>
-      </w:pPr>
-      <w:r>
-        <w:t xml:space="preserve">        </w:t>
-      </w:r>
-      <w:proofErr w:type="spellStart"/>
-      <w:r>
-        <w:t>p_form</w:t>
-      </w:r>
-      <w:proofErr w:type="spellEnd"/>
-      <w:r>
-        <w:t xml:space="preserve"> = </w:t>
-      </w:r>
-      <w:proofErr w:type="spellStart"/>
-      <w:r>
-        <w:t>ProfileUpdateForm</w:t>
-      </w:r>
-      <w:proofErr w:type="spellEnd"/>
-      <w:r>
-        <w:t>(</w:t>
-      </w:r>
-      <w:proofErr w:type="spellStart"/>
-      <w:r>
-        <w:t>request.POST</w:t>
-      </w:r>
-      <w:proofErr w:type="spellEnd"/>
-      <w:r>
-        <w:t>,</w:t>
-      </w:r>
-    </w:p>
-    <w:p>
-      <w:pPr>
-        <w:tabs>
-          <w:tab w:val="left" w:pos="3630"/>
-        </w:tabs>
-      </w:pPr>
-      <w:r>
-        <w:t xml:space="preserve">            </w:t>
-      </w:r>
-      <w:proofErr w:type="spellStart"/>
-      <w:r>
-        <w:t>request.FILES</w:t>
-      </w:r>
-      <w:proofErr w:type="spellEnd"/>
-      <w:r>
-        <w:t xml:space="preserve">, </w:t>
-      </w:r>
-      <w:r>
-        <w:t>- necessary to add files or images via user update</w:t>
-      </w:r>
-    </w:p>
-    <w:p>
-      <w:pPr>
-        <w:tabs>
-          <w:tab w:val="left" w:pos="3630"/>
-        </w:tabs>
-      </w:pPr>
-      <w:r>
-        <w:t xml:space="preserve">            </w:t>
-      </w:r>
-      <w:proofErr w:type="gramStart"/>
-      <w:r>
-        <w:t>instance=</w:t>
-      </w:r>
-      <w:proofErr w:type="spellStart"/>
-      <w:proofErr w:type="gramEnd"/>
-      <w:r>
-        <w:t>request.user.profile</w:t>
-      </w:r>
-      <w:proofErr w:type="spellEnd"/>
-      <w:r>
-        <w:t>)</w:t>
-      </w:r>
-    </w:p>
-    <w:p>
-      <w:pPr>
-        <w:tabs>
-          <w:tab w:val="left" w:pos="3630"/>
-        </w:tabs>
-      </w:pPr>
-      <w:r>
-        <w:t xml:space="preserve">        </w:t>
-      </w:r>
-      <w:proofErr w:type="gramStart"/>
-      <w:r>
-        <w:t>if</w:t>
-      </w:r>
-      <w:proofErr w:type="gramEnd"/>
-      <w:r>
-        <w:t xml:space="preserve"> </w:t>
-      </w:r>
-      <w:proofErr w:type="spellStart"/>
-      <w:r>
-        <w:t>u_form.is_valid</w:t>
-      </w:r>
-      <w:proofErr w:type="spellEnd"/>
-      <w:r>
-        <w:t xml:space="preserve">() and </w:t>
-      </w:r>
-      <w:proofErr w:type="spellStart"/>
-      <w:r>
-        <w:t>p_form.is_valid</w:t>
-      </w:r>
-      <w:proofErr w:type="spellEnd"/>
-      <w:r>
-        <w:t>():</w:t>
-      </w:r>
-    </w:p>
-    <w:p>
-      <w:pPr>
-        <w:tabs>
-          <w:tab w:val="left" w:pos="3630"/>
-        </w:tabs>
-      </w:pPr>
-      <w:r>
-        <w:t xml:space="preserve">            </w:t>
-      </w:r>
-      <w:proofErr w:type="spellStart"/>
-      <w:r>
-        <w:t>u_</w:t>
-      </w:r>
-      <w:proofErr w:type="gramStart"/>
-      <w:r>
-        <w:t>form.save</w:t>
-      </w:r>
-      <w:proofErr w:type="spellEnd"/>
-      <w:r>
-        <w:t>()</w:t>
-      </w:r>
-      <w:proofErr w:type="gramEnd"/>
-    </w:p>
-    <w:p>
-      <w:pPr>
-        <w:tabs>
-          <w:tab w:val="left" w:pos="3630"/>
-        </w:tabs>
-      </w:pPr>
-      <w:r>
-        <w:t xml:space="preserve">            </w:t>
-      </w:r>
-      <w:proofErr w:type="spellStart"/>
-      <w:r>
-        <w:t>p_</w:t>
-      </w:r>
-      <w:proofErr w:type="gramStart"/>
-      <w:r>
-        <w:t>form.save</w:t>
-      </w:r>
-      <w:proofErr w:type="spellEnd"/>
-      <w:r>
-        <w:t>()</w:t>
-      </w:r>
-      <w:proofErr w:type="gramEnd"/>
-    </w:p>
-    <w:p>
-      <w:pPr>
-        <w:tabs>
-          <w:tab w:val="left" w:pos="3630"/>
-        </w:tabs>
-      </w:pPr>
-      <w:r>
-        <w:t xml:space="preserve">            </w:t>
-      </w:r>
-      <w:proofErr w:type="spellStart"/>
-      <w:proofErr w:type="gramStart"/>
-      <w:r>
-        <w:t>messages.success</w:t>
-      </w:r>
-      <w:proofErr w:type="spellEnd"/>
-      <w:r>
-        <w:t>(</w:t>
-      </w:r>
-      <w:proofErr w:type="gramEnd"/>
-      <w:r>
-        <w:t>req</w:t>
-      </w:r>
-      <w:r>
-        <w:t xml:space="preserve">uest, </w:t>
-      </w:r>
-      <w:proofErr w:type="spellStart"/>
-      <w:r>
-        <w:t>f'Your</w:t>
-      </w:r>
-      <w:proofErr w:type="spellEnd"/>
-      <w:r>
-        <w:t xml:space="preserve"> account </w:t>
-      </w:r>
-      <w:r>
-        <w:t>has been updated!')</w:t>
-      </w:r>
-    </w:p>
-    <w:p>
-      <w:pPr>
-        <w:tabs>
-          <w:tab w:val="left" w:pos="3630"/>
-        </w:tabs>
-      </w:pPr>
-      <w:r>
-        <w:t xml:space="preserve">            return redirect('profile')</w:t>
-      </w:r>
-    </w:p>
-    <w:p>
-      <w:pPr>
-        <w:tabs>
-          <w:tab w:val="left" w:pos="3630"/>
-        </w:tabs>
-      </w:pPr>
-      <w:r>
-        <w:t xml:space="preserve">    else:</w:t>
-      </w:r>
-    </w:p>
-    <w:p>
-      <w:pPr>
-        <w:tabs>
-          <w:tab w:val="left" w:pos="3630"/>
-        </w:tabs>
-      </w:pPr>
-      <w:r>
-        <w:t xml:space="preserve">        </w:t>
-      </w:r>
-      <w:proofErr w:type="spellStart"/>
-      <w:r>
-        <w:t>u_form</w:t>
-      </w:r>
-      <w:proofErr w:type="spellEnd"/>
-      <w:r>
-        <w:t xml:space="preserve"> = </w:t>
-      </w:r>
-      <w:proofErr w:type="spellStart"/>
-      <w:r>
-        <w:t>UserUpdateForm</w:t>
-      </w:r>
-      <w:proofErr w:type="spellEnd"/>
-      <w:r>
-        <w:t>(instance=</w:t>
-      </w:r>
-      <w:proofErr w:type="spellStart"/>
-      <w:r>
-        <w:t>request.user</w:t>
-      </w:r>
-      <w:proofErr w:type="spellEnd"/>
-      <w:r>
-        <w:t>)</w:t>
-      </w:r>
-    </w:p>
-    <w:p>
-      <w:pPr>
-        <w:tabs>
-          <w:tab w:val="left" w:pos="3630"/>
-        </w:tabs>
-      </w:pPr>
-      <w:r>
-        <w:t xml:space="preserve">        </w:t>
-      </w:r>
-      <w:proofErr w:type="spellStart"/>
-      <w:r>
-        <w:t>p_form</w:t>
-      </w:r>
-      <w:proofErr w:type="spellEnd"/>
-      <w:r>
-        <w:t xml:space="preserve"> = </w:t>
-      </w:r>
-      <w:proofErr w:type="spellStart"/>
-      <w:proofErr w:type="gramStart"/>
-      <w:r>
-        <w:t>ProfileUpdateForm</w:t>
-      </w:r>
-      <w:proofErr w:type="spellEnd"/>
-      <w:r>
-        <w:t>(</w:t>
-      </w:r>
-      <w:proofErr w:type="gramEnd"/>
-      <w:r>
-        <w:t>instance=</w:t>
-      </w:r>
-      <w:proofErr w:type="spellStart"/>
-      <w:r>
-        <w:t>request.user.profile</w:t>
-      </w:r>
-      <w:proofErr w:type="spellEnd"/>
-      <w:r>
-        <w:t>)</w:t>
-      </w:r>
-    </w:p>
-    <w:p>
-      <w:pPr>
-        <w:tabs>
-          <w:tab w:val="left" w:pos="3630"/>
-        </w:tabs>
-      </w:pPr>
-    </w:p>
-    <w:p>
-      <w:pPr>
-        <w:tabs>
-          <w:tab w:val="left" w:pos="3630"/>
-        </w:tabs>
-      </w:pPr>
-      <w:r>
-        <w:t xml:space="preserve">    </w:t>
-      </w:r>
-    </w:p>
-    <w:p>
-      <w:pPr>
-        <w:tabs>
-          <w:tab w:val="left" w:pos="3630"/>
-        </w:tabs>
-      </w:pPr>
-      <w:r>
-        <w:t xml:space="preserve">    context = {</w:t>
-      </w:r>
-    </w:p>
-    <w:p>
-      <w:pPr>
-        <w:tabs>
-          <w:tab w:val="left" w:pos="3630"/>
-        </w:tabs>
-      </w:pPr>
-      <w:r>
-        <w:t xml:space="preserve">        '</w:t>
-      </w:r>
-      <w:proofErr w:type="spellStart"/>
-      <w:r>
-        <w:t>u_form</w:t>
-      </w:r>
-      <w:proofErr w:type="spellEnd"/>
-      <w:r>
-        <w:t xml:space="preserve">': </w:t>
-      </w:r>
-      <w:proofErr w:type="spellStart"/>
-      <w:r>
-        <w:t>u_form</w:t>
-      </w:r>
-      <w:proofErr w:type="spellEnd"/>
-      <w:r>
-        <w:t>, - putting form into context</w:t>
-      </w:r>
-    </w:p>
-    <w:p>
-      <w:pPr>
-        <w:tabs>
-          <w:tab w:val="left" w:pos="3630"/>
-        </w:tabs>
-      </w:pPr>
-      <w:r>
-        <w:t xml:space="preserve">        '</w:t>
-      </w:r>
-      <w:proofErr w:type="spellStart"/>
-      <w:r>
-        <w:t>p_form</w:t>
-      </w:r>
-      <w:proofErr w:type="spellEnd"/>
-      <w:r>
-        <w:t xml:space="preserve">': </w:t>
-      </w:r>
-      <w:proofErr w:type="spellStart"/>
-      <w:r>
-        <w:t>p_form</w:t>
-      </w:r>
-      <w:proofErr w:type="spellEnd"/>
-      <w:r>
-        <w:t xml:space="preserve"> – putting form into context, </w:t>
-      </w:r>
-      <w:proofErr w:type="spellStart"/>
-      <w:r>
-        <w:t>gotta</w:t>
-      </w:r>
-      <w:proofErr w:type="spellEnd"/>
-      <w:r>
-        <w:t xml:space="preserve"> be a dictionary</w:t>
-      </w:r>
-    </w:p>
-    <w:p>
-      <w:pPr>
-        <w:tabs>
-          <w:tab w:val="left" w:pos="3630"/>
-        </w:tabs>
-      </w:pPr>
-    </w:p>
-    <w:p>
-      <w:pPr>
-        <w:tabs>
-          <w:tab w:val="left" w:pos="3630"/>
-        </w:tabs>
-      </w:pPr>
-      <w:r>
-        <w:t xml:space="preserve">    }</w:t>
-      </w:r>
-    </w:p>
-    <w:p>
-      <w:pPr>
-        <w:tabs>
-          <w:tab w:val="left" w:pos="3630"/>
-        </w:tabs>
-      </w:pPr>
-      <w:proofErr w:type="gramStart"/>
-      <w:r>
-        <w:t>return</w:t>
-      </w:r>
-      <w:proofErr w:type="gramEnd"/>
-      <w:r>
-        <w:t xml:space="preserve"> render(request, ‘users/profile.html’, context)</w:t>
-      </w:r>
-    </w:p>
-    <w:p>
-      <w:pPr>
-        <w:tabs>
-          <w:tab w:val="left" w:pos="3630"/>
-        </w:tabs>
-      </w:pPr>
-      <w:r>
-        <w:lastRenderedPageBreak/>
-        <w:t>users/templates/profile.html</w:t>
-      </w:r>
-    </w:p>
-    <w:p>
-      <w:pPr>
-        <w:tabs>
-          <w:tab w:val="left" w:pos="3630"/>
-        </w:tabs>
-      </w:pPr>
-      <w:r>
-        <w:t xml:space="preserve">copy form code from register.html. Insert into lowest section past the </w:t>
-      </w:r>
-      <w:proofErr w:type="spellStart"/>
-      <w:r>
-        <w:t>divs</w:t>
-      </w:r>
-      <w:proofErr w:type="spellEnd"/>
-    </w:p>
-    <w:p>
-      <w:pPr>
-        <w:tabs>
-          <w:tab w:val="left" w:pos="3630"/>
-        </w:tabs>
-      </w:pPr>
-      <w:r>
-        <w:t xml:space="preserve">&lt;form method="POST" </w:t>
-      </w:r>
-      <w:proofErr w:type="spellStart"/>
-      <w:r>
-        <w:t>enctype</w:t>
-      </w:r>
-      <w:proofErr w:type="spellEnd"/>
-      <w:r>
-        <w:t>="multipart/form-data"&gt;</w:t>
-      </w:r>
-      <w:r>
-        <w:t xml:space="preserve"> - this </w:t>
-      </w:r>
-      <w:proofErr w:type="spellStart"/>
-      <w:r>
-        <w:t>enctype</w:t>
-      </w:r>
-      <w:proofErr w:type="spellEnd"/>
-      <w:r>
-        <w:t xml:space="preserve"> important to update info</w:t>
-      </w:r>
-    </w:p>
-    <w:p>
-      <w:pPr>
-        <w:tabs>
-          <w:tab w:val="left" w:pos="3630"/>
-        </w:tabs>
-      </w:pPr>
-      <w:r>
-        <w:t xml:space="preserve">            {% </w:t>
-      </w:r>
-      <w:proofErr w:type="spellStart"/>
-      <w:r>
-        <w:t>csrf_token</w:t>
-      </w:r>
-      <w:proofErr w:type="spellEnd"/>
-      <w:r>
-        <w:t xml:space="preserve"> %}</w:t>
-      </w:r>
-    </w:p>
-    <w:p>
-      <w:pPr>
-        <w:tabs>
-          <w:tab w:val="left" w:pos="3630"/>
-        </w:tabs>
-      </w:pPr>
-      <w:r>
-        <w:t xml:space="preserve">            &lt;</w:t>
-      </w:r>
-      <w:proofErr w:type="spellStart"/>
-      <w:r>
-        <w:t>fieldset</w:t>
-      </w:r>
-      <w:proofErr w:type="spellEnd"/>
-      <w:r>
-        <w:t xml:space="preserve"> class="form-group"&gt;</w:t>
-      </w:r>
-    </w:p>
-    <w:p>
-      <w:pPr>
-        <w:tabs>
-          <w:tab w:val="left" w:pos="3630"/>
-        </w:tabs>
-      </w:pPr>
-      <w:r>
-        <w:t xml:space="preserve">                &lt;legend class="border-bottom mb-4"&gt;Profile Info&lt;/legend&gt;</w:t>
-      </w:r>
-    </w:p>
-    <w:p>
-      <w:pPr>
-        <w:tabs>
-          <w:tab w:val="left" w:pos="3630"/>
-        </w:tabs>
-      </w:pPr>
-      <w:r>
-        <w:t xml:space="preserve">                {</w:t>
-      </w:r>
-      <w:proofErr w:type="gramStart"/>
-      <w:r>
-        <w:t xml:space="preserve">{ </w:t>
-      </w:r>
-      <w:proofErr w:type="spellStart"/>
-      <w:r>
-        <w:t>u</w:t>
-      </w:r>
-      <w:proofErr w:type="gramEnd"/>
-      <w:r>
-        <w:t>_form|crispy</w:t>
-      </w:r>
-      <w:proofErr w:type="spellEnd"/>
-      <w:r>
-        <w:t xml:space="preserve"> }}</w:t>
-      </w:r>
-      <w:r>
-        <w:t xml:space="preserve"> – </w:t>
-      </w:r>
-      <w:proofErr w:type="gramStart"/>
-      <w:r>
-        <w:t>user-update</w:t>
-      </w:r>
-      <w:proofErr w:type="gramEnd"/>
-      <w:r>
-        <w:t xml:space="preserve"> form </w:t>
-      </w:r>
-    </w:p>
-    <w:p>
-      <w:pPr>
-        <w:tabs>
-          <w:tab w:val="left" w:pos="3630"/>
-        </w:tabs>
-      </w:pPr>
-      <w:r>
-        <w:t xml:space="preserve">                {</w:t>
-      </w:r>
-      <w:proofErr w:type="gramStart"/>
-      <w:r>
-        <w:t xml:space="preserve">{ </w:t>
-      </w:r>
-      <w:proofErr w:type="spellStart"/>
-      <w:r>
-        <w:t>p</w:t>
-      </w:r>
-      <w:proofErr w:type="gramEnd"/>
-      <w:r>
-        <w:t>_form|crispy</w:t>
-      </w:r>
-      <w:proofErr w:type="spellEnd"/>
-      <w:r>
-        <w:t xml:space="preserve"> }}</w:t>
-      </w:r>
-      <w:r>
-        <w:t xml:space="preserve"> – profile update form</w:t>
-      </w:r>
-    </w:p>
-    <w:p>
-      <w:pPr>
-        <w:tabs>
-          <w:tab w:val="left" w:pos="3630"/>
-        </w:tabs>
-      </w:pPr>
-      <w:r>
-        <w:t xml:space="preserve">            &lt;/</w:t>
-      </w:r>
-      <w:proofErr w:type="spellStart"/>
-      <w:r>
-        <w:t>fieldset</w:t>
-      </w:r>
-      <w:proofErr w:type="spellEnd"/>
-      <w:r>
-        <w:t>&gt;</w:t>
-      </w:r>
-    </w:p>
-    <w:p>
-      <w:pPr>
-        <w:tabs>
-          <w:tab w:val="left" w:pos="3630"/>
-        </w:tabs>
-      </w:pPr>
-      <w:r>
-        <w:t xml:space="preserve">            &lt;div class="form-group"&gt;</w:t>
-      </w:r>
-    </w:p>
-    <w:p>
-      <w:pPr>
-        <w:tabs>
-          <w:tab w:val="left" w:pos="3630"/>
-        </w:tabs>
-      </w:pPr>
-      <w:r>
-        <w:t xml:space="preserve">                &lt;button class="</w:t>
-      </w:r>
-      <w:proofErr w:type="spellStart"/>
-      <w:r>
-        <w:t>btn</w:t>
-      </w:r>
-      <w:proofErr w:type="spellEnd"/>
-      <w:r>
-        <w:t xml:space="preserve"> </w:t>
-      </w:r>
-      <w:proofErr w:type="spellStart"/>
-      <w:r>
-        <w:t>btn</w:t>
-      </w:r>
-      <w:proofErr w:type="spellEnd"/>
-      <w:r>
-        <w:t>-outline-info" type="submit"&gt;Update&lt;/button&gt;</w:t>
-      </w:r>
-    </w:p>
-    <w:p>
-      <w:pPr>
-        <w:tabs>
-          <w:tab w:val="left" w:pos="3630"/>
-        </w:tabs>
-      </w:pPr>
-      <w:r>
-        <w:t xml:space="preserve">            &lt;/div&gt;</w:t>
-      </w:r>
-    </w:p>
-    <w:p>
-      <w:pPr>
-        <w:tabs>
-          <w:tab w:val="left" w:pos="3630"/>
-        </w:tabs>
-      </w:pPr>
-      <w:r>
-        <w:t xml:space="preserve">        &lt;/form&gt;</w:t>
-      </w:r>
-    </w:p>
-    <w:p>
-      <w:pPr>
-        <w:tabs>
-          <w:tab w:val="left" w:pos="3630"/>
-        </w:tabs>
-      </w:pPr>
-      <w:r>
-        <w:t xml:space="preserve">users/models.py – overwrite save method to resize images. </w:t>
-      </w:r>
-    </w:p>
-    <w:p>
-      <w:pPr>
-        <w:tabs>
-          <w:tab w:val="left" w:pos="3630"/>
-        </w:tabs>
-      </w:pPr>
-      <w:r>
-        <w:t>From PIL import Image</w:t>
-      </w:r>
-    </w:p>
-    <w:p>
-      <w:pPr>
-        <w:tabs>
-          <w:tab w:val="left" w:pos="3630"/>
-        </w:tabs>
-      </w:pPr>
-      <w:r>
-        <w:t>At the bottom of class profile:</w:t>
-      </w:r>
-    </w:p>
-    <w:p>
-      <w:pPr>
-        <w:tabs>
-          <w:tab w:val="left" w:pos="3630"/>
-        </w:tabs>
-      </w:pPr>
-      <w:r>
-        <w:t>Overwriting the save method. Creating our own save method.</w:t>
-      </w:r>
-    </w:p>
-    <w:p>
-      <w:pPr>
-        <w:tabs>
-          <w:tab w:val="left" w:pos="3630"/>
-        </w:tabs>
-      </w:pPr>
-      <w:proofErr w:type="spellStart"/>
-      <w:r>
-        <w:t>def</w:t>
-      </w:r>
-      <w:proofErr w:type="spellEnd"/>
-      <w:r>
-        <w:t xml:space="preserve"> save(self):</w:t>
-      </w:r>
-    </w:p>
-    <w:p>
-      <w:pPr>
-        <w:tabs>
-          <w:tab w:val="left" w:pos="3630"/>
-        </w:tabs>
-      </w:pPr>
-      <w:r>
-        <w:t xml:space="preserve">        </w:t>
-      </w:r>
-      <w:proofErr w:type="gramStart"/>
-      <w:r>
-        <w:t>super(</w:t>
-      </w:r>
-      <w:proofErr w:type="gramEnd"/>
-      <w:r>
-        <w:t>).save()</w:t>
-      </w:r>
-      <w:r>
-        <w:t xml:space="preserve"> – super means “parent class”. This saves the user image.</w:t>
-      </w:r>
-    </w:p>
-    <w:p>
-      <w:pPr>
-        <w:tabs>
-          <w:tab w:val="left" w:pos="3630"/>
-        </w:tabs>
-      </w:pPr>
-    </w:p>
-    <w:p>
-      <w:pPr>
-        <w:tabs>
-          <w:tab w:val="left" w:pos="3630"/>
-        </w:tabs>
-      </w:pPr>
-      <w:r>
-        <w:t xml:space="preserve">        </w:t>
-      </w:r>
-      <w:proofErr w:type="spellStart"/>
-      <w:proofErr w:type="gramStart"/>
-      <w:r>
-        <w:t>img</w:t>
-      </w:r>
-      <w:proofErr w:type="spellEnd"/>
-      <w:proofErr w:type="gramEnd"/>
-      <w:r>
-        <w:t xml:space="preserve"> = </w:t>
-      </w:r>
-      <w:proofErr w:type="spellStart"/>
-      <w:r>
-        <w:t>Image.open</w:t>
-      </w:r>
-      <w:proofErr w:type="spellEnd"/>
-      <w:r>
-        <w:t>(</w:t>
-      </w:r>
-      <w:proofErr w:type="spellStart"/>
-      <w:r>
-        <w:t>self.image.path</w:t>
-      </w:r>
-      <w:proofErr w:type="spellEnd"/>
-      <w:r>
-        <w:t>)</w:t>
-      </w:r>
-      <w:r>
-        <w:t xml:space="preserve"> – open the image that user saved</w:t>
-      </w:r>
-    </w:p>
-    <w:p>
-      <w:pPr>
-        <w:tabs>
-          <w:tab w:val="left" w:pos="3630"/>
-        </w:tabs>
-      </w:pPr>
-    </w:p>
-    <w:p>
-      <w:pPr>
-        <w:tabs>
-          <w:tab w:val="left" w:pos="3630"/>
-        </w:tabs>
-      </w:pPr>
-      <w:r>
-        <w:t xml:space="preserve">        </w:t>
-      </w:r>
-      <w:proofErr w:type="gramStart"/>
-      <w:r>
-        <w:t>if</w:t>
-      </w:r>
-      <w:proofErr w:type="gramEnd"/>
-      <w:r>
-        <w:t xml:space="preserve"> </w:t>
-      </w:r>
-      <w:proofErr w:type="spellStart"/>
-      <w:r>
-        <w:t>img.height</w:t>
-      </w:r>
-      <w:proofErr w:type="spellEnd"/>
-      <w:r>
-        <w:t xml:space="preserve"> &gt; 300 or </w:t>
-      </w:r>
-      <w:proofErr w:type="spellStart"/>
-      <w:r>
-        <w:t>img.width</w:t>
-      </w:r>
-      <w:proofErr w:type="spellEnd"/>
-      <w:r>
-        <w:t xml:space="preserve"> &gt; 300:</w:t>
-      </w:r>
-      <w:r>
-        <w:t xml:space="preserve"> - if it’s bigger than 300x300, resize and overwrite.</w:t>
-      </w:r>
-    </w:p>
-    <w:p>
-      <w:pPr>
-        <w:tabs>
-          <w:tab w:val="left" w:pos="3630"/>
-        </w:tabs>
-      </w:pPr>
-      <w:r>
-        <w:t xml:space="preserve">            </w:t>
-      </w:r>
-      <w:proofErr w:type="spellStart"/>
-      <w:r>
-        <w:t>output_size</w:t>
-      </w:r>
-      <w:proofErr w:type="spellEnd"/>
-      <w:r>
-        <w:t xml:space="preserve"> = (300, 300)</w:t>
-      </w:r>
-    </w:p>
-    <w:p>
-      <w:pPr>
-        <w:tabs>
-          <w:tab w:val="left" w:pos="3630"/>
-        </w:tabs>
-      </w:pPr>
-      <w:r>
-        <w:t xml:space="preserve">            </w:t>
-      </w:r>
-      <w:proofErr w:type="spellStart"/>
-      <w:proofErr w:type="gramStart"/>
-      <w:r>
-        <w:t>img.thumbnail</w:t>
-      </w:r>
-      <w:proofErr w:type="spellEnd"/>
-      <w:r>
-        <w:t>(</w:t>
-      </w:r>
-      <w:proofErr w:type="spellStart"/>
-      <w:proofErr w:type="gramEnd"/>
-      <w:r>
-        <w:t>output_size</w:t>
-      </w:r>
-      <w:proofErr w:type="spellEnd"/>
-      <w:r>
-        <w:t>)</w:t>
-      </w:r>
-    </w:p>
-    <w:p>
-      <w:pPr>
-        <w:tabs>
-          <w:tab w:val="left" w:pos="3630"/>
-        </w:tabs>
-      </w:pPr>
-      <w:r>
-        <w:t xml:space="preserve">            </w:t>
-      </w:r>
-      <w:proofErr w:type="spellStart"/>
-      <w:proofErr w:type="gramStart"/>
-      <w:r>
-        <w:t>img.save</w:t>
-      </w:r>
-      <w:proofErr w:type="spellEnd"/>
-      <w:r>
-        <w:t>(</w:t>
-      </w:r>
-      <w:proofErr w:type="spellStart"/>
-      <w:proofErr w:type="gramEnd"/>
-      <w:r>
-        <w:t>self.image.path</w:t>
-      </w:r>
-      <w:proofErr w:type="spellEnd"/>
-      <w:r>
-        <w:t>)</w:t>
-      </w:r>
-    </w:p>
-    <w:p>
-      <w:pPr>
-        <w:tabs>
-          <w:tab w:val="left" w:pos="3630"/>
-        </w:tabs>
-      </w:pPr>
-      <w:r>
         <w:t>blog/templates/home.html – add user’s profile image next to their name on their posts</w:t>
       </w:r>
     </w:p>
@@ -7208,7 +7284,6 @@
           <w:b/>
           <w:u w:val="single"/>
         </w:rPr>
-        <w:lastRenderedPageBreak/>
         <w:t>Video 10</w:t>
       </w:r>
     </w:p>
@@ -7725,6 +7800,7 @@
         </w:tabs>
       </w:pPr>
       <w:r>
+        <w:lastRenderedPageBreak/>
         <w:t>OR create an attribute in this view called “</w:t>
       </w:r>
       <w:proofErr w:type="spellStart"/>
@@ -7781,7 +7857,6 @@
         </w:tabs>
       </w:pPr>
       <w:r>
-        <w:lastRenderedPageBreak/>
         <w:t xml:space="preserve">Import that </w:t>
       </w:r>
       <w:proofErr w:type="spellStart"/>
@@ -8336,6 +8411,7 @@
       </w:pPr>
       <w:proofErr w:type="gramStart"/>
       <w:r>
+        <w:lastRenderedPageBreak/>
         <w:t>path(</w:t>
       </w:r>
       <w:proofErr w:type="gramEnd"/>
@@ -8403,295 +8479,515 @@
         </w:tabs>
       </w:pPr>
       <w:r>
+        <w:t xml:space="preserve">The </w:t>
+      </w:r>
+      <w:proofErr w:type="spellStart"/>
+      <w:r>
+        <w:t>int</w:t>
+      </w:r>
+      <w:proofErr w:type="spellEnd"/>
+      <w:r>
+        <w:t xml:space="preserve"> tell Django that it should only expect to see integers there. The </w:t>
+      </w:r>
+      <w:proofErr w:type="spellStart"/>
+      <w:r>
+        <w:t>pk</w:t>
+      </w:r>
+      <w:proofErr w:type="spellEnd"/>
+      <w:r>
+        <w:t xml:space="preserve"> = primary </w:t>
+      </w:r>
+      <w:proofErr w:type="gramStart"/>
+      <w:r>
+        <w:t>key  of</w:t>
+      </w:r>
+      <w:proofErr w:type="gramEnd"/>
+      <w:r>
+        <w:t xml:space="preserve"> the post</w:t>
+      </w:r>
+      <w:r>
+        <w:t xml:space="preserve">. </w:t>
+      </w:r>
+      <w:proofErr w:type="spellStart"/>
+      <w:r>
+        <w:t>DetailView</w:t>
+      </w:r>
+      <w:proofErr w:type="spellEnd"/>
+      <w:r>
+        <w:t xml:space="preserve"> expects pk.</w:t>
+      </w:r>
+    </w:p>
+    <w:p>
+      <w:pPr>
+        <w:tabs>
+          <w:tab w:val="left" w:pos="3630"/>
+        </w:tabs>
+      </w:pPr>
+      <w:r>
+        <w:t>Create html template that follows template name scheme Django expects</w:t>
+      </w:r>
+    </w:p>
+    <w:p>
+      <w:pPr>
+        <w:tabs>
+          <w:tab w:val="left" w:pos="3630"/>
+        </w:tabs>
+      </w:pPr>
+      <w:r>
+        <w:t>blog/post_detail.html</w:t>
+      </w:r>
+    </w:p>
+    <w:p>
+      <w:pPr>
+        <w:tabs>
+          <w:tab w:val="left" w:pos="3630"/>
+        </w:tabs>
+      </w:pPr>
+      <w:r>
+        <w:t xml:space="preserve">copy all of home.html, remove for loop, remove h2 title link, replace “post” with “object” because that is the default name that Django expects (can be changed with </w:t>
+      </w:r>
+      <w:proofErr w:type="spellStart"/>
+      <w:r>
+        <w:t>context_name</w:t>
+      </w:r>
+      <w:proofErr w:type="spellEnd"/>
+      <w:r>
+        <w:t xml:space="preserve"> variable above).</w:t>
+      </w:r>
+    </w:p>
+    <w:p>
+      <w:pPr>
+        <w:tabs>
+          <w:tab w:val="left" w:pos="3630"/>
+        </w:tabs>
+      </w:pPr>
+      <w:r>
+        <w:t>&lt;article class="media content-section"&gt;</w:t>
+      </w:r>
+    </w:p>
+    <w:p>
+      <w:pPr>
+        <w:tabs>
+          <w:tab w:val="left" w:pos="3630"/>
+        </w:tabs>
+      </w:pPr>
+      <w:r>
+        <w:t xml:space="preserve">    &lt;</w:t>
+      </w:r>
+      <w:proofErr w:type="spellStart"/>
+      <w:r>
+        <w:t>img</w:t>
+      </w:r>
+      <w:proofErr w:type="spellEnd"/>
+      <w:r>
+        <w:t xml:space="preserve"> class="rounded-circle article-</w:t>
+      </w:r>
+      <w:proofErr w:type="spellStart"/>
+      <w:r>
+        <w:t>img</w:t>
+      </w:r>
+      <w:proofErr w:type="spellEnd"/>
+      <w:r>
+        <w:t xml:space="preserve">" </w:t>
+      </w:r>
+      <w:proofErr w:type="spellStart"/>
+      <w:r>
+        <w:t>src</w:t>
+      </w:r>
+      <w:proofErr w:type="spellEnd"/>
+      <w:r>
+        <w:t>="{</w:t>
+      </w:r>
+      <w:proofErr w:type="gramStart"/>
+      <w:r>
+        <w:t>{ object.author.profile.image.url</w:t>
+      </w:r>
+      <w:proofErr w:type="gramEnd"/>
+      <w:r>
+        <w:t xml:space="preserve"> }}"&gt;</w:t>
+      </w:r>
+    </w:p>
+    <w:p>
+      <w:pPr>
+        <w:tabs>
+          <w:tab w:val="left" w:pos="3630"/>
+        </w:tabs>
+      </w:pPr>
+      <w:r>
+        <w:t xml:space="preserve">    &lt;div class="media-body"&gt;</w:t>
+      </w:r>
+    </w:p>
+    <w:p>
+      <w:pPr>
+        <w:tabs>
+          <w:tab w:val="left" w:pos="3630"/>
+        </w:tabs>
+      </w:pPr>
+      <w:r>
+        <w:t xml:space="preserve">      &lt;div class="article-metadata"&gt;</w:t>
+      </w:r>
+    </w:p>
+    <w:p>
+      <w:pPr>
+        <w:tabs>
+          <w:tab w:val="left" w:pos="3630"/>
+        </w:tabs>
+      </w:pPr>
+      <w:r>
+        <w:t xml:space="preserve">        &lt;a class="mr-2" </w:t>
+      </w:r>
+      <w:proofErr w:type="spellStart"/>
+      <w:r>
+        <w:t>href</w:t>
+      </w:r>
+      <w:proofErr w:type="spellEnd"/>
+      <w:r>
+        <w:t>="#"</w:t>
+      </w:r>
+      <w:proofErr w:type="gramStart"/>
+      <w:r>
+        <w:t>&gt;{</w:t>
+      </w:r>
+      <w:proofErr w:type="gramEnd"/>
+      <w:r>
+        <w:t xml:space="preserve">{ </w:t>
+      </w:r>
+      <w:proofErr w:type="spellStart"/>
+      <w:r>
+        <w:t>object.author</w:t>
+      </w:r>
+      <w:proofErr w:type="spellEnd"/>
+      <w:r>
+        <w:t xml:space="preserve"> }}&lt;/a&gt;</w:t>
+      </w:r>
+    </w:p>
+    <w:p>
+      <w:pPr>
+        <w:tabs>
+          <w:tab w:val="left" w:pos="3630"/>
+        </w:tabs>
+      </w:pPr>
+      <w:r>
+        <w:t xml:space="preserve">        &lt;small class="text-muted"</w:t>
+      </w:r>
+      <w:proofErr w:type="gramStart"/>
+      <w:r>
+        <w:t>&gt;{</w:t>
+      </w:r>
+      <w:proofErr w:type="gramEnd"/>
+      <w:r>
+        <w:t>{ object.date_</w:t>
+      </w:r>
+      <w:proofErr w:type="spellStart"/>
+      <w:r>
+        <w:t>posted|date</w:t>
+      </w:r>
+      <w:proofErr w:type="spellEnd"/>
+      <w:r>
+        <w:t>:"F d, Y" }}&lt;/small&gt;</w:t>
+      </w:r>
+    </w:p>
+    <w:p>
+      <w:pPr>
+        <w:tabs>
+          <w:tab w:val="left" w:pos="3630"/>
+        </w:tabs>
+      </w:pPr>
+      <w:r>
+        <w:t xml:space="preserve">        {% if </w:t>
+      </w:r>
+      <w:proofErr w:type="spellStart"/>
+      <w:r>
+        <w:t>object.author</w:t>
+      </w:r>
+      <w:proofErr w:type="spellEnd"/>
+      <w:r>
+        <w:t xml:space="preserve"> == user %}</w:t>
+      </w:r>
+    </w:p>
+    <w:p>
+      <w:pPr>
+        <w:tabs>
+          <w:tab w:val="left" w:pos="3630"/>
+        </w:tabs>
+      </w:pPr>
+      <w:r>
+        <w:t xml:space="preserve">          &lt;a class="</w:t>
+      </w:r>
+      <w:proofErr w:type="spellStart"/>
+      <w:r>
+        <w:t>btn</w:t>
+      </w:r>
+      <w:proofErr w:type="spellEnd"/>
+      <w:r>
+        <w:t xml:space="preserve"> </w:t>
+      </w:r>
+      <w:proofErr w:type="spellStart"/>
+      <w:r>
+        <w:t>btn</w:t>
+      </w:r>
+      <w:proofErr w:type="spellEnd"/>
+      <w:r>
+        <w:t xml:space="preserve">-secondary </w:t>
+      </w:r>
+      <w:proofErr w:type="spellStart"/>
+      <w:r>
+        <w:t>btn-sm</w:t>
+      </w:r>
+      <w:proofErr w:type="spellEnd"/>
+      <w:r>
+        <w:t xml:space="preserve"> mt-1 mb-1" </w:t>
+      </w:r>
+      <w:proofErr w:type="spellStart"/>
+      <w:r>
+        <w:t>href</w:t>
+      </w:r>
+      <w:proofErr w:type="spellEnd"/>
+      <w:r>
+        <w:t xml:space="preserve">="{% </w:t>
+      </w:r>
+      <w:proofErr w:type="spellStart"/>
+      <w:r>
+        <w:t>url</w:t>
+      </w:r>
+      <w:proofErr w:type="spellEnd"/>
+      <w:r>
+        <w:t xml:space="preserve"> 'post-update' object.id %}"&gt;Update&lt;/a&gt;</w:t>
+      </w:r>
+    </w:p>
+    <w:p>
+      <w:pPr>
+        <w:tabs>
+          <w:tab w:val="left" w:pos="3630"/>
+        </w:tabs>
+      </w:pPr>
+      <w:r>
+        <w:t xml:space="preserve">          &lt;a class="</w:t>
+      </w:r>
+      <w:proofErr w:type="spellStart"/>
+      <w:r>
+        <w:t>btn</w:t>
+      </w:r>
+      <w:proofErr w:type="spellEnd"/>
+      <w:r>
+        <w:t xml:space="preserve"> </w:t>
+      </w:r>
+      <w:proofErr w:type="spellStart"/>
+      <w:r>
+        <w:t>btn</w:t>
+      </w:r>
+      <w:proofErr w:type="spellEnd"/>
+      <w:r>
+        <w:t xml:space="preserve">-danger </w:t>
+      </w:r>
+      <w:proofErr w:type="spellStart"/>
+      <w:r>
+        <w:t>btn-sm</w:t>
+      </w:r>
+      <w:proofErr w:type="spellEnd"/>
+      <w:r>
+        <w:t xml:space="preserve"> mt-1 mb-1" </w:t>
+      </w:r>
+      <w:proofErr w:type="spellStart"/>
+      <w:r>
+        <w:t>href</w:t>
+      </w:r>
+      <w:proofErr w:type="spellEnd"/>
+      <w:r>
+        <w:t xml:space="preserve">="{% </w:t>
+      </w:r>
+      <w:proofErr w:type="spellStart"/>
+      <w:r>
+        <w:t>url</w:t>
+      </w:r>
+      <w:proofErr w:type="spellEnd"/>
+      <w:r>
+        <w:t xml:space="preserve"> 'post-delete' object.id %}"&gt;Delete&lt;/a&gt;</w:t>
+      </w:r>
+    </w:p>
+    <w:p>
+      <w:pPr>
+        <w:tabs>
+          <w:tab w:val="left" w:pos="3630"/>
+        </w:tabs>
+      </w:pPr>
+      <w:r>
+        <w:t xml:space="preserve">        {% </w:t>
+      </w:r>
+      <w:proofErr w:type="spellStart"/>
+      <w:r>
+        <w:t>endif</w:t>
+      </w:r>
+      <w:proofErr w:type="spellEnd"/>
+      <w:r>
+        <w:t xml:space="preserve"> %}</w:t>
+      </w:r>
+    </w:p>
+    <w:p>
+      <w:pPr>
+        <w:tabs>
+          <w:tab w:val="left" w:pos="3630"/>
+        </w:tabs>
+      </w:pPr>
+      <w:r>
+        <w:t xml:space="preserve">      &lt;/div&gt;</w:t>
+      </w:r>
+    </w:p>
+    <w:p>
+      <w:pPr>
+        <w:tabs>
+          <w:tab w:val="left" w:pos="3630"/>
+        </w:tabs>
+      </w:pPr>
+      <w:r>
+        <w:t xml:space="preserve">      &lt;h2 class="article-title"</w:t>
+      </w:r>
+      <w:proofErr w:type="gramStart"/>
+      <w:r>
+        <w:t>&gt;{</w:t>
+      </w:r>
+      <w:proofErr w:type="gramEnd"/>
+      <w:r>
+        <w:t xml:space="preserve">{ </w:t>
+      </w:r>
+      <w:proofErr w:type="spellStart"/>
+      <w:r>
+        <w:t>object.title</w:t>
+      </w:r>
+      <w:proofErr w:type="spellEnd"/>
+      <w:r>
+        <w:t xml:space="preserve"> }}&lt;/h2&gt;</w:t>
+      </w:r>
+    </w:p>
+    <w:p>
+      <w:pPr>
+        <w:tabs>
+          <w:tab w:val="left" w:pos="3630"/>
+        </w:tabs>
+      </w:pPr>
+      <w:r>
+        <w:t xml:space="preserve">      &lt;p class="article-content"</w:t>
+      </w:r>
+      <w:proofErr w:type="gramStart"/>
+      <w:r>
+        <w:t>&gt;{</w:t>
+      </w:r>
+      <w:proofErr w:type="gramEnd"/>
+      <w:r>
+        <w:t xml:space="preserve">{ </w:t>
+      </w:r>
+      <w:proofErr w:type="spellStart"/>
+      <w:r>
+        <w:t>object.content</w:t>
+      </w:r>
+      <w:proofErr w:type="spellEnd"/>
+      <w:r>
+        <w:t xml:space="preserve"> }}&lt;/p&gt;</w:t>
+      </w:r>
+    </w:p>
+    <w:p>
+      <w:pPr>
+        <w:tabs>
+          <w:tab w:val="left" w:pos="3630"/>
+        </w:tabs>
+      </w:pPr>
+      <w:r>
+        <w:t xml:space="preserve">    &lt;/div&gt;</w:t>
+      </w:r>
+    </w:p>
+    <w:p>
+      <w:pPr>
+        <w:tabs>
+          <w:tab w:val="left" w:pos="3630"/>
+        </w:tabs>
+      </w:pPr>
+      <w:r>
+        <w:t xml:space="preserve">  &lt;/article&gt;</w:t>
+      </w:r>
+    </w:p>
+    <w:p>
+      <w:pPr>
+        <w:tabs>
+          <w:tab w:val="left" w:pos="3630"/>
+        </w:tabs>
+      </w:pPr>
+      <w:r>
+        <w:t>blog/post_form.html</w:t>
+      </w:r>
+    </w:p>
+    <w:p>
+      <w:pPr>
+        <w:tabs>
+          <w:tab w:val="left" w:pos="3630"/>
+        </w:tabs>
+      </w:pPr>
+      <w:r>
+        <w:t>Copy users/register.html template. Remove the legend text and the submit button text and put something contextual instead.</w:t>
+      </w:r>
+    </w:p>
+    <w:p>
+      <w:pPr>
+        <w:tabs>
+          <w:tab w:val="left" w:pos="3630"/>
+        </w:tabs>
+      </w:pPr>
+      <w:r>
+        <w:t>blog/models.py</w:t>
+      </w:r>
+    </w:p>
+    <w:p>
+      <w:pPr>
+        <w:tabs>
+          <w:tab w:val="left" w:pos="3630"/>
+        </w:tabs>
+      </w:pPr>
+      <w:r>
+        <w:t>redirect will redirect to a specific route. Reverse will return the full URL to that route as a string</w:t>
+      </w:r>
+    </w:p>
+    <w:p>
+      <w:pPr>
+        <w:tabs>
+          <w:tab w:val="left" w:pos="3630"/>
+        </w:tabs>
+      </w:pPr>
+      <w:proofErr w:type="gramStart"/>
+      <w:r>
         <w:lastRenderedPageBreak/>
-        <w:t xml:space="preserve">The </w:t>
-      </w:r>
-      <w:proofErr w:type="spellStart"/>
-      <w:r>
-        <w:t>int</w:t>
-      </w:r>
-      <w:proofErr w:type="spellEnd"/>
-      <w:r>
-        <w:t xml:space="preserve"> tell Django that it should only expect to see integers there. The </w:t>
-      </w:r>
-      <w:proofErr w:type="spellStart"/>
-      <w:r>
-        <w:t>pk</w:t>
-      </w:r>
-      <w:proofErr w:type="spellEnd"/>
-      <w:r>
-        <w:t xml:space="preserve"> = primary </w:t>
-      </w:r>
-      <w:proofErr w:type="gramStart"/>
-      <w:r>
-        <w:t>key  of</w:t>
-      </w:r>
-      <w:proofErr w:type="gramEnd"/>
-      <w:r>
-        <w:t xml:space="preserve"> the post</w:t>
-      </w:r>
-      <w:r>
-        <w:t xml:space="preserve">. </w:t>
-      </w:r>
-      <w:proofErr w:type="spellStart"/>
-      <w:r>
-        <w:t>DetailView</w:t>
-      </w:r>
-      <w:proofErr w:type="spellEnd"/>
-      <w:r>
-        <w:t xml:space="preserve"> expects pk.</w:t>
-      </w:r>
-    </w:p>
-    <w:p>
-      <w:pPr>
-        <w:tabs>
-          <w:tab w:val="left" w:pos="3630"/>
-        </w:tabs>
-      </w:pPr>
-      <w:r>
-        <w:t>Create html template that follows template name scheme Django expects</w:t>
-      </w:r>
-    </w:p>
-    <w:p>
-      <w:pPr>
-        <w:tabs>
-          <w:tab w:val="left" w:pos="3630"/>
-        </w:tabs>
-      </w:pPr>
-      <w:r>
-        <w:t>blog/post_detail.html</w:t>
-      </w:r>
-    </w:p>
-    <w:p>
-      <w:pPr>
-        <w:tabs>
-          <w:tab w:val="left" w:pos="3630"/>
-        </w:tabs>
-      </w:pPr>
-      <w:r>
-        <w:t xml:space="preserve">copy all of home.html, remove for loop, remove h2 title link, replace “post” with “object” because that is the default name that Django expects (can be changed with </w:t>
-      </w:r>
-      <w:proofErr w:type="spellStart"/>
-      <w:r>
-        <w:t>context_name</w:t>
-      </w:r>
-      <w:proofErr w:type="spellEnd"/>
-      <w:r>
-        <w:t xml:space="preserve"> variable above).</w:t>
-      </w:r>
-    </w:p>
-    <w:p>
-      <w:pPr>
-        <w:tabs>
-          <w:tab w:val="left" w:pos="3630"/>
-        </w:tabs>
-      </w:pPr>
-      <w:r>
-        <w:t>&lt;article class="media content-section"&gt;</w:t>
-      </w:r>
-    </w:p>
-    <w:p>
-      <w:pPr>
-        <w:tabs>
-          <w:tab w:val="left" w:pos="3630"/>
-        </w:tabs>
-      </w:pPr>
-      <w:r>
-        <w:t xml:space="preserve">    &lt;</w:t>
-      </w:r>
-      <w:proofErr w:type="spellStart"/>
-      <w:r>
-        <w:t>img</w:t>
-      </w:r>
-      <w:proofErr w:type="spellEnd"/>
-      <w:r>
-        <w:t xml:space="preserve"> class="rounded-circle article-</w:t>
-      </w:r>
-      <w:proofErr w:type="spellStart"/>
-      <w:r>
-        <w:t>img</w:t>
-      </w:r>
-      <w:proofErr w:type="spellEnd"/>
-      <w:r>
-        <w:t xml:space="preserve">" </w:t>
-      </w:r>
-      <w:proofErr w:type="spellStart"/>
-      <w:r>
-        <w:t>src</w:t>
-      </w:r>
-      <w:proofErr w:type="spellEnd"/>
-      <w:r>
-        <w:t>="{</w:t>
-      </w:r>
-      <w:proofErr w:type="gramStart"/>
-      <w:r>
-        <w:t>{ object.author.profile.image.url</w:t>
-      </w:r>
-      <w:proofErr w:type="gramEnd"/>
-      <w:r>
-        <w:t xml:space="preserve"> }}"&gt;</w:t>
-      </w:r>
-    </w:p>
-    <w:p>
-      <w:pPr>
-        <w:tabs>
-          <w:tab w:val="left" w:pos="3630"/>
-        </w:tabs>
-      </w:pPr>
-      <w:r>
-        <w:t xml:space="preserve">    &lt;div class="media-body"&gt;</w:t>
-      </w:r>
-    </w:p>
-    <w:p>
-      <w:pPr>
-        <w:tabs>
-          <w:tab w:val="left" w:pos="3630"/>
-        </w:tabs>
-      </w:pPr>
-      <w:r>
-        <w:t xml:space="preserve">      &lt;div class="article-metadata"&gt;</w:t>
-      </w:r>
-    </w:p>
-    <w:p>
-      <w:pPr>
-        <w:tabs>
-          <w:tab w:val="left" w:pos="3630"/>
-        </w:tabs>
-      </w:pPr>
-      <w:r>
-        <w:t xml:space="preserve">        &lt;a class="mr-2" </w:t>
-      </w:r>
-      <w:proofErr w:type="spellStart"/>
-      <w:r>
-        <w:t>href</w:t>
-      </w:r>
-      <w:proofErr w:type="spellEnd"/>
-      <w:r>
-        <w:t>="#"</w:t>
-      </w:r>
-      <w:proofErr w:type="gramStart"/>
-      <w:r>
-        <w:t>&gt;{</w:t>
-      </w:r>
-      <w:proofErr w:type="gramEnd"/>
-      <w:r>
-        <w:t xml:space="preserve">{ </w:t>
-      </w:r>
-      <w:proofErr w:type="spellStart"/>
-      <w:r>
-        <w:t>object.author</w:t>
-      </w:r>
-      <w:proofErr w:type="spellEnd"/>
-      <w:r>
-        <w:t xml:space="preserve"> }}&lt;/a&gt;</w:t>
-      </w:r>
-    </w:p>
-    <w:p>
-      <w:pPr>
-        <w:tabs>
-          <w:tab w:val="left" w:pos="3630"/>
-        </w:tabs>
-      </w:pPr>
-      <w:r>
-        <w:t xml:space="preserve">        &lt;small class="text-muted"</w:t>
-      </w:r>
-      <w:proofErr w:type="gramStart"/>
-      <w:r>
-        <w:t>&gt;{</w:t>
-      </w:r>
-      <w:proofErr w:type="gramEnd"/>
-      <w:r>
-        <w:t>{ object.date_</w:t>
-      </w:r>
-      <w:proofErr w:type="spellStart"/>
-      <w:r>
-        <w:t>posted|date</w:t>
-      </w:r>
-      <w:proofErr w:type="spellEnd"/>
-      <w:r>
-        <w:t>:"F d, Y" }}&lt;/small&gt;</w:t>
-      </w:r>
-    </w:p>
-    <w:p>
-      <w:pPr>
-        <w:tabs>
-          <w:tab w:val="left" w:pos="3630"/>
-        </w:tabs>
-      </w:pPr>
-      <w:r>
-        <w:t xml:space="preserve">        {% if </w:t>
-      </w:r>
-      <w:proofErr w:type="spellStart"/>
-      <w:r>
-        <w:t>object.author</w:t>
-      </w:r>
-      <w:proofErr w:type="spellEnd"/>
-      <w:r>
-        <w:t xml:space="preserve"> == user %}</w:t>
-      </w:r>
-    </w:p>
-    <w:p>
-      <w:pPr>
-        <w:tabs>
-          <w:tab w:val="left" w:pos="3630"/>
-        </w:tabs>
-      </w:pPr>
-      <w:r>
-        <w:t xml:space="preserve">          &lt;a class="</w:t>
-      </w:r>
-      <w:proofErr w:type="spellStart"/>
-      <w:r>
-        <w:t>btn</w:t>
-      </w:r>
-      <w:proofErr w:type="spellEnd"/>
+        <w:t>from</w:t>
+      </w:r>
+      <w:proofErr w:type="gramEnd"/>
       <w:r>
         <w:t xml:space="preserve"> </w:t>
       </w:r>
       <w:proofErr w:type="spellStart"/>
       <w:r>
-        <w:t>btn</w:t>
-      </w:r>
-      <w:proofErr w:type="spellEnd"/>
-      <w:r>
-        <w:t xml:space="preserve">-secondary </w:t>
-      </w:r>
-      <w:proofErr w:type="spellStart"/>
-      <w:r>
-        <w:t>btn-sm</w:t>
-      </w:r>
-      <w:proofErr w:type="spellEnd"/>
-      <w:r>
-        <w:t xml:space="preserve"> mt-1 mb-1" </w:t>
-      </w:r>
-      <w:proofErr w:type="spellStart"/>
-      <w:r>
-        <w:t>href</w:t>
-      </w:r>
-      <w:proofErr w:type="spellEnd"/>
-      <w:r>
-        <w:t xml:space="preserve">="{% </w:t>
-      </w:r>
-      <w:proofErr w:type="spellStart"/>
-      <w:r>
-        <w:t>url</w:t>
-      </w:r>
-      <w:proofErr w:type="spellEnd"/>
-      <w:r>
-        <w:t xml:space="preserve"> 'post-update' object.id %}"&gt;Update&lt;/a&gt;</w:t>
-      </w:r>
-    </w:p>
-    <w:p>
-      <w:pPr>
-        <w:tabs>
-          <w:tab w:val="left" w:pos="3630"/>
-        </w:tabs>
-      </w:pPr>
-      <w:r>
-        <w:t xml:space="preserve">          &lt;a class="</w:t>
-      </w:r>
-      <w:proofErr w:type="spellStart"/>
-      <w:r>
-        <w:t>btn</w:t>
+        <w:t>django.urls</w:t>
+      </w:r>
+      <w:proofErr w:type="spellEnd"/>
+      <w:r>
+        <w:t xml:space="preserve"> import reverse</w:t>
+      </w:r>
+    </w:p>
+    <w:p>
+      <w:pPr>
+        <w:tabs>
+          <w:tab w:val="left" w:pos="3630"/>
+        </w:tabs>
+      </w:pPr>
+      <w:r>
+        <w:t>at bottom of class Post:</w:t>
+      </w:r>
+    </w:p>
+    <w:p>
+      <w:pPr>
+        <w:tabs>
+          <w:tab w:val="left" w:pos="3630"/>
+        </w:tabs>
+      </w:pPr>
+      <w:proofErr w:type="spellStart"/>
+      <w:r>
+        <w:t>def</w:t>
       </w:r>
       <w:proofErr w:type="spellEnd"/>
       <w:r>
@@ -8699,226 +8995,6 @@
       </w:r>
       <w:proofErr w:type="spellStart"/>
       <w:r>
-        <w:t>btn</w:t>
-      </w:r>
-      <w:proofErr w:type="spellEnd"/>
-      <w:r>
-        <w:t xml:space="preserve">-danger </w:t>
-      </w:r>
-      <w:proofErr w:type="spellStart"/>
-      <w:r>
-        <w:t>btn-sm</w:t>
-      </w:r>
-      <w:proofErr w:type="spellEnd"/>
-      <w:r>
-        <w:t xml:space="preserve"> mt-1 mb-1" </w:t>
-      </w:r>
-      <w:proofErr w:type="spellStart"/>
-      <w:r>
-        <w:t>href</w:t>
-      </w:r>
-      <w:proofErr w:type="spellEnd"/>
-      <w:r>
-        <w:t xml:space="preserve">="{% </w:t>
-      </w:r>
-      <w:proofErr w:type="spellStart"/>
-      <w:r>
-        <w:t>url</w:t>
-      </w:r>
-      <w:proofErr w:type="spellEnd"/>
-      <w:r>
-        <w:t xml:space="preserve"> 'post-delete' object.id %}"&gt;Delete&lt;/a&gt;</w:t>
-      </w:r>
-    </w:p>
-    <w:p>
-      <w:pPr>
-        <w:tabs>
-          <w:tab w:val="left" w:pos="3630"/>
-        </w:tabs>
-      </w:pPr>
-      <w:r>
-        <w:t xml:space="preserve">        {% </w:t>
-      </w:r>
-      <w:proofErr w:type="spellStart"/>
-      <w:r>
-        <w:t>endif</w:t>
-      </w:r>
-      <w:proofErr w:type="spellEnd"/>
-      <w:r>
-        <w:t xml:space="preserve"> %}</w:t>
-      </w:r>
-    </w:p>
-    <w:p>
-      <w:pPr>
-        <w:tabs>
-          <w:tab w:val="left" w:pos="3630"/>
-        </w:tabs>
-      </w:pPr>
-      <w:r>
-        <w:t xml:space="preserve">      &lt;/div&gt;</w:t>
-      </w:r>
-    </w:p>
-    <w:p>
-      <w:pPr>
-        <w:tabs>
-          <w:tab w:val="left" w:pos="3630"/>
-        </w:tabs>
-      </w:pPr>
-      <w:r>
-        <w:t xml:space="preserve">      &lt;h2 class="article-title"</w:t>
-      </w:r>
-      <w:proofErr w:type="gramStart"/>
-      <w:r>
-        <w:t>&gt;{</w:t>
-      </w:r>
-      <w:proofErr w:type="gramEnd"/>
-      <w:r>
-        <w:t xml:space="preserve">{ </w:t>
-      </w:r>
-      <w:proofErr w:type="spellStart"/>
-      <w:r>
-        <w:t>object.title</w:t>
-      </w:r>
-      <w:proofErr w:type="spellEnd"/>
-      <w:r>
-        <w:t xml:space="preserve"> }}&lt;/h2&gt;</w:t>
-      </w:r>
-    </w:p>
-    <w:p>
-      <w:pPr>
-        <w:tabs>
-          <w:tab w:val="left" w:pos="3630"/>
-        </w:tabs>
-      </w:pPr>
-      <w:r>
-        <w:t xml:space="preserve">      &lt;p class="article-content"</w:t>
-      </w:r>
-      <w:proofErr w:type="gramStart"/>
-      <w:r>
-        <w:t>&gt;{</w:t>
-      </w:r>
-      <w:proofErr w:type="gramEnd"/>
-      <w:r>
-        <w:t xml:space="preserve">{ </w:t>
-      </w:r>
-      <w:proofErr w:type="spellStart"/>
-      <w:r>
-        <w:t>object.content</w:t>
-      </w:r>
-      <w:proofErr w:type="spellEnd"/>
-      <w:r>
-        <w:t xml:space="preserve"> }}&lt;/p&gt;</w:t>
-      </w:r>
-    </w:p>
-    <w:p>
-      <w:pPr>
-        <w:tabs>
-          <w:tab w:val="left" w:pos="3630"/>
-        </w:tabs>
-      </w:pPr>
-      <w:r>
-        <w:t xml:space="preserve">    &lt;/div&gt;</w:t>
-      </w:r>
-    </w:p>
-    <w:p>
-      <w:pPr>
-        <w:tabs>
-          <w:tab w:val="left" w:pos="3630"/>
-        </w:tabs>
-      </w:pPr>
-      <w:r>
-        <w:t xml:space="preserve">  &lt;/article&gt;</w:t>
-      </w:r>
-    </w:p>
-    <w:p>
-      <w:pPr>
-        <w:tabs>
-          <w:tab w:val="left" w:pos="3630"/>
-        </w:tabs>
-      </w:pPr>
-      <w:r>
-        <w:t>blog/post_form.html</w:t>
-      </w:r>
-    </w:p>
-    <w:p>
-      <w:pPr>
-        <w:tabs>
-          <w:tab w:val="left" w:pos="3630"/>
-        </w:tabs>
-      </w:pPr>
-      <w:r>
-        <w:t>Copy users/register.html template. Remove the legend text and the submit button text and put something contextual instead.</w:t>
-      </w:r>
-    </w:p>
-    <w:p>
-      <w:pPr>
-        <w:tabs>
-          <w:tab w:val="left" w:pos="3630"/>
-        </w:tabs>
-      </w:pPr>
-      <w:r>
-        <w:t>blog/models.py</w:t>
-      </w:r>
-    </w:p>
-    <w:p>
-      <w:pPr>
-        <w:tabs>
-          <w:tab w:val="left" w:pos="3630"/>
-        </w:tabs>
-      </w:pPr>
-      <w:r>
-        <w:t>redirect will redirect to a specific route. Reverse will return the full URL to that route as a string</w:t>
-      </w:r>
-    </w:p>
-    <w:p>
-      <w:pPr>
-        <w:tabs>
-          <w:tab w:val="left" w:pos="3630"/>
-        </w:tabs>
-      </w:pPr>
-      <w:proofErr w:type="gramStart"/>
-      <w:r>
-        <w:t>from</w:t>
-      </w:r>
-      <w:proofErr w:type="gramEnd"/>
-      <w:r>
-        <w:t xml:space="preserve"> </w:t>
-      </w:r>
-      <w:proofErr w:type="spellStart"/>
-      <w:r>
-        <w:t>django.urls</w:t>
-      </w:r>
-      <w:proofErr w:type="spellEnd"/>
-      <w:r>
-        <w:t xml:space="preserve"> import reverse</w:t>
-      </w:r>
-    </w:p>
-    <w:p>
-      <w:pPr>
-        <w:tabs>
-          <w:tab w:val="left" w:pos="3630"/>
-        </w:tabs>
-      </w:pPr>
-      <w:r>
-        <w:t>at bottom of class Post:</w:t>
-      </w:r>
-    </w:p>
-    <w:p>
-      <w:pPr>
-        <w:tabs>
-          <w:tab w:val="left" w:pos="3630"/>
-        </w:tabs>
-      </w:pPr>
-      <w:proofErr w:type="spellStart"/>
-      <w:r>
-        <w:t>def</w:t>
-      </w:r>
-      <w:proofErr w:type="spellEnd"/>
-      <w:r>
-        <w:t xml:space="preserve"> </w:t>
-      </w:r>
-      <w:proofErr w:type="spellStart"/>
-      <w:r>
         <w:t>get_absolute_url</w:t>
       </w:r>
       <w:proofErr w:type="spellEnd"/>
@@ -8933,7 +9009,6 @@
         </w:tabs>
       </w:pPr>
       <w:r>
-        <w:lastRenderedPageBreak/>
         <w:t xml:space="preserve">        </w:t>
       </w:r>
       <w:proofErr w:type="gramStart"/>
@@ -9397,6 +9472,7 @@
       </w:pPr>
       <w:proofErr w:type="gramStart"/>
       <w:r>
+        <w:lastRenderedPageBreak/>
         <w:t>from</w:t>
       </w:r>
       <w:proofErr w:type="gramEnd"/>
@@ -9471,7 +9547,6 @@
       </w:pPr>
       <w:proofErr w:type="spellStart"/>
       <w:r>
-        <w:lastRenderedPageBreak/>
         <w:t>p.num_</w:t>
       </w:r>
       <w:proofErr w:type="gramStart"/>
@@ -9949,15 +10024,7 @@
         <w:t xml:space="preserve">  </w:t>
       </w:r>
       <w:r>
-        <w:t>{</w:t>
-      </w:r>
-      <w:proofErr w:type="gramStart"/>
-      <w:r>
-        <w:t>%</w:t>
-      </w:r>
-      <w:proofErr w:type="gramEnd"/>
-      <w:r>
-        <w:t xml:space="preserve"> if </w:t>
+        <w:t xml:space="preserve">{% if </w:t>
       </w:r>
       <w:proofErr w:type="spellStart"/>
       <w:r>
@@ -9994,6 +10061,7 @@
         </w:tabs>
       </w:pPr>
       <w:r>
+        <w:lastRenderedPageBreak/>
         <w:t xml:space="preserve">          &lt;a class="</w:t>
       </w:r>
       <w:proofErr w:type="spellStart"/>
@@ -10114,7 +10182,6 @@
         </w:tabs>
       </w:pPr>
       <w:r>
-        <w:lastRenderedPageBreak/>
         <w:t xml:space="preserve">          &lt;a class="</w:t>
       </w:r>
       <w:proofErr w:type="spellStart"/>
@@ -10703,34 +10770,616 @@
         </w:tabs>
       </w:pPr>
       <w:r>
-        <w:t>{</w:t>
-      </w:r>
-      <w:proofErr w:type="gramStart"/>
-      <w:r>
-        <w:t>%</w:t>
-      </w:r>
-      <w:proofErr w:type="gramEnd"/>
+        <w:t xml:space="preserve">{% </w:t>
+      </w:r>
+      <w:proofErr w:type="spellStart"/>
+      <w:proofErr w:type="gramStart"/>
+      <w:r>
+        <w:t>url</w:t>
+      </w:r>
+      <w:proofErr w:type="spellEnd"/>
+      <w:proofErr w:type="gramEnd"/>
+      <w:r>
+        <w:t xml:space="preserve"> 'user-posts' </w:t>
+      </w:r>
+      <w:proofErr w:type="spellStart"/>
+      <w:r>
+        <w:t>post.author.username</w:t>
+      </w:r>
+      <w:proofErr w:type="spellEnd"/>
+      <w:r>
+        <w:t xml:space="preserve"> %}</w:t>
+      </w:r>
+      <w:r>
+        <w:t xml:space="preserve"> put this in the </w:t>
+      </w:r>
+      <w:proofErr w:type="spellStart"/>
+      <w:r>
+        <w:t>href</w:t>
+      </w:r>
+      <w:proofErr w:type="spellEnd"/>
+      <w:r>
+        <w:t xml:space="preserve"> for every link to the author in html.</w:t>
+      </w:r>
+    </w:p>
+    <w:p>
+      <w:pPr>
+        <w:tabs>
+          <w:tab w:val="left" w:pos="3630"/>
+        </w:tabs>
+      </w:pPr>
+      <w:proofErr w:type="gramStart"/>
+      <w:r>
+        <w:lastRenderedPageBreak/>
+        <w:t>blog/user_posts.html</w:t>
+      </w:r>
+      <w:proofErr w:type="gramEnd"/>
+    </w:p>
+    <w:p>
+      <w:pPr>
+        <w:tabs>
+          <w:tab w:val="left" w:pos="3630"/>
+        </w:tabs>
+      </w:pPr>
+      <w:r>
+        <w:t>Copy from home.html because it has pagination</w:t>
+      </w:r>
+    </w:p>
+    <w:p>
+      <w:pPr>
+        <w:tabs>
+          <w:tab w:val="left" w:pos="3630"/>
+        </w:tabs>
+      </w:pPr>
+      <w:r>
+        <w:t>{% extends "blog/base.html" %}</w:t>
+      </w:r>
+    </w:p>
+    <w:p>
+      <w:pPr>
+        <w:tabs>
+          <w:tab w:val="left" w:pos="3630"/>
+        </w:tabs>
+      </w:pPr>
+      <w:r>
+        <w:t>{% block content %}</w:t>
+      </w:r>
+    </w:p>
+    <w:p>
+      <w:pPr>
+        <w:tabs>
+          <w:tab w:val="left" w:pos="3630"/>
+        </w:tabs>
+      </w:pPr>
+      <w:r>
+        <w:t xml:space="preserve">    &lt;h1 class="mb-3"&gt;Posts by {</w:t>
+      </w:r>
+      <w:proofErr w:type="gramStart"/>
+      <w:r>
+        <w:t xml:space="preserve">{ </w:t>
+      </w:r>
+      <w:proofErr w:type="spellStart"/>
+      <w:r>
+        <w:t>view.kwargs.username</w:t>
+      </w:r>
+      <w:proofErr w:type="spellEnd"/>
+      <w:proofErr w:type="gramEnd"/>
+      <w:r>
+        <w:t xml:space="preserve"> }} ({{ </w:t>
+      </w:r>
+      <w:proofErr w:type="spellStart"/>
+      <w:r>
+        <w:t>page_obj.paginator.count</w:t>
+      </w:r>
+      <w:proofErr w:type="spellEnd"/>
+      <w:r>
+        <w:t xml:space="preserve"> }})&lt;/h1&gt;</w:t>
+      </w:r>
+    </w:p>
+    <w:p>
+      <w:pPr>
+        <w:tabs>
+          <w:tab w:val="left" w:pos="3630"/>
+        </w:tabs>
+      </w:pPr>
+      <w:r>
+        <w:t xml:space="preserve">    {% for post in posts %}</w:t>
+      </w:r>
+    </w:p>
+    <w:p>
+      <w:pPr>
+        <w:tabs>
+          <w:tab w:val="left" w:pos="3630"/>
+        </w:tabs>
+      </w:pPr>
+      <w:r>
+        <w:t xml:space="preserve">        &lt;article class="media content-section"&gt;</w:t>
+      </w:r>
+    </w:p>
+    <w:p>
+      <w:pPr>
+        <w:tabs>
+          <w:tab w:val="left" w:pos="3630"/>
+        </w:tabs>
+      </w:pPr>
+      <w:r>
+        <w:t xml:space="preserve">          &lt;</w:t>
+      </w:r>
+      <w:proofErr w:type="spellStart"/>
+      <w:r>
+        <w:t>img</w:t>
+      </w:r>
+      <w:proofErr w:type="spellEnd"/>
+      <w:r>
+        <w:t xml:space="preserve"> class="rounded-circle article-</w:t>
+      </w:r>
+      <w:proofErr w:type="spellStart"/>
+      <w:r>
+        <w:t>img</w:t>
+      </w:r>
+      <w:proofErr w:type="spellEnd"/>
+      <w:r>
+        <w:t xml:space="preserve">" </w:t>
+      </w:r>
+      <w:proofErr w:type="spellStart"/>
+      <w:r>
+        <w:t>src</w:t>
+      </w:r>
+      <w:proofErr w:type="spellEnd"/>
+      <w:r>
+        <w:t>="{</w:t>
+      </w:r>
+      <w:proofErr w:type="gramStart"/>
+      <w:r>
+        <w:t>{ post.author.profile.image.url</w:t>
+      </w:r>
+      <w:proofErr w:type="gramEnd"/>
+      <w:r>
+        <w:t xml:space="preserve"> }}"&gt;</w:t>
+      </w:r>
+    </w:p>
+    <w:p>
+      <w:pPr>
+        <w:tabs>
+          <w:tab w:val="left" w:pos="3630"/>
+        </w:tabs>
+      </w:pPr>
+      <w:r>
+        <w:t xml:space="preserve">          &lt;div class="media-body"&gt;</w:t>
+      </w:r>
+    </w:p>
+    <w:p>
+      <w:pPr>
+        <w:tabs>
+          <w:tab w:val="left" w:pos="3630"/>
+        </w:tabs>
+      </w:pPr>
+      <w:r>
+        <w:t xml:space="preserve">            &lt;div class="article-metadata"&gt;</w:t>
+      </w:r>
+    </w:p>
+    <w:p>
+      <w:pPr>
+        <w:tabs>
+          <w:tab w:val="left" w:pos="3630"/>
+        </w:tabs>
+      </w:pPr>
+      <w:r>
+        <w:t xml:space="preserve">              &lt;a class="mr-2" </w:t>
+      </w:r>
+      <w:proofErr w:type="spellStart"/>
+      <w:r>
+        <w:t>href</w:t>
+      </w:r>
+      <w:proofErr w:type="spellEnd"/>
+      <w:r>
+        <w:t xml:space="preserve">="{% </w:t>
+      </w:r>
+      <w:proofErr w:type="spellStart"/>
+      <w:r>
+        <w:t>url</w:t>
+      </w:r>
+      <w:proofErr w:type="spellEnd"/>
+      <w:r>
+        <w:t xml:space="preserve"> 'user-posts' </w:t>
+      </w:r>
+      <w:proofErr w:type="spellStart"/>
+      <w:r>
+        <w:t>post.author.username</w:t>
+      </w:r>
+      <w:proofErr w:type="spellEnd"/>
+      <w:r>
+        <w:t xml:space="preserve"> %}"&gt;{{ </w:t>
+      </w:r>
+      <w:proofErr w:type="spellStart"/>
+      <w:proofErr w:type="gramStart"/>
+      <w:r>
+        <w:t>post.author</w:t>
+      </w:r>
+      <w:proofErr w:type="spellEnd"/>
+      <w:r>
+        <w:t xml:space="preserve"> }</w:t>
+      </w:r>
+      <w:proofErr w:type="gramEnd"/>
+      <w:r>
+        <w:t>}&lt;/a&gt;</w:t>
+      </w:r>
+    </w:p>
+    <w:p>
+      <w:pPr>
+        <w:tabs>
+          <w:tab w:val="left" w:pos="3630"/>
+        </w:tabs>
+      </w:pPr>
+      <w:r>
+        <w:t xml:space="preserve">              &lt;small class="text-muted"</w:t>
+      </w:r>
+      <w:proofErr w:type="gramStart"/>
+      <w:r>
+        <w:t>&gt;{</w:t>
+      </w:r>
+      <w:proofErr w:type="gramEnd"/>
+      <w:r>
+        <w:t>{ post.date_</w:t>
+      </w:r>
+      <w:proofErr w:type="spellStart"/>
+      <w:r>
+        <w:t>posted|date</w:t>
+      </w:r>
+      <w:proofErr w:type="spellEnd"/>
+      <w:r>
+        <w:t>:"F d, Y" }}&lt;/small&gt;</w:t>
+      </w:r>
+    </w:p>
+    <w:p>
+      <w:pPr>
+        <w:tabs>
+          <w:tab w:val="left" w:pos="3630"/>
+        </w:tabs>
+      </w:pPr>
+      <w:r>
+        <w:t xml:space="preserve">            &lt;/div&gt;</w:t>
+      </w:r>
+    </w:p>
+    <w:p>
+      <w:pPr>
+        <w:tabs>
+          <w:tab w:val="left" w:pos="3630"/>
+        </w:tabs>
+      </w:pPr>
+      <w:r>
+        <w:t xml:space="preserve">            &lt;h2&gt;&lt;a class="article-title" </w:t>
+      </w:r>
+      <w:proofErr w:type="spellStart"/>
+      <w:r>
+        <w:t>href</w:t>
+      </w:r>
+      <w:proofErr w:type="spellEnd"/>
+      <w:r>
+        <w:t xml:space="preserve">="{% </w:t>
+      </w:r>
+      <w:proofErr w:type="spellStart"/>
+      <w:r>
+        <w:t>url</w:t>
+      </w:r>
+      <w:proofErr w:type="spellEnd"/>
+      <w:r>
+        <w:t xml:space="preserve"> 'post-detail' post.id %}"&gt;{{ </w:t>
+      </w:r>
+      <w:proofErr w:type="spellStart"/>
+      <w:proofErr w:type="gramStart"/>
+      <w:r>
+        <w:t>post.title</w:t>
+      </w:r>
+      <w:proofErr w:type="spellEnd"/>
+      <w:r>
+        <w:t xml:space="preserve"> }</w:t>
+      </w:r>
+      <w:proofErr w:type="gramEnd"/>
+      <w:r>
+        <w:t>}&lt;/a&gt;&lt;/h2&gt;</w:t>
+      </w:r>
+    </w:p>
+    <w:p>
+      <w:pPr>
+        <w:tabs>
+          <w:tab w:val="left" w:pos="3630"/>
+        </w:tabs>
+      </w:pPr>
+      <w:r>
+        <w:t xml:space="preserve">            &lt;p class="article-content"</w:t>
+      </w:r>
+      <w:proofErr w:type="gramStart"/>
+      <w:r>
+        <w:t>&gt;{</w:t>
+      </w:r>
+      <w:proofErr w:type="gramEnd"/>
+      <w:r>
+        <w:t xml:space="preserve">{ </w:t>
+      </w:r>
+      <w:proofErr w:type="spellStart"/>
+      <w:r>
+        <w:t>post.content</w:t>
+      </w:r>
+      <w:proofErr w:type="spellEnd"/>
+      <w:r>
+        <w:t xml:space="preserve"> }}&lt;/p&gt;</w:t>
+      </w:r>
+    </w:p>
+    <w:p>
+      <w:pPr>
+        <w:tabs>
+          <w:tab w:val="left" w:pos="3630"/>
+        </w:tabs>
+      </w:pPr>
+      <w:r>
+        <w:t xml:space="preserve">          &lt;/div&gt;</w:t>
+      </w:r>
+    </w:p>
+    <w:p>
+      <w:pPr>
+        <w:tabs>
+          <w:tab w:val="left" w:pos="3630"/>
+        </w:tabs>
+      </w:pPr>
+      <w:r>
+        <w:t xml:space="preserve">        &lt;/article&gt;</w:t>
+      </w:r>
+    </w:p>
+    <w:p>
+      <w:pPr>
+        <w:tabs>
+          <w:tab w:val="left" w:pos="3630"/>
+        </w:tabs>
+      </w:pPr>
+      <w:r>
+        <w:t xml:space="preserve">    {% </w:t>
+      </w:r>
+      <w:proofErr w:type="spellStart"/>
+      <w:r>
+        <w:t>endfor</w:t>
+      </w:r>
+      <w:proofErr w:type="spellEnd"/>
+      <w:r>
+        <w:t xml:space="preserve"> %}</w:t>
+      </w:r>
+    </w:p>
+    <w:p>
+      <w:pPr>
+        <w:tabs>
+          <w:tab w:val="left" w:pos="3630"/>
+        </w:tabs>
+      </w:pPr>
+      <w:r>
+        <w:t xml:space="preserve">    {% if </w:t>
+      </w:r>
+      <w:proofErr w:type="spellStart"/>
+      <w:r>
+        <w:t>is_paginated</w:t>
+      </w:r>
+      <w:proofErr w:type="spellEnd"/>
+      <w:r>
+        <w:t xml:space="preserve"> %}</w:t>
+      </w:r>
+    </w:p>
+    <w:p>
+      <w:pPr>
+        <w:tabs>
+          <w:tab w:val="left" w:pos="3630"/>
+        </w:tabs>
+      </w:pPr>
+    </w:p>
+    <w:p>
+      <w:pPr>
+        <w:tabs>
+          <w:tab w:val="left" w:pos="3630"/>
+        </w:tabs>
+      </w:pPr>
+      <w:r>
+        <w:t xml:space="preserve">      {% if </w:t>
+      </w:r>
+      <w:proofErr w:type="spellStart"/>
+      <w:r>
+        <w:t>page_obj.has_previous</w:t>
+      </w:r>
+      <w:proofErr w:type="spellEnd"/>
+      <w:r>
+        <w:t xml:space="preserve"> %}</w:t>
+      </w:r>
+    </w:p>
+    <w:p>
+      <w:pPr>
+        <w:tabs>
+          <w:tab w:val="left" w:pos="3630"/>
+        </w:tabs>
+      </w:pPr>
+      <w:r>
+        <w:t xml:space="preserve">        &lt;a class="</w:t>
+      </w:r>
+      <w:proofErr w:type="spellStart"/>
+      <w:r>
+        <w:t>btn</w:t>
+      </w:r>
+      <w:proofErr w:type="spellEnd"/>
       <w:r>
         <w:t xml:space="preserve"> </w:t>
       </w:r>
       <w:proofErr w:type="spellStart"/>
       <w:r>
-        <w:t>url</w:t>
-      </w:r>
-      <w:proofErr w:type="spellEnd"/>
-      <w:r>
-        <w:t xml:space="preserve"> 'user-posts' </w:t>
-      </w:r>
-      <w:proofErr w:type="spellStart"/>
-      <w:r>
-        <w:t>post.author.username</w:t>
+        <w:t>btn</w:t>
+      </w:r>
+      <w:proofErr w:type="spellEnd"/>
+      <w:r>
+        <w:t xml:space="preserve">-outline-info mb-4" </w:t>
+      </w:r>
+      <w:proofErr w:type="spellStart"/>
+      <w:r>
+        <w:t>href</w:t>
+      </w:r>
+      <w:proofErr w:type="spellEnd"/>
+      <w:r>
+        <w:t>="</w:t>
+      </w:r>
+      <w:proofErr w:type="gramStart"/>
+      <w:r>
+        <w:t>?page</w:t>
+      </w:r>
+      <w:proofErr w:type="gramEnd"/>
+      <w:r>
+        <w:t>=1"&gt;First&lt;/a&gt;</w:t>
+      </w:r>
+    </w:p>
+    <w:p>
+      <w:pPr>
+        <w:tabs>
+          <w:tab w:val="left" w:pos="3630"/>
+        </w:tabs>
+      </w:pPr>
+      <w:r>
+        <w:t xml:space="preserve">        &lt;a class="</w:t>
+      </w:r>
+      <w:proofErr w:type="spellStart"/>
+      <w:r>
+        <w:t>btn</w:t>
+      </w:r>
+      <w:proofErr w:type="spellEnd"/>
+      <w:r>
+        <w:t xml:space="preserve"> </w:t>
+      </w:r>
+      <w:proofErr w:type="spellStart"/>
+      <w:r>
+        <w:t>btn</w:t>
+      </w:r>
+      <w:proofErr w:type="spellEnd"/>
+      <w:r>
+        <w:t xml:space="preserve">-outline-info mb-4" </w:t>
+      </w:r>
+      <w:proofErr w:type="spellStart"/>
+      <w:r>
+        <w:t>href</w:t>
+      </w:r>
+      <w:proofErr w:type="spellEnd"/>
+      <w:r>
+        <w:t>="</w:t>
+      </w:r>
+      <w:proofErr w:type="gramStart"/>
+      <w:r>
+        <w:t>?page</w:t>
+      </w:r>
+      <w:proofErr w:type="gramEnd"/>
+      <w:r>
+        <w:t xml:space="preserve">={{ </w:t>
+      </w:r>
+      <w:proofErr w:type="spellStart"/>
+      <w:r>
+        <w:t>page_obj.previous_page_number</w:t>
+      </w:r>
+      <w:proofErr w:type="spellEnd"/>
+      <w:r>
+        <w:t xml:space="preserve"> }}"&gt;Previous&lt;/a&gt;</w:t>
+      </w:r>
+    </w:p>
+    <w:p>
+      <w:pPr>
+        <w:tabs>
+          <w:tab w:val="left" w:pos="3630"/>
+        </w:tabs>
+      </w:pPr>
+      <w:r>
+        <w:t xml:space="preserve">      {% </w:t>
+      </w:r>
+      <w:proofErr w:type="spellStart"/>
+      <w:r>
+        <w:t>endif</w:t>
       </w:r>
       <w:proofErr w:type="spellEnd"/>
       <w:r>
         <w:t xml:space="preserve"> %}</w:t>
       </w:r>
-      <w:r>
-        <w:t xml:space="preserve"> put this in the </w:t>
+    </w:p>
+    <w:p>
+      <w:pPr>
+        <w:tabs>
+          <w:tab w:val="left" w:pos="3630"/>
+        </w:tabs>
+      </w:pPr>
+    </w:p>
+    <w:p>
+      <w:pPr>
+        <w:tabs>
+          <w:tab w:val="left" w:pos="3630"/>
+        </w:tabs>
+      </w:pPr>
+      <w:r>
+        <w:t xml:space="preserve">      {% for </w:t>
+      </w:r>
+      <w:proofErr w:type="spellStart"/>
+      <w:r>
+        <w:t>num</w:t>
+      </w:r>
+      <w:proofErr w:type="spellEnd"/>
+      <w:r>
+        <w:t xml:space="preserve"> in </w:t>
+      </w:r>
+      <w:proofErr w:type="spellStart"/>
+      <w:r>
+        <w:t>page_obj.paginator.page_range</w:t>
+      </w:r>
+      <w:proofErr w:type="spellEnd"/>
+      <w:r>
+        <w:t xml:space="preserve"> %}</w:t>
+      </w:r>
+    </w:p>
+    <w:p>
+      <w:pPr>
+        <w:tabs>
+          <w:tab w:val="left" w:pos="3630"/>
+        </w:tabs>
+      </w:pPr>
+      <w:r>
+        <w:t xml:space="preserve">        {% if </w:t>
+      </w:r>
+      <w:proofErr w:type="spellStart"/>
+      <w:r>
+        <w:t>page_obj.number</w:t>
+      </w:r>
+      <w:proofErr w:type="spellEnd"/>
+      <w:r>
+        <w:t xml:space="preserve"> == </w:t>
+      </w:r>
+      <w:proofErr w:type="spellStart"/>
+      <w:r>
+        <w:t>num</w:t>
+      </w:r>
+      <w:proofErr w:type="spellEnd"/>
+      <w:r>
+        <w:t xml:space="preserve"> %}</w:t>
+      </w:r>
+    </w:p>
+    <w:p>
+      <w:pPr>
+        <w:tabs>
+          <w:tab w:val="left" w:pos="3630"/>
+        </w:tabs>
+      </w:pPr>
+      <w:r>
+        <w:t xml:space="preserve">          &lt;a class="</w:t>
+      </w:r>
+      <w:proofErr w:type="spellStart"/>
+      <w:r>
+        <w:t>btn</w:t>
+      </w:r>
+      <w:proofErr w:type="spellEnd"/>
+      <w:r>
+        <w:t xml:space="preserve"> </w:t>
+      </w:r>
+      <w:proofErr w:type="spellStart"/>
+      <w:r>
+        <w:t>btn</w:t>
+      </w:r>
+      <w:proofErr w:type="spellEnd"/>
+      <w:r>
+        <w:t xml:space="preserve">-info mb-4" </w:t>
       </w:r>
       <w:proofErr w:type="spellStart"/>
       <w:r>
@@ -10738,29 +11387,31 @@
       </w:r>
       <w:proofErr w:type="spellEnd"/>
       <w:r>
-        <w:t xml:space="preserve"> for every link to the author in html.</w:t>
-      </w:r>
-    </w:p>
-    <w:p>
-      <w:pPr>
-        <w:tabs>
-          <w:tab w:val="left" w:pos="3630"/>
-        </w:tabs>
-      </w:pPr>
-      <w:proofErr w:type="gramStart"/>
-      <w:r>
-        <w:t>blog/user_posts.html</w:t>
-      </w:r>
-      <w:proofErr w:type="gramEnd"/>
-    </w:p>
-    <w:p>
-      <w:pPr>
-        <w:tabs>
-          <w:tab w:val="left" w:pos="3630"/>
-        </w:tabs>
-      </w:pPr>
-      <w:r>
-        <w:t>Copy from home.html because it has pagination</w:t>
+        <w:t>="</w:t>
+      </w:r>
+      <w:proofErr w:type="gramStart"/>
+      <w:r>
+        <w:t>?page</w:t>
+      </w:r>
+      <w:proofErr w:type="gramEnd"/>
+      <w:r>
+        <w:t xml:space="preserve">={{ </w:t>
+      </w:r>
+      <w:proofErr w:type="spellStart"/>
+      <w:r>
+        <w:t>num</w:t>
+      </w:r>
+      <w:proofErr w:type="spellEnd"/>
+      <w:r>
+        <w:t xml:space="preserve"> }}"&gt;{{ </w:t>
+      </w:r>
+      <w:proofErr w:type="spellStart"/>
+      <w:r>
+        <w:t>num</w:t>
+      </w:r>
+      <w:proofErr w:type="spellEnd"/>
+      <w:r>
+        <w:t xml:space="preserve"> }}&lt;/a&gt;</w:t>
       </w:r>
     </w:p>
     <w:p>
@@ -10771,140 +11422,65 @@
       </w:pPr>
       <w:r>
         <w:lastRenderedPageBreak/>
-        <w:t>{% extends "blog/base.html" %}</w:t>
-      </w:r>
-    </w:p>
-    <w:p>
-      <w:pPr>
-        <w:tabs>
-          <w:tab w:val="left" w:pos="3630"/>
-        </w:tabs>
-      </w:pPr>
-      <w:r>
-        <w:t>{% block content %}</w:t>
-      </w:r>
-    </w:p>
-    <w:p>
-      <w:pPr>
-        <w:tabs>
-          <w:tab w:val="left" w:pos="3630"/>
-        </w:tabs>
-      </w:pPr>
-      <w:r>
-        <w:t xml:space="preserve">    &lt;h1 class="mb-3"&gt;Posts by {</w:t>
-      </w:r>
-      <w:proofErr w:type="gramStart"/>
-      <w:r>
-        <w:t xml:space="preserve">{ </w:t>
-      </w:r>
-      <w:proofErr w:type="spellStart"/>
-      <w:r>
-        <w:t>view.kwargs.username</w:t>
-      </w:r>
-      <w:proofErr w:type="spellEnd"/>
-      <w:proofErr w:type="gramEnd"/>
-      <w:r>
-        <w:t xml:space="preserve"> }} ({{ </w:t>
-      </w:r>
-      <w:proofErr w:type="spellStart"/>
-      <w:r>
-        <w:t>page_obj.paginator.count</w:t>
-      </w:r>
-      <w:proofErr w:type="spellEnd"/>
-      <w:r>
-        <w:t xml:space="preserve"> }})&lt;/h1&gt;</w:t>
-      </w:r>
-    </w:p>
-    <w:p>
-      <w:pPr>
-        <w:tabs>
-          <w:tab w:val="left" w:pos="3630"/>
-        </w:tabs>
-      </w:pPr>
-      <w:r>
-        <w:t xml:space="preserve">    {% for post in posts %}</w:t>
-      </w:r>
-    </w:p>
-    <w:p>
-      <w:pPr>
-        <w:tabs>
-          <w:tab w:val="left" w:pos="3630"/>
-        </w:tabs>
-      </w:pPr>
-      <w:r>
-        <w:t xml:space="preserve">        &lt;article class="media content-section"&gt;</w:t>
-      </w:r>
-    </w:p>
-    <w:p>
-      <w:pPr>
-        <w:tabs>
-          <w:tab w:val="left" w:pos="3630"/>
-        </w:tabs>
-      </w:pPr>
-      <w:r>
-        <w:t xml:space="preserve">          &lt;</w:t>
-      </w:r>
-      <w:proofErr w:type="spellStart"/>
-      <w:r>
-        <w:t>img</w:t>
-      </w:r>
-      <w:proofErr w:type="spellEnd"/>
-      <w:r>
-        <w:t xml:space="preserve"> class="rounded-circle article-</w:t>
-      </w:r>
-      <w:proofErr w:type="spellStart"/>
-      <w:r>
-        <w:t>img</w:t>
-      </w:r>
-      <w:proofErr w:type="spellEnd"/>
-      <w:r>
-        <w:t xml:space="preserve">" </w:t>
-      </w:r>
-      <w:proofErr w:type="spellStart"/>
-      <w:r>
-        <w:t>src</w:t>
-      </w:r>
-      <w:proofErr w:type="spellEnd"/>
-      <w:r>
-        <w:t>="{</w:t>
-      </w:r>
-      <w:proofErr w:type="gramStart"/>
-      <w:r>
-        <w:t>{ post.author.profile.image.url</w:t>
-      </w:r>
-      <w:proofErr w:type="gramEnd"/>
-      <w:r>
-        <w:t xml:space="preserve"> }}"&gt;</w:t>
-      </w:r>
-    </w:p>
-    <w:p>
-      <w:pPr>
-        <w:tabs>
-          <w:tab w:val="left" w:pos="3630"/>
-        </w:tabs>
-      </w:pPr>
-      <w:r>
-        <w:t xml:space="preserve">          &lt;div class="media-body"&gt;</w:t>
-      </w:r>
-    </w:p>
-    <w:p>
-      <w:pPr>
-        <w:tabs>
-          <w:tab w:val="left" w:pos="3630"/>
-        </w:tabs>
-      </w:pPr>
-      <w:r>
-        <w:t xml:space="preserve">            &lt;div class="article-metadata"&gt;</w:t>
-      </w:r>
-    </w:p>
-    <w:p>
-      <w:pPr>
-        <w:tabs>
-          <w:tab w:val="left" w:pos="3630"/>
-        </w:tabs>
-      </w:pPr>
-      <w:r>
-        <w:t xml:space="preserve">              &lt;a class="mr-2" </w:t>
+        <w:t xml:space="preserve">        {% </w:t>
+      </w:r>
+      <w:proofErr w:type="spellStart"/>
+      <w:r>
+        <w:t>elif</w:t>
+      </w:r>
+      <w:proofErr w:type="spellEnd"/>
+      <w:r>
+        <w:t xml:space="preserve"> </w:t>
+      </w:r>
+      <w:proofErr w:type="spellStart"/>
+      <w:r>
+        <w:t>num</w:t>
+      </w:r>
+      <w:proofErr w:type="spellEnd"/>
+      <w:r>
+        <w:t xml:space="preserve"> &gt; </w:t>
+      </w:r>
+      <w:proofErr w:type="spellStart"/>
+      <w:r>
+        <w:t>page_obj.number|add</w:t>
+      </w:r>
+      <w:proofErr w:type="spellEnd"/>
+      <w:r>
+        <w:t xml:space="preserve">:'-3' and </w:t>
+      </w:r>
+      <w:proofErr w:type="spellStart"/>
+      <w:r>
+        <w:t>num</w:t>
+      </w:r>
+      <w:proofErr w:type="spellEnd"/>
+      <w:r>
+        <w:t xml:space="preserve"> &lt; page_obj.number|add:'3' %}</w:t>
+      </w:r>
+    </w:p>
+    <w:p>
+      <w:pPr>
+        <w:tabs>
+          <w:tab w:val="left" w:pos="3630"/>
+        </w:tabs>
+      </w:pPr>
+      <w:r>
+        <w:t xml:space="preserve">          &lt;a class="</w:t>
+      </w:r>
+      <w:proofErr w:type="spellStart"/>
+      <w:r>
+        <w:t>btn</w:t>
+      </w:r>
+      <w:proofErr w:type="spellEnd"/>
+      <w:r>
+        <w:t xml:space="preserve"> </w:t>
+      </w:r>
+      <w:proofErr w:type="spellStart"/>
+      <w:r>
+        <w:t>btn</w:t>
+      </w:r>
+      <w:proofErr w:type="spellEnd"/>
+      <w:r>
+        <w:t xml:space="preserve">-outline-info mb-4" </w:t>
       </w:r>
       <w:proofErr w:type="spellStart"/>
       <w:r>
@@ -10912,251 +11488,6 @@
       </w:r>
       <w:proofErr w:type="spellEnd"/>
       <w:r>
-        <w:t xml:space="preserve">="{% </w:t>
-      </w:r>
-      <w:proofErr w:type="spellStart"/>
-      <w:r>
-        <w:t>url</w:t>
-      </w:r>
-      <w:proofErr w:type="spellEnd"/>
-      <w:r>
-        <w:t xml:space="preserve"> 'user-posts' </w:t>
-      </w:r>
-      <w:proofErr w:type="spellStart"/>
-      <w:r>
-        <w:t>post.author.username</w:t>
-      </w:r>
-      <w:proofErr w:type="spellEnd"/>
-      <w:r>
-        <w:t xml:space="preserve"> %}"&gt;{{ </w:t>
-      </w:r>
-      <w:proofErr w:type="spellStart"/>
-      <w:proofErr w:type="gramStart"/>
-      <w:r>
-        <w:t>post.author</w:t>
-      </w:r>
-      <w:proofErr w:type="spellEnd"/>
-      <w:r>
-        <w:t xml:space="preserve"> }</w:t>
-      </w:r>
-      <w:proofErr w:type="gramEnd"/>
-      <w:r>
-        <w:t>}&lt;/a&gt;</w:t>
-      </w:r>
-    </w:p>
-    <w:p>
-      <w:pPr>
-        <w:tabs>
-          <w:tab w:val="left" w:pos="3630"/>
-        </w:tabs>
-      </w:pPr>
-      <w:r>
-        <w:t xml:space="preserve">              &lt;small class="text-muted"</w:t>
-      </w:r>
-      <w:proofErr w:type="gramStart"/>
-      <w:r>
-        <w:t>&gt;{</w:t>
-      </w:r>
-      <w:proofErr w:type="gramEnd"/>
-      <w:r>
-        <w:t>{ post.date_</w:t>
-      </w:r>
-      <w:proofErr w:type="spellStart"/>
-      <w:r>
-        <w:t>posted|date</w:t>
-      </w:r>
-      <w:proofErr w:type="spellEnd"/>
-      <w:r>
-        <w:t>:"F d, Y" }}&lt;/small&gt;</w:t>
-      </w:r>
-    </w:p>
-    <w:p>
-      <w:pPr>
-        <w:tabs>
-          <w:tab w:val="left" w:pos="3630"/>
-        </w:tabs>
-      </w:pPr>
-      <w:r>
-        <w:t xml:space="preserve">            &lt;/div&gt;</w:t>
-      </w:r>
-    </w:p>
-    <w:p>
-      <w:pPr>
-        <w:tabs>
-          <w:tab w:val="left" w:pos="3630"/>
-        </w:tabs>
-      </w:pPr>
-      <w:r>
-        <w:t xml:space="preserve">            &lt;h2&gt;&lt;a class="article-title" </w:t>
-      </w:r>
-      <w:proofErr w:type="spellStart"/>
-      <w:r>
-        <w:t>href</w:t>
-      </w:r>
-      <w:proofErr w:type="spellEnd"/>
-      <w:r>
-        <w:t xml:space="preserve">="{% </w:t>
-      </w:r>
-      <w:proofErr w:type="spellStart"/>
-      <w:r>
-        <w:t>url</w:t>
-      </w:r>
-      <w:proofErr w:type="spellEnd"/>
-      <w:r>
-        <w:t xml:space="preserve"> 'post-detail' post.id %}"&gt;{{ </w:t>
-      </w:r>
-      <w:proofErr w:type="spellStart"/>
-      <w:proofErr w:type="gramStart"/>
-      <w:r>
-        <w:t>post.title</w:t>
-      </w:r>
-      <w:proofErr w:type="spellEnd"/>
-      <w:r>
-        <w:t xml:space="preserve"> }</w:t>
-      </w:r>
-      <w:proofErr w:type="gramEnd"/>
-      <w:r>
-        <w:t>}&lt;/a&gt;&lt;/h2&gt;</w:t>
-      </w:r>
-    </w:p>
-    <w:p>
-      <w:pPr>
-        <w:tabs>
-          <w:tab w:val="left" w:pos="3630"/>
-        </w:tabs>
-      </w:pPr>
-      <w:r>
-        <w:t xml:space="preserve">            &lt;p class="article-content"</w:t>
-      </w:r>
-      <w:proofErr w:type="gramStart"/>
-      <w:r>
-        <w:t>&gt;{</w:t>
-      </w:r>
-      <w:proofErr w:type="gramEnd"/>
-      <w:r>
-        <w:t xml:space="preserve">{ </w:t>
-      </w:r>
-      <w:proofErr w:type="spellStart"/>
-      <w:r>
-        <w:t>post.content</w:t>
-      </w:r>
-      <w:proofErr w:type="spellEnd"/>
-      <w:r>
-        <w:t xml:space="preserve"> }}&lt;/p&gt;</w:t>
-      </w:r>
-    </w:p>
-    <w:p>
-      <w:pPr>
-        <w:tabs>
-          <w:tab w:val="left" w:pos="3630"/>
-        </w:tabs>
-      </w:pPr>
-      <w:r>
-        <w:t xml:space="preserve">          &lt;/div&gt;</w:t>
-      </w:r>
-    </w:p>
-    <w:p>
-      <w:pPr>
-        <w:tabs>
-          <w:tab w:val="left" w:pos="3630"/>
-        </w:tabs>
-      </w:pPr>
-      <w:r>
-        <w:t xml:space="preserve">        &lt;/article&gt;</w:t>
-      </w:r>
-    </w:p>
-    <w:p>
-      <w:pPr>
-        <w:tabs>
-          <w:tab w:val="left" w:pos="3630"/>
-        </w:tabs>
-      </w:pPr>
-      <w:r>
-        <w:t xml:space="preserve">    {% </w:t>
-      </w:r>
-      <w:proofErr w:type="spellStart"/>
-      <w:r>
-        <w:t>endfor</w:t>
-      </w:r>
-      <w:proofErr w:type="spellEnd"/>
-      <w:r>
-        <w:t xml:space="preserve"> %}</w:t>
-      </w:r>
-    </w:p>
-    <w:p>
-      <w:pPr>
-        <w:tabs>
-          <w:tab w:val="left" w:pos="3630"/>
-        </w:tabs>
-      </w:pPr>
-      <w:r>
-        <w:t xml:space="preserve">    {% if </w:t>
-      </w:r>
-      <w:proofErr w:type="spellStart"/>
-      <w:r>
-        <w:t>is_paginated</w:t>
-      </w:r>
-      <w:proofErr w:type="spellEnd"/>
-      <w:r>
-        <w:t xml:space="preserve"> %}</w:t>
-      </w:r>
-    </w:p>
-    <w:p>
-      <w:pPr>
-        <w:tabs>
-          <w:tab w:val="left" w:pos="3630"/>
-        </w:tabs>
-      </w:pPr>
-    </w:p>
-    <w:p>
-      <w:pPr>
-        <w:tabs>
-          <w:tab w:val="left" w:pos="3630"/>
-        </w:tabs>
-      </w:pPr>
-      <w:r>
-        <w:t xml:space="preserve">      {% if </w:t>
-      </w:r>
-      <w:proofErr w:type="spellStart"/>
-      <w:r>
-        <w:t>page_obj.has_previous</w:t>
-      </w:r>
-      <w:proofErr w:type="spellEnd"/>
-      <w:r>
-        <w:t xml:space="preserve"> %}</w:t>
-      </w:r>
-    </w:p>
-    <w:p>
-      <w:pPr>
-        <w:tabs>
-          <w:tab w:val="left" w:pos="3630"/>
-        </w:tabs>
-      </w:pPr>
-      <w:r>
-        <w:t xml:space="preserve">        &lt;a class="</w:t>
-      </w:r>
-      <w:proofErr w:type="spellStart"/>
-      <w:r>
-        <w:t>btn</w:t>
-      </w:r>
-      <w:proofErr w:type="spellEnd"/>
-      <w:r>
-        <w:t xml:space="preserve"> </w:t>
-      </w:r>
-      <w:proofErr w:type="spellStart"/>
-      <w:r>
-        <w:t>btn</w:t>
-      </w:r>
-      <w:proofErr w:type="spellEnd"/>
-      <w:r>
-        <w:t xml:space="preserve">-outline-info mb-4" </w:t>
-      </w:r>
-      <w:proofErr w:type="spellStart"/>
-      <w:r>
-        <w:t>href</w:t>
-      </w:r>
-      <w:proofErr w:type="spellEnd"/>
-      <w:r>
         <w:t>="</w:t>
       </w:r>
       <w:proofErr w:type="gramStart"/>
@@ -11165,126 +11496,15 @@
       </w:r>
       <w:proofErr w:type="gramEnd"/>
       <w:r>
-        <w:t>=1"&gt;First&lt;/a&gt;</w:t>
-      </w:r>
-    </w:p>
-    <w:p>
-      <w:pPr>
-        <w:tabs>
-          <w:tab w:val="left" w:pos="3630"/>
-        </w:tabs>
-      </w:pPr>
-      <w:r>
-        <w:t xml:space="preserve">        &lt;a class="</w:t>
-      </w:r>
-      <w:proofErr w:type="spellStart"/>
-      <w:r>
-        <w:t>btn</w:t>
-      </w:r>
-      <w:proofErr w:type="spellEnd"/>
-      <w:r>
-        <w:t xml:space="preserve"> </w:t>
-      </w:r>
-      <w:proofErr w:type="spellStart"/>
-      <w:r>
-        <w:t>btn</w:t>
-      </w:r>
-      <w:proofErr w:type="spellEnd"/>
-      <w:r>
-        <w:t xml:space="preserve">-outline-info mb-4" </w:t>
-      </w:r>
-      <w:proofErr w:type="spellStart"/>
-      <w:r>
-        <w:t>href</w:t>
-      </w:r>
-      <w:proofErr w:type="spellEnd"/>
-      <w:r>
-        <w:t>="</w:t>
-      </w:r>
-      <w:proofErr w:type="gramStart"/>
-      <w:r>
-        <w:t>?page</w:t>
-      </w:r>
-      <w:proofErr w:type="gramEnd"/>
-      <w:r>
         <w:t xml:space="preserve">={{ </w:t>
       </w:r>
       <w:proofErr w:type="spellStart"/>
       <w:r>
-        <w:t>page_obj.previous_page_number</w:t>
-      </w:r>
-      <w:proofErr w:type="spellEnd"/>
-      <w:r>
-        <w:t xml:space="preserve"> }}"&gt;Previous&lt;/a&gt;</w:t>
-      </w:r>
-    </w:p>
-    <w:p>
-      <w:pPr>
-        <w:tabs>
-          <w:tab w:val="left" w:pos="3630"/>
-        </w:tabs>
-      </w:pPr>
-      <w:r>
-        <w:t xml:space="preserve">      {% </w:t>
-      </w:r>
-      <w:proofErr w:type="spellStart"/>
-      <w:r>
-        <w:t>endif</w:t>
-      </w:r>
-      <w:proofErr w:type="spellEnd"/>
-      <w:r>
-        <w:t xml:space="preserve"> %}</w:t>
-      </w:r>
-    </w:p>
-    <w:p>
-      <w:pPr>
-        <w:tabs>
-          <w:tab w:val="left" w:pos="3630"/>
-        </w:tabs>
-      </w:pPr>
-    </w:p>
-    <w:p>
-      <w:pPr>
-        <w:tabs>
-          <w:tab w:val="left" w:pos="3630"/>
-        </w:tabs>
-      </w:pPr>
-      <w:r>
-        <w:t xml:space="preserve">      {% for </w:t>
-      </w:r>
-      <w:proofErr w:type="spellStart"/>
-      <w:r>
         <w:t>num</w:t>
       </w:r>
       <w:proofErr w:type="spellEnd"/>
       <w:r>
-        <w:t xml:space="preserve"> in </w:t>
-      </w:r>
-      <w:proofErr w:type="spellStart"/>
-      <w:r>
-        <w:t>page_obj.paginator.page_range</w:t>
-      </w:r>
-      <w:proofErr w:type="spellEnd"/>
-      <w:r>
-        <w:t xml:space="preserve"> %}</w:t>
-      </w:r>
-    </w:p>
-    <w:p>
-      <w:pPr>
-        <w:tabs>
-          <w:tab w:val="left" w:pos="3630"/>
-        </w:tabs>
-      </w:pPr>
-      <w:r>
-        <w:t xml:space="preserve">        {% if </w:t>
-      </w:r>
-      <w:proofErr w:type="spellStart"/>
-      <w:r>
-        <w:t>page_obj.number</w:t>
-      </w:r>
-      <w:proofErr w:type="spellEnd"/>
-      <w:r>
-        <w:t xml:space="preserve"> == </w:t>
+        <w:t xml:space="preserve"> }}"&gt;{{ </w:t>
       </w:r>
       <w:proofErr w:type="spellStart"/>
       <w:r>
@@ -11292,64 +11512,6 @@
       </w:r>
       <w:proofErr w:type="spellEnd"/>
       <w:r>
-        <w:t xml:space="preserve"> %}</w:t>
-      </w:r>
-    </w:p>
-    <w:p>
-      <w:pPr>
-        <w:tabs>
-          <w:tab w:val="left" w:pos="3630"/>
-        </w:tabs>
-      </w:pPr>
-      <w:r>
-        <w:t xml:space="preserve">          &lt;a class="</w:t>
-      </w:r>
-      <w:proofErr w:type="spellStart"/>
-      <w:r>
-        <w:t>btn</w:t>
-      </w:r>
-      <w:proofErr w:type="spellEnd"/>
-      <w:r>
-        <w:t xml:space="preserve"> </w:t>
-      </w:r>
-      <w:proofErr w:type="spellStart"/>
-      <w:r>
-        <w:t>btn</w:t>
-      </w:r>
-      <w:proofErr w:type="spellEnd"/>
-      <w:r>
-        <w:t xml:space="preserve">-info mb-4" </w:t>
-      </w:r>
-      <w:proofErr w:type="spellStart"/>
-      <w:r>
-        <w:t>href</w:t>
-      </w:r>
-      <w:proofErr w:type="spellEnd"/>
-      <w:r>
-        <w:t>="</w:t>
-      </w:r>
-      <w:proofErr w:type="gramStart"/>
-      <w:r>
-        <w:t>?page</w:t>
-      </w:r>
-      <w:proofErr w:type="gramEnd"/>
-      <w:r>
-        <w:t xml:space="preserve">={{ </w:t>
-      </w:r>
-      <w:proofErr w:type="spellStart"/>
-      <w:r>
-        <w:t>num</w:t>
-      </w:r>
-      <w:proofErr w:type="spellEnd"/>
-      <w:r>
-        <w:t xml:space="preserve"> }}"&gt;{{ </w:t>
-      </w:r>
-      <w:proofErr w:type="spellStart"/>
-      <w:r>
-        <w:t>num</w:t>
-      </w:r>
-      <w:proofErr w:type="spellEnd"/>
-      <w:r>
         <w:t xml:space="preserve"> }}&lt;/a&gt;</w:t>
       </w:r>
     </w:p>
@@ -11360,107 +11522,6 @@
         </w:tabs>
       </w:pPr>
       <w:r>
-        <w:t xml:space="preserve">        {% </w:t>
-      </w:r>
-      <w:proofErr w:type="spellStart"/>
-      <w:r>
-        <w:t>elif</w:t>
-      </w:r>
-      <w:proofErr w:type="spellEnd"/>
-      <w:r>
-        <w:t xml:space="preserve"> </w:t>
-      </w:r>
-      <w:proofErr w:type="spellStart"/>
-      <w:r>
-        <w:t>num</w:t>
-      </w:r>
-      <w:proofErr w:type="spellEnd"/>
-      <w:r>
-        <w:t xml:space="preserve"> &gt; </w:t>
-      </w:r>
-      <w:proofErr w:type="spellStart"/>
-      <w:r>
-        <w:t>page_obj.number|add</w:t>
-      </w:r>
-      <w:proofErr w:type="spellEnd"/>
-      <w:r>
-        <w:t xml:space="preserve">:'-3' and </w:t>
-      </w:r>
-      <w:proofErr w:type="spellStart"/>
-      <w:r>
-        <w:t>num</w:t>
-      </w:r>
-      <w:proofErr w:type="spellEnd"/>
-      <w:r>
-        <w:t xml:space="preserve"> &lt; page_obj.number|add:'3' %}</w:t>
-      </w:r>
-    </w:p>
-    <w:p>
-      <w:pPr>
-        <w:tabs>
-          <w:tab w:val="left" w:pos="3630"/>
-        </w:tabs>
-      </w:pPr>
-      <w:r>
-        <w:t xml:space="preserve">          &lt;a class="</w:t>
-      </w:r>
-      <w:proofErr w:type="spellStart"/>
-      <w:r>
-        <w:t>btn</w:t>
-      </w:r>
-      <w:proofErr w:type="spellEnd"/>
-      <w:r>
-        <w:t xml:space="preserve"> </w:t>
-      </w:r>
-      <w:proofErr w:type="spellStart"/>
-      <w:r>
-        <w:t>btn</w:t>
-      </w:r>
-      <w:proofErr w:type="spellEnd"/>
-      <w:r>
-        <w:t xml:space="preserve">-outline-info mb-4" </w:t>
-      </w:r>
-      <w:proofErr w:type="spellStart"/>
-      <w:r>
-        <w:t>href</w:t>
-      </w:r>
-      <w:proofErr w:type="spellEnd"/>
-      <w:r>
-        <w:t>="</w:t>
-      </w:r>
-      <w:proofErr w:type="gramStart"/>
-      <w:r>
-        <w:t>?page</w:t>
-      </w:r>
-      <w:proofErr w:type="gramEnd"/>
-      <w:r>
-        <w:t xml:space="preserve">={{ </w:t>
-      </w:r>
-      <w:proofErr w:type="spellStart"/>
-      <w:r>
-        <w:t>num</w:t>
-      </w:r>
-      <w:proofErr w:type="spellEnd"/>
-      <w:r>
-        <w:t xml:space="preserve"> }}"&gt;{{ </w:t>
-      </w:r>
-      <w:proofErr w:type="spellStart"/>
-      <w:r>
-        <w:t>num</w:t>
-      </w:r>
-      <w:proofErr w:type="spellEnd"/>
-      <w:r>
-        <w:t xml:space="preserve"> }}&lt;/a&gt;</w:t>
-      </w:r>
-    </w:p>
-    <w:p>
-      <w:pPr>
-        <w:tabs>
-          <w:tab w:val="left" w:pos="3630"/>
-        </w:tabs>
-      </w:pPr>
-      <w:r>
-        <w:lastRenderedPageBreak/>
         <w:t xml:space="preserve">        {% </w:t>
       </w:r>
       <w:proofErr w:type="spellStart"/>
@@ -11941,6 +12002,7 @@
         </w:tabs>
       </w:pPr>
       <w:r>
+        <w:lastRenderedPageBreak/>
         <w:t xml:space="preserve">    </w:t>
       </w:r>
       <w:proofErr w:type="gramStart"/>
@@ -11959,7 +12021,6 @@
         </w:tabs>
       </w:pPr>
       <w:r>
-        <w:lastRenderedPageBreak/>
         <w:t xml:space="preserve">        </w:t>
       </w:r>
       <w:proofErr w:type="gramStart"/>
@@ -12386,7 +12447,6 @@
           <w:i/>
           <w:u w:val="single"/>
         </w:rPr>
-        <w:lastRenderedPageBreak/>
         <w:t>password_reset_complete.html</w:t>
       </w:r>
     </w:p>
@@ -12824,6 +12884,7 @@
         </w:tabs>
       </w:pPr>
       <w:r>
+        <w:lastRenderedPageBreak/>
         <w:t xml:space="preserve">Create user with less permission using IAM, </w:t>
       </w:r>
       <w:r>
@@ -12879,7 +12940,6 @@
           <w:b/>
           <w:u w:val="single"/>
         </w:rPr>
-        <w:lastRenderedPageBreak/>
         <w:t>settings.py</w:t>
       </w:r>
       <w:r>
@@ -13349,6 +13409,7 @@
       </w:pPr>
       <w:proofErr w:type="gramStart"/>
       <w:r>
+        <w:lastRenderedPageBreak/>
         <w:t>import</w:t>
       </w:r>
       <w:proofErr w:type="gramEnd"/>
@@ -13428,7 +13489,6 @@
       </w:pPr>
       <w:proofErr w:type="gramStart"/>
       <w:r>
-        <w:lastRenderedPageBreak/>
         <w:t>above</w:t>
       </w:r>
       <w:proofErr w:type="gramEnd"/>
@@ -13968,6 +14028,7 @@
       </w:pPr>
       <w:proofErr w:type="gramStart"/>
       <w:r>
+        <w:lastRenderedPageBreak/>
         <w:t>if</w:t>
       </w:r>
       <w:proofErr w:type="gramEnd"/>
@@ -14044,7 +14105,7 @@
 </file>
 
 <file path=word/styles.xml><?xml version="1.0" encoding="utf-8"?>
-<w:styles xmlns:mc="http://schemas.openxmlformats.org/markup-compatibility/2006" xmlns:r="http://schemas.openxmlformats.org/officeDocument/2006/relationships" xmlns:w="http://schemas.openxmlformats.org/wordprocessingml/2006/main" xmlns:w14="http://schemas.microsoft.com/office/word/2010/wordml" xmlns:w15="http://schemas.microsoft.com/office/word/2012/wordml" xmlns:w16se="http://schemas.microsoft.com/office/word/2015/wordml/symex" mc:Ignorable="w14 w15 w16se">
+<w:styles xmlns:mc="http://schemas.openxmlformats.org/markup-compatibility/2006" xmlns:r="http://schemas.openxmlformats.org/officeDocument/2006/relationships" xmlns:w="http://schemas.openxmlformats.org/wordprocessingml/2006/main" xmlns:w14="http://schemas.microsoft.com/office/word/2010/wordml" xmlns:w15="http://schemas.microsoft.com/office/word/2012/wordml" mc:Ignorable="w14 w15">
   <w:docDefaults>
     <w:rPrDefault>
       <w:rPr>

--- a/Django Protocol.docx
+++ b/Django Protocol.docx
@@ -3998,13 +3998,6 @@
         </w:rPr>
         <w:t xml:space="preserve"> 7</w:t>
       </w:r>
-      <w:r>
-        <w:rPr>
-          <w:b/>
-          <w:u w:val="single"/>
-        </w:rPr>
-        <w:t xml:space="preserve"> – WE HERE NOW</w:t>
-      </w:r>
     </w:p>
     <w:p>
       <w:pPr>
@@ -4899,13 +4892,6 @@
         </w:rPr>
         <w:t>Video 8</w:t>
       </w:r>
-      <w:r>
-        <w:rPr>
-          <w:b/>
-          <w:u w:val="single"/>
-        </w:rPr>
-        <w:t xml:space="preserve"> WE HERE NOW</w:t>
-      </w:r>
       <w:bookmarkStart w:id="0" w:name="_GoBack"/>
       <w:bookmarkEnd w:id="0"/>
     </w:p>
@@ -5049,6 +5035,9 @@
       <w:proofErr w:type="spellEnd"/>
       <w:r>
         <w:t>):</w:t>
+      </w:r>
+      <w:r>
+        <w:t xml:space="preserve"> HERE NOW</w:t>
       </w:r>
     </w:p>
     <w:p>

--- a/Django Protocol.docx
+++ b/Django Protocol.docx
@@ -4892,8 +4892,6 @@
         </w:rPr>
         <w:t>Video 8</w:t>
       </w:r>
-      <w:bookmarkStart w:id="0" w:name="_GoBack"/>
-      <w:bookmarkEnd w:id="0"/>
     </w:p>
     <w:p>
       <w:pPr>
@@ -5214,11 +5212,23 @@
         <w:tabs>
           <w:tab w:val="left" w:pos="3630"/>
         </w:tabs>
-      </w:pPr>
-      <w:r>
+        <w:rPr>
+          <w:b/>
+          <w:u w:val="single"/>
+        </w:rPr>
+      </w:pPr>
+      <w:bookmarkStart w:id="0" w:name="_GoBack"/>
+      <w:proofErr w:type="gramStart"/>
+      <w:r>
+        <w:rPr>
+          <w:b/>
+          <w:u w:val="single"/>
+        </w:rPr>
         <w:t>users/admin.py</w:t>
       </w:r>
-    </w:p>
+      <w:proofErr w:type="gramEnd"/>
+    </w:p>
+    <w:bookmarkEnd w:id="0"/>
     <w:p>
       <w:pPr>
         <w:tabs>
